--- a/_styles/custom.docx
+++ b/_styles/custom.docx
@@ -620,7 +620,7 @@
   </w:style>
   <w:style w:type="paragraph" w:styleId="Subtitle">
     <w:name w:val="Subtitle"/>
-    <w:basedOn w:val="Normal"/>
+    <w:basedOn w:val="Title"/>
     <w:next w:val="BodyText"/>
     <w:link w:val="SubtitleChar"/>
     <w:uiPriority w:val="11"/>
@@ -633,7 +633,6 @@
     </w:pPr>
     <w:rPr>
       <w:rFonts w:eastAsiaTheme="majorEastAsia" w:cstheme="majorBidi"/>
-      <w:color w:val="595959" w:themeColor="text1" w:themeTint="A6"/>
       <w:spacing w:val="15"/>
       <w:sz w:val="28"/>
       <w:szCs w:val="28"/>
@@ -686,7 +685,6 @@
     </w:pPr>
     <w:rPr>
       <w:b/>
-      <w:color w:val="345A8A"/>
       <w:sz w:val="20"/>
       <w:szCs w:val="20"/>
     </w:rPr>

--- a/_styles/custom.docx
+++ b/_styles/custom.docx
@@ -1,15 +1,16 @@
 
 <file path=word/document.xml><?xml version="1.0" encoding="utf-8"?>
-<w:document xmlns:w="http://schemas.openxmlformats.org/wordprocessingml/2006/main" xmlns:m="http://schemas.openxmlformats.org/officeDocument/2006/math" xmlns:r="http://schemas.openxmlformats.org/officeDocument/2006/relationships" xmlns:o="urn:schemas-microsoft-com:office:office" xmlns:v="urn:schemas-microsoft-com:vml" xmlns:w10="urn:schemas-microsoft-com:office:word" xmlns:a="http://schemas.openxmlformats.org/drawingml/2006/main" xmlns:pic="http://schemas.openxmlformats.org/drawingml/2006/picture" xmlns:wp="http://schemas.openxmlformats.org/drawingml/2006/wordprocessingDrawing">
+<w:document xmlns:wpc="http://schemas.microsoft.com/office/word/2010/wordprocessingCanvas" xmlns:cx="http://schemas.microsoft.com/office/drawing/2014/chartex" xmlns:cx1="http://schemas.microsoft.com/office/drawing/2015/9/8/chartex" xmlns:cx2="http://schemas.microsoft.com/office/drawing/2015/10/21/chartex" xmlns:cx3="http://schemas.microsoft.com/office/drawing/2016/5/9/chartex" xmlns:cx4="http://schemas.microsoft.com/office/drawing/2016/5/10/chartex" xmlns:cx5="http://schemas.microsoft.com/office/drawing/2016/5/11/chartex" xmlns:cx6="http://schemas.microsoft.com/office/drawing/2016/5/12/chartex" xmlns:cx7="http://schemas.microsoft.com/office/drawing/2016/5/13/chartex" xmlns:cx8="http://schemas.microsoft.com/office/drawing/2016/5/14/chartex" xmlns:mc="http://schemas.openxmlformats.org/markup-compatibility/2006" xmlns:aink="http://schemas.microsoft.com/office/drawing/2016/ink" xmlns:am3d="http://schemas.microsoft.com/office/drawing/2017/model3d" xmlns:o="urn:schemas-microsoft-com:office:office" xmlns:oel="http://schemas.microsoft.com/office/2019/extlst" xmlns:r="http://schemas.openxmlformats.org/officeDocument/2006/relationships" xmlns:m="http://schemas.openxmlformats.org/officeDocument/2006/math" xmlns:v="urn:schemas-microsoft-com:vml" xmlns:wp14="http://schemas.microsoft.com/office/word/2010/wordprocessingDrawing" xmlns:wp="http://schemas.openxmlformats.org/drawingml/2006/wordprocessingDrawing" xmlns:w10="urn:schemas-microsoft-com:office:word" xmlns:w="http://schemas.openxmlformats.org/wordprocessingml/2006/main" xmlns:w14="http://schemas.microsoft.com/office/word/2010/wordml" xmlns:w15="http://schemas.microsoft.com/office/word/2012/wordml" xmlns:w16cex="http://schemas.microsoft.com/office/word/2018/wordml/cex" xmlns:w16cid="http://schemas.microsoft.com/office/word/2016/wordml/cid" xmlns:w16="http://schemas.microsoft.com/office/word/2018/wordml" xmlns:w16du="http://schemas.microsoft.com/office/word/2023/wordml/word16du" xmlns:w16sdtdh="http://schemas.microsoft.com/office/word/2020/wordml/sdtdatahash" xmlns:w16sdtfl="http://schemas.microsoft.com/office/word/2024/wordml/sdtformatlock" xmlns:w16se="http://schemas.microsoft.com/office/word/2015/wordml/symex" xmlns:wpg="http://schemas.microsoft.com/office/word/2010/wordprocessingGroup" xmlns:wpi="http://schemas.microsoft.com/office/word/2010/wordprocessingInk" xmlns:wne="http://schemas.microsoft.com/office/word/2006/wordml" xmlns:wps="http://schemas.microsoft.com/office/word/2010/wordprocessingShape" mc:Ignorable="w14 w15 w16se w16cid w16 w16cex w16sdtdh w16sdtfl w16du wp14">
   <w:body>
     <w:p>
       <w:pPr>
         <w:pStyle w:val="Title"/>
-      </w:pPr>
-      <w:r>
-        <w:t xml:space="preserve">
-Title
-</w:t>
+        <w:rPr>
+          <w:lang w:eastAsia="zh-CN"/>
+        </w:rPr>
+      </w:pPr>
+      <w:r>
+        <w:t>Title</w:t>
       </w:r>
     </w:p>
     <w:p>
@@ -17,9 +18,7 @@
         <w:pStyle w:val="Subtitle"/>
       </w:pPr>
       <w:r>
-        <w:t xml:space="preserve">
-Subtitle
-</w:t>
+        <w:t>Subtitle</w:t>
       </w:r>
     </w:p>
     <w:p>
@@ -27,304 +26,435 @@
         <w:pStyle w:val="Author"/>
       </w:pPr>
       <w:r>
-        <w:t xml:space="preserve">
-Author
-</w:t>
+        <w:t>Author</w:t>
       </w:r>
     </w:p>
     <w:p>
       <w:pPr>
-        <w:pStyle w:val="Date"/>
-      </w:pPr>
-      <w:r>
-        <w:t xml:space="preserve">
-Date
-</w:t>
+        <w:pStyle w:val="Abstract"/>
+      </w:pPr>
+      <w:r>
+        <w:t>Abstract</w:t>
       </w:r>
     </w:p>
     <w:p>
       <w:pPr>
-        <w:pStyle w:val="Abstract"/>
-      </w:pPr>
-      <w:r>
-        <w:t xml:space="preserve">
-Abstract
-</w:t>
+        <w:pStyle w:val="Heading1"/>
+        <w:ind w:left="300" w:hanging="300"/>
+        <w:rPr>
+          <w:lang w:eastAsia="zh-CN"/>
+        </w:rPr>
+      </w:pPr>
+      <w:bookmarkStart w:id="0" w:name="_Hlk198987675"/>
+      <w:r>
+        <w:rPr>
+          <w:rFonts w:hint="eastAsia"/>
+          <w:lang w:eastAsia="zh-CN"/>
+        </w:rPr>
+        <w:t>发改目次</w:t>
+      </w:r>
+      <w:r>
+        <w:rPr>
+          <w:rFonts w:hint="eastAsia"/>
+          <w:lang w:eastAsia="zh-CN"/>
+        </w:rPr>
+        <w:t>一</w:t>
+      </w:r>
+      <w:r>
+        <w:rPr>
+          <w:rFonts w:hint="eastAsia"/>
+          <w:lang w:eastAsia="zh-CN"/>
+        </w:rPr>
+        <w:t>级</w:t>
       </w:r>
     </w:p>
     <w:p>
       <w:pPr>
-        <w:pStyle w:val="Heading1"/>
-      </w:pPr>
-      <w:bookmarkStart w:id="21" w:name="heading-1"/>
-      <w:r>
-        <w:t xml:space="preserve">
-Heading 1
-</w:t>
-      </w:r>
-      <w:bookmarkEnd w:id="21"/>
+        <w:pStyle w:val="BodyText"/>
+        <w:ind w:firstLine="600"/>
+        <w:rPr>
+          <w:lang w:eastAsia="zh-CN"/>
+        </w:rPr>
+      </w:pPr>
+      <w:bookmarkStart w:id="1" w:name="_Hlk198987789"/>
+      <w:r>
+        <w:rPr>
+          <w:rFonts w:hint="eastAsia"/>
+          <w:lang w:eastAsia="zh-CN"/>
+        </w:rPr>
+        <w:t>正文文本</w:t>
+      </w:r>
+      <w:r>
+        <w:rPr>
+          <w:lang w:eastAsia="zh-CN"/>
+        </w:rPr>
+        <w:t>body text</w:t>
+      </w:r>
+    </w:p>
+    <w:bookmarkEnd w:id="1"/>
+    <w:p>
+      <w:pPr>
+        <w:pStyle w:val="Heading2"/>
+        <w:ind w:left="900" w:hanging="900"/>
+        <w:rPr>
+          <w:lang w:eastAsia="zh-CN"/>
+        </w:rPr>
+      </w:pPr>
+      <w:r>
+        <w:rPr>
+          <w:rFonts w:hint="eastAsia"/>
+          <w:lang w:eastAsia="zh-CN"/>
+        </w:rPr>
+        <w:t>发改目次</w:t>
+      </w:r>
+      <w:r>
+        <w:rPr>
+          <w:rFonts w:hint="eastAsia"/>
+          <w:lang w:eastAsia="zh-CN"/>
+        </w:rPr>
+        <w:t>二</w:t>
+      </w:r>
+      <w:r>
+        <w:rPr>
+          <w:rFonts w:hint="eastAsia"/>
+          <w:lang w:eastAsia="zh-CN"/>
+        </w:rPr>
+        <w:t>级</w:t>
+      </w:r>
     </w:p>
     <w:p>
       <w:pPr>
-        <w:pStyle w:val="Heading2"/>
-      </w:pPr>
-      <w:bookmarkStart w:id="22" w:name="heading-2"/>
-      <w:r>
-        <w:t xml:space="preserve">
-Heading 2
-</w:t>
-      </w:r>
-      <w:bookmarkEnd w:id="22"/>
+        <w:pStyle w:val="BodyText"/>
+        <w:ind w:firstLine="600"/>
+        <w:rPr>
+          <w:lang w:eastAsia="zh-CN"/>
+        </w:rPr>
+      </w:pPr>
+      <w:r>
+        <w:rPr>
+          <w:rFonts w:hint="eastAsia"/>
+          <w:lang w:eastAsia="zh-CN"/>
+        </w:rPr>
+        <w:t>正文文本</w:t>
+      </w:r>
+      <w:r>
+        <w:rPr>
+          <w:lang w:eastAsia="zh-CN"/>
+        </w:rPr>
+        <w:t>body text</w:t>
+      </w:r>
     </w:p>
     <w:p>
       <w:pPr>
         <w:pStyle w:val="Heading3"/>
-      </w:pPr>
-      <w:bookmarkStart w:id="23" w:name="heading-3"/>
-      <w:r>
-        <w:t xml:space="preserve">
-Heading 3
-</w:t>
-      </w:r>
-      <w:bookmarkEnd w:id="23"/>
+        <w:ind w:left="300" w:hanging="300"/>
+        <w:rPr>
+          <w:lang w:eastAsia="zh-CN"/>
+        </w:rPr>
+      </w:pPr>
+      <w:r>
+        <w:rPr>
+          <w:rFonts w:hint="eastAsia"/>
+          <w:lang w:eastAsia="zh-CN"/>
+        </w:rPr>
+        <w:t>发改目次</w:t>
+      </w:r>
+      <w:r>
+        <w:rPr>
+          <w:rFonts w:hint="eastAsia"/>
+          <w:lang w:eastAsia="zh-CN"/>
+        </w:rPr>
+        <w:t>三</w:t>
+      </w:r>
+      <w:r>
+        <w:rPr>
+          <w:rFonts w:hint="eastAsia"/>
+          <w:lang w:eastAsia="zh-CN"/>
+        </w:rPr>
+        <w:t>级</w:t>
+      </w:r>
     </w:p>
     <w:p>
       <w:pPr>
-        <w:pStyle w:val="Heading4"/>
-      </w:pPr>
-      <w:bookmarkStart w:id="24" w:name="heading-4"/>
-      <w:r>
-        <w:t xml:space="preserve">
-Heading 4
-</w:t>
-      </w:r>
-      <w:bookmarkEnd w:id="24"/>
+        <w:pStyle w:val="BodyText"/>
+        <w:ind w:firstLine="600"/>
+        <w:rPr>
+          <w:lang w:eastAsia="zh-CN"/>
+        </w:rPr>
+      </w:pPr>
+      <w:r>
+        <w:rPr>
+          <w:rFonts w:hint="eastAsia"/>
+          <w:lang w:eastAsia="zh-CN"/>
+        </w:rPr>
+        <w:t>正文文本</w:t>
+      </w:r>
+      <w:r>
+        <w:rPr>
+          <w:rFonts w:hint="eastAsia"/>
+          <w:lang w:eastAsia="zh-CN"/>
+        </w:rPr>
+        <w:t>body text</w:t>
+      </w:r>
     </w:p>
     <w:p>
       <w:pPr>
-        <w:pStyle w:val="Heading5"/>
-      </w:pPr>
-      <w:bookmarkStart w:id="25" w:name="heading-5"/>
-      <w:r>
-        <w:t xml:space="preserve">
-Heading 5
-</w:t>
-      </w:r>
-      <w:bookmarkEnd w:id="25"/>
+        <w:pStyle w:val="Heading4"/>
+        <w:ind w:left="900" w:hanging="900"/>
+        <w:rPr>
+          <w:lang w:eastAsia="zh-CN"/>
+        </w:rPr>
+      </w:pPr>
+      <w:r>
+        <w:rPr>
+          <w:rFonts w:hint="eastAsia"/>
+          <w:lang w:eastAsia="zh-CN"/>
+        </w:rPr>
+        <w:t>发改目次四级</w:t>
+      </w:r>
+      <w:bookmarkEnd w:id="0"/>
     </w:p>
     <w:p>
       <w:pPr>
-        <w:pStyle w:val="Heading6"/>
-      </w:pPr>
-      <w:bookmarkStart w:id="26" w:name="heading-6"/>
-      <w:r>
-        <w:t xml:space="preserve">
-Heading 6
-</w:t>
-      </w:r>
-      <w:bookmarkEnd w:id="26"/>
+        <w:pStyle w:val="BodyText"/>
+        <w:ind w:firstLine="600"/>
+        <w:rPr>
+          <w:lang w:eastAsia="zh-CN"/>
+        </w:rPr>
+      </w:pPr>
+      <w:r>
+        <w:rPr>
+          <w:rFonts w:hint="eastAsia"/>
+          <w:lang w:eastAsia="zh-CN"/>
+        </w:rPr>
+        <w:t>正文文本</w:t>
+      </w:r>
+      <w:r>
+        <w:rPr>
+          <w:rFonts w:hint="eastAsia"/>
+          <w:lang w:eastAsia="zh-CN"/>
+        </w:rPr>
+        <w:t>body text</w:t>
+      </w:r>
     </w:p>
     <w:p>
       <w:pPr>
-        <w:pStyle w:val="Heading7"/>
-      </w:pPr>
-      <w:bookmarkStart w:id="27" w:name="heading-7"/>
-      <w:r>
-        <w:t xml:space="preserve">
-Heading 7
-</w:t>
-      </w:r>
-      <w:bookmarkEnd w:id="27"/>
+        <w:pStyle w:val="Heading5"/>
+      </w:pPr>
+      <w:bookmarkStart w:id="2" w:name="heading-5"/>
+      <w:r>
+        <w:t>Heading 5</w:t>
+      </w:r>
+      <w:bookmarkEnd w:id="2"/>
     </w:p>
     <w:p>
       <w:pPr>
-        <w:pStyle w:val="Heading8"/>
-      </w:pPr>
-      <w:bookmarkStart w:id="28" w:name="heading-8"/>
-      <w:r>
-        <w:t xml:space="preserve">
-Heading 8
-</w:t>
-      </w:r>
-      <w:bookmarkEnd w:id="28"/>
+        <w:pStyle w:val="Heading6"/>
+      </w:pPr>
+      <w:bookmarkStart w:id="3" w:name="heading-6"/>
+      <w:r>
+        <w:t>Heading 6</w:t>
+      </w:r>
+      <w:bookmarkEnd w:id="3"/>
     </w:p>
     <w:p>
       <w:pPr>
-        <w:pStyle w:val="Heading9"/>
-      </w:pPr>
-      <w:bookmarkStart w:id="29" w:name="heading-9"/>
-      <w:r>
-        <w:t xml:space="preserve">
-Heading 9
-</w:t>
-      </w:r>
-      <w:bookmarkEnd w:id="29"/>
+        <w:pStyle w:val="Heading7"/>
+      </w:pPr>
+      <w:bookmarkStart w:id="4" w:name="heading-7"/>
+      <w:r>
+        <w:t>Heading 7</w:t>
+      </w:r>
+      <w:bookmarkEnd w:id="4"/>
     </w:p>
     <w:p>
       <w:pPr>
-        <w:pStyle w:val="FirstParagraph"/>
-      </w:pPr>
-      <w:r>
-        <w:t xml:space="preserve">
-First Paragraph.
-</w:t>
-      </w:r>
+        <w:pStyle w:val="Heading8"/>
+      </w:pPr>
+      <w:bookmarkStart w:id="5" w:name="heading-8"/>
+      <w:r>
+        <w:t>Heading 8</w:t>
+      </w:r>
+      <w:bookmarkEnd w:id="5"/>
     </w:p>
     <w:p>
       <w:pPr>
+        <w:pStyle w:val="Heading9"/>
+      </w:pPr>
+      <w:bookmarkStart w:id="6" w:name="heading-9"/>
+      <w:r>
+        <w:t>Heading 9</w:t>
+      </w:r>
+      <w:bookmarkEnd w:id="6"/>
+    </w:p>
+    <w:p>
+      <w:pPr>
         <w:pStyle w:val="BodyText"/>
-      </w:pPr>
-      <w:r>
-        <w:t xml:space="preserve">
-Body Text. Body Text Char.
-</w:t>
-      </w:r>
-      <w:r>
-        <w:t xml:space="preserve">
-</w:t>
+        <w:ind w:firstLine="600"/>
+      </w:pPr>
+      <w:r>
+        <w:t>First Paragraph</w:t>
+      </w:r>
+    </w:p>
+    <w:p>
+      <w:pPr>
+        <w:pStyle w:val="BodyText"/>
+        <w:ind w:firstLine="600"/>
+        <w:rPr>
+          <w:lang w:eastAsia="zh-CN"/>
+        </w:rPr>
+      </w:pPr>
+      <w:r>
+        <w:rPr>
+          <w:rFonts w:hint="eastAsia"/>
+          <w:lang w:eastAsia="zh-CN"/>
+        </w:rPr>
+        <w:t>正文</w:t>
+      </w:r>
+      <w:r>
+        <w:t xml:space="preserve">Body Text. Body Text Char. </w:t>
       </w:r>
       <w:r>
         <w:rPr>
           <w:rStyle w:val="VerbatimChar"/>
         </w:rPr>
-        <w:t xml:space="preserve">
-Verbatim Char
-</w:t>
-      </w:r>
-      <w:r>
-        <w:t xml:space="preserve">
-.
-</w:t>
-      </w:r>
-      <w:r>
-        <w:t xml:space="preserve">
-</w:t>
-      </w:r>
-      <w:hyperlink r:id="rId30">
+        <w:t>Verbatim Char</w:t>
+      </w:r>
+      <w:r>
+        <w:t xml:space="preserve">. </w:t>
+      </w:r>
+      <w:hyperlink r:id="rId7">
         <w:r>
           <w:rPr>
             <w:rStyle w:val="Hyperlink"/>
           </w:rPr>
-          <w:t xml:space="preserve">
-Hyperlink
-</w:t>
+          <w:t>Hyperlink</w:t>
         </w:r>
       </w:hyperlink>
       <w:r>
-        <w:t xml:space="preserve">
-.
-</w:t>
-      </w:r>
-      <w:r>
-        <w:t xml:space="preserve">
-</w:t>
-      </w:r>
-      <w:r>
-        <w:t xml:space="preserve">
-Footnote.
-</w:t>
+        <w:t>. Footnote.</w:t>
       </w:r>
       <w:r>
         <w:rPr>
           <w:rStyle w:val="FootnoteReference"/>
         </w:rPr>
-        <w:footnoteReference w:id="31"/>
+        <w:footnoteReference w:id="1"/>
       </w:r>
     </w:p>
     <w:p>
       <w:pPr>
         <w:pStyle w:val="BlockText"/>
-      </w:pPr>
-      <w:r>
-        <w:t xml:space="preserve">
-Block Text.
-</w:t>
+        <w:ind w:firstLine="600"/>
+        <w:rPr>
+          <w:lang w:eastAsia="zh-CN"/>
+        </w:rPr>
+      </w:pPr>
+      <w:r>
+        <w:t>Block Text.</w:t>
       </w:r>
     </w:p>
     <w:p>
       <w:pPr>
         <w:pStyle w:val="TableCaption"/>
-      </w:pPr>
-      <w:r>
-        <w:t xml:space="preserve">
-Table caption.
-</w:t>
+        <w:rPr>
+          <w:lang w:eastAsia="zh-CN"/>
+        </w:rPr>
+      </w:pPr>
+      <w:r>
+        <w:t>Table caption.</w:t>
+      </w:r>
+      <w:r>
+        <w:rPr>
+          <w:rFonts w:hint="eastAsia"/>
+          <w:lang w:eastAsia="zh-CN"/>
+        </w:rPr>
+        <w:t>表</w:t>
+      </w:r>
+      <w:r>
+        <w:rPr>
+          <w:rFonts w:hint="eastAsia"/>
+          <w:lang w:eastAsia="zh-CN"/>
+        </w:rPr>
+        <w:t>1</w:t>
+      </w:r>
+      <w:r>
+        <w:rPr>
+          <w:rFonts w:hint="eastAsia"/>
+          <w:lang w:eastAsia="zh-CN"/>
+        </w:rPr>
+        <w:t>：标题四号黑体</w:t>
       </w:r>
     </w:p>
     <w:tbl>
       <w:tblPr>
         <w:tblStyle w:val="Table"/>
-        <w:tblLook w:firstRow="1"/>
-        <w:tblCaption w:val="Table caption."/>
+        <w:tblW w:w="0" w:type="auto"/>
+        <w:tblLook w:val="07E0" w:firstRow="1" w:lastRow="1" w:firstColumn="1" w:lastColumn="1" w:noHBand="1" w:noVBand="1"/>
       </w:tblPr>
-      <w:tblGrid/>
+      <w:tblGrid>
+        <w:gridCol w:w="899"/>
+        <w:gridCol w:w="899"/>
+      </w:tblGrid>
       <w:tr>
         <w:trPr>
-          <w:cnfStyle w:firstRow="1" w:val="100000000000"/>
+          <w:cnfStyle w:val="100000000000" w:firstRow="1" w:lastRow="0" w:firstColumn="0" w:lastColumn="0" w:oddVBand="0" w:evenVBand="0" w:oddHBand="0" w:evenHBand="0" w:firstRowFirstColumn="0" w:firstRowLastColumn="0" w:lastRowFirstColumn="0" w:lastRowLastColumn="0"/>
         </w:trPr>
         <w:tc>
           <w:tcPr>
-            <w:tcBorders>
-              <w:bottom w:val="single"/>
-            </w:tcBorders>
-            <w:vAlign w:val="bottom"/>
+            <w:tcW w:w="0" w:type="auto"/>
           </w:tcPr>
           <w:p>
             <w:pPr>
               <w:pStyle w:val="Compact"/>
-              <w:jc w:val="left"/>
+              <w:ind w:firstLine="600"/>
             </w:pPr>
             <w:r>
-              <w:t xml:space="preserve">
-Table
-</w:t>
+              <w:t>Table</w:t>
             </w:r>
           </w:p>
         </w:tc>
         <w:tc>
           <w:tcPr>
-            <w:tcBorders>
-              <w:bottom w:val="single"/>
-            </w:tcBorders>
-            <w:vAlign w:val="bottom"/>
+            <w:tcW w:w="0" w:type="auto"/>
           </w:tcPr>
           <w:p>
             <w:pPr>
               <w:pStyle w:val="Compact"/>
-              <w:jc w:val="left"/>
+              <w:ind w:firstLine="600"/>
             </w:pPr>
             <w:r>
-              <w:t xml:space="preserve">
-Table
-</w:t>
+              <w:t>Table</w:t>
             </w:r>
           </w:p>
         </w:tc>
       </w:tr>
       <w:tr>
         <w:tc>
+          <w:tcPr>
+            <w:tcW w:w="0" w:type="auto"/>
+          </w:tcPr>
           <w:p>
             <w:pPr>
               <w:pStyle w:val="Compact"/>
-              <w:jc w:val="left"/>
+              <w:ind w:firstLine="600"/>
             </w:pPr>
             <w:r>
-              <w:t xml:space="preserve">
-1
-</w:t>
+              <w:lastRenderedPageBreak/>
+              <w:t>1</w:t>
             </w:r>
           </w:p>
         </w:tc>
         <w:tc>
+          <w:tcPr>
+            <w:tcW w:w="0" w:type="auto"/>
+          </w:tcPr>
           <w:p>
             <w:pPr>
               <w:pStyle w:val="Compact"/>
-              <w:jc w:val="left"/>
+              <w:ind w:firstLine="600"/>
             </w:pPr>
             <w:r>
-              <w:t xml:space="preserve">
-2
-</w:t>
+              <w:t>2</w:t>
             </w:r>
           </w:p>
         </w:tc>
@@ -333,31 +463,51 @@
     <w:p>
       <w:pPr>
         <w:pStyle w:val="ImageCaption"/>
-      </w:pPr>
-      <w:r>
-        <w:t xml:space="preserve">
-Image Caption
-</w:t>
+        <w:rPr>
+          <w:lang w:eastAsia="zh-CN"/>
+        </w:rPr>
+      </w:pPr>
+      <w:r>
+        <w:t>Image Caption</w:t>
+      </w:r>
+      <w:r>
+        <w:rPr>
+          <w:rFonts w:hint="eastAsia"/>
+          <w:lang w:eastAsia="zh-CN"/>
+        </w:rPr>
+        <w:t>图</w:t>
+      </w:r>
+      <w:r>
+        <w:rPr>
+          <w:rFonts w:hint="eastAsia"/>
+          <w:lang w:eastAsia="zh-CN"/>
+        </w:rPr>
+        <w:t>1</w:t>
+      </w:r>
+      <w:r>
+        <w:rPr>
+          <w:rFonts w:hint="eastAsia"/>
+          <w:lang w:eastAsia="zh-CN"/>
+        </w:rPr>
+        <w:t>：图片标题四号仿宋</w:t>
       </w:r>
     </w:p>
     <w:p>
       <w:pPr>
         <w:pStyle w:val="DefinitionTerm"/>
       </w:pPr>
-      <w:r>
-        <w:t xml:space="preserve">
-DefinitionTerm
-</w:t>
-      </w:r>
+      <w:proofErr w:type="spellStart"/>
+      <w:r>
+        <w:t>DefinitionTerm</w:t>
+      </w:r>
+      <w:proofErr w:type="spellEnd"/>
     </w:p>
     <w:p>
       <w:pPr>
         <w:pStyle w:val="Definition"/>
       </w:pPr>
       <w:r>
-        <w:t xml:space="preserve">
-Definition
-</w:t>
+        <w:t>Definition</w:t>
       </w:r>
     </w:p>
     <w:p>
@@ -365,9 +515,7 @@
         <w:pStyle w:val="DefinitionTerm"/>
       </w:pPr>
       <w:r>
-        <w:t xml:space="preserve">
-DefinitionTerm
-</w:t>
+        <w:t>DefinitionTerm</w:t>
       </w:r>
     </w:p>
     <w:p>
@@ -375,22 +523,163 @@
         <w:pStyle w:val="Definition"/>
       </w:pPr>
       <w:r>
-        <w:t xml:space="preserve">
-Definition
-</w:t>
+        <w:t>Definition</w:t>
       </w:r>
     </w:p>
-    <w:sectPr/>
+    <w:p>
+      <w:pPr>
+        <w:pStyle w:val="BodyText"/>
+        <w:ind w:firstLine="600"/>
+      </w:pPr>
+      <w:proofErr w:type="spellStart"/>
+      <w:r>
+        <w:rPr>
+          <w:rFonts w:hint="eastAsia"/>
+        </w:rPr>
+        <w:t>附件</w:t>
+      </w:r>
+      <w:proofErr w:type="spellEnd"/>
+      <w:r>
+        <w:rPr>
+          <w:rFonts w:hint="eastAsia"/>
+        </w:rPr>
+        <w:t>：</w:t>
+      </w:r>
+    </w:p>
+    <w:p>
+      <w:pPr>
+        <w:pStyle w:val="Compact"/>
+        <w:numPr>
+          <w:ilvl w:val="0"/>
+          <w:numId w:val="25"/>
+        </w:numPr>
+        <w:ind w:firstLine="600"/>
+      </w:pPr>
+      <w:proofErr w:type="spellStart"/>
+      <w:r>
+        <w:rPr>
+          <w:rFonts w:hint="eastAsia"/>
+        </w:rPr>
+        <w:t>列表</w:t>
+      </w:r>
+      <w:proofErr w:type="spellEnd"/>
+    </w:p>
+    <w:p>
+      <w:pPr>
+        <w:pStyle w:val="Compact"/>
+        <w:numPr>
+          <w:ilvl w:val="0"/>
+          <w:numId w:val="25"/>
+        </w:numPr>
+        <w:ind w:firstLine="600"/>
+        <w:rPr>
+          <w:lang w:eastAsia="zh-CN"/>
+        </w:rPr>
+      </w:pPr>
+      <w:r>
+        <w:rPr>
+          <w:lang w:eastAsia="zh-CN"/>
+        </w:rPr>
+        <w:t>List</w:t>
+      </w:r>
+    </w:p>
+    <w:p>
+      <w:pPr>
+        <w:pStyle w:val="Definition"/>
+      </w:pPr>
+    </w:p>
+    <w:p>
+      <w:pPr>
+        <w:pStyle w:val="Date"/>
+        <w:spacing w:before="240"/>
+        <w:rPr>
+          <w:lang w:eastAsia="zh-CN"/>
+        </w:rPr>
+      </w:pPr>
+      <w:r>
+        <w:rPr>
+          <w:rFonts w:hint="eastAsia"/>
+        </w:rPr>
+        <w:t>2025</w:t>
+      </w:r>
+      <w:r>
+        <w:rPr>
+          <w:rFonts w:hint="eastAsia"/>
+        </w:rPr>
+        <w:t>年</w:t>
+      </w:r>
+      <w:r>
+        <w:rPr>
+          <w:rFonts w:hint="eastAsia"/>
+        </w:rPr>
+        <w:t>5</w:t>
+      </w:r>
+      <w:r>
+        <w:rPr>
+          <w:rFonts w:hint="eastAsia"/>
+        </w:rPr>
+        <w:t>月</w:t>
+      </w:r>
+      <w:r>
+        <w:rPr>
+          <w:rFonts w:hint="eastAsia"/>
+        </w:rPr>
+        <w:t>24</w:t>
+      </w:r>
+      <w:r>
+        <w:rPr>
+          <w:rFonts w:hint="eastAsia"/>
+        </w:rPr>
+        <w:t>日</w:t>
+      </w:r>
+    </w:p>
+    <w:sectPr>
+      <w:footnotePr>
+        <w:numRestart w:val="eachSect"/>
+      </w:footnotePr>
+      <w:pgSz w:w="11900" w:h="16840"/>
+      <w:pgMar w:top="1440" w:right="1440" w:bottom="1440" w:left="1440" w:header="720" w:footer="720" w:gutter="0"/>
+      <w:cols w:space="720"/>
+      <w:docGrid w:linePitch="326"/>
+    </w:sectPr>
   </w:body>
 </w:document>
 </file>
 
-<file path=word/comments.xml><?xml version="1.0" encoding="utf-8"?>
-<w:comments xmlns:w="http://schemas.openxmlformats.org/wordprocessingml/2006/main" xmlns:m="http://schemas.openxmlformats.org/officeDocument/2006/math" xmlns:r="http://schemas.openxmlformats.org/officeDocument/2006/relationships" xmlns:o="urn:schemas-microsoft-com:office:office" xmlns:v="urn:schemas-microsoft-com:vml" xmlns:w10="urn:schemas-microsoft-com:office:word" xmlns:a="http://schemas.openxmlformats.org/drawingml/2006/main" xmlns:pic="http://schemas.openxmlformats.org/drawingml/2006/picture" xmlns:wp="http://schemas.openxmlformats.org/drawingml/2006/wordprocessingDrawing"/>
+<file path=word/endnotes.xml><?xml version="1.0" encoding="utf-8"?>
+<w:endnotes xmlns:wpc="http://schemas.microsoft.com/office/word/2010/wordprocessingCanvas" xmlns:cx="http://schemas.microsoft.com/office/drawing/2014/chartex" xmlns:cx1="http://schemas.microsoft.com/office/drawing/2015/9/8/chartex" xmlns:cx2="http://schemas.microsoft.com/office/drawing/2015/10/21/chartex" xmlns:cx3="http://schemas.microsoft.com/office/drawing/2016/5/9/chartex" xmlns:cx4="http://schemas.microsoft.com/office/drawing/2016/5/10/chartex" xmlns:cx5="http://schemas.microsoft.com/office/drawing/2016/5/11/chartex" xmlns:cx6="http://schemas.microsoft.com/office/drawing/2016/5/12/chartex" xmlns:cx7="http://schemas.microsoft.com/office/drawing/2016/5/13/chartex" xmlns:cx8="http://schemas.microsoft.com/office/drawing/2016/5/14/chartex" xmlns:mc="http://schemas.openxmlformats.org/markup-compatibility/2006" xmlns:aink="http://schemas.microsoft.com/office/drawing/2016/ink" xmlns:am3d="http://schemas.microsoft.com/office/drawing/2017/model3d" xmlns:o="urn:schemas-microsoft-com:office:office" xmlns:oel="http://schemas.microsoft.com/office/2019/extlst" xmlns:r="http://schemas.openxmlformats.org/officeDocument/2006/relationships" xmlns:m="http://schemas.openxmlformats.org/officeDocument/2006/math" xmlns:v="urn:schemas-microsoft-com:vml" xmlns:wp14="http://schemas.microsoft.com/office/word/2010/wordprocessingDrawing" xmlns:wp="http://schemas.openxmlformats.org/drawingml/2006/wordprocessingDrawing" xmlns:w10="urn:schemas-microsoft-com:office:word" xmlns:w="http://schemas.openxmlformats.org/wordprocessingml/2006/main" xmlns:w14="http://schemas.microsoft.com/office/word/2010/wordml" xmlns:w15="http://schemas.microsoft.com/office/word/2012/wordml" xmlns:w16cex="http://schemas.microsoft.com/office/word/2018/wordml/cex" xmlns:w16cid="http://schemas.microsoft.com/office/word/2016/wordml/cid" xmlns:w16="http://schemas.microsoft.com/office/word/2018/wordml" xmlns:w16du="http://schemas.microsoft.com/office/word/2023/wordml/word16du" xmlns:w16sdtdh="http://schemas.microsoft.com/office/word/2020/wordml/sdtdatahash" xmlns:w16sdtfl="http://schemas.microsoft.com/office/word/2024/wordml/sdtformatlock" xmlns:w16se="http://schemas.microsoft.com/office/word/2015/wordml/symex" xmlns:wpg="http://schemas.microsoft.com/office/word/2010/wordprocessingGroup" xmlns:wpi="http://schemas.microsoft.com/office/word/2010/wordprocessingInk" xmlns:wne="http://schemas.microsoft.com/office/word/2006/wordml" xmlns:wps="http://schemas.microsoft.com/office/word/2010/wordprocessingShape" mc:Ignorable="w14 w15 w16se w16cid w16 w16cex w16sdtdh w16sdtfl w16du wp14">
+  <w:endnote w:type="separator" w:id="-1">
+    <w:p>
+      <w:pPr>
+        <w:spacing w:after="0"/>
+      </w:pPr>
+      <w:r>
+        <w:separator/>
+      </w:r>
+    </w:p>
+  </w:endnote>
+  <w:endnote w:type="continuationSeparator" w:id="0">
+    <w:p>
+      <w:pPr>
+        <w:spacing w:after="0"/>
+      </w:pPr>
+      <w:r>
+        <w:continuationSeparator/>
+      </w:r>
+    </w:p>
+  </w:endnote>
+</w:endnotes>
 </file>
 
 <file path=word/footnotes.xml><?xml version="1.0" encoding="utf-8"?>
-<w:footnotes xmlns:w="http://schemas.openxmlformats.org/wordprocessingml/2006/main" xmlns:m="http://schemas.openxmlformats.org/officeDocument/2006/math" xmlns:r="http://schemas.openxmlformats.org/officeDocument/2006/relationships" xmlns:o="urn:schemas-microsoft-com:office:office" xmlns:v="urn:schemas-microsoft-com:vml" xmlns:w10="urn:schemas-microsoft-com:office:word" xmlns:a="http://schemas.openxmlformats.org/drawingml/2006/main" xmlns:pic="http://schemas.openxmlformats.org/drawingml/2006/picture" xmlns:wp="http://schemas.openxmlformats.org/drawingml/2006/wordprocessingDrawing">
+<w:footnotes xmlns:wpc="http://schemas.microsoft.com/office/word/2010/wordprocessingCanvas" xmlns:cx="http://schemas.microsoft.com/office/drawing/2014/chartex" xmlns:cx1="http://schemas.microsoft.com/office/drawing/2015/9/8/chartex" xmlns:cx2="http://schemas.microsoft.com/office/drawing/2015/10/21/chartex" xmlns:cx3="http://schemas.microsoft.com/office/drawing/2016/5/9/chartex" xmlns:cx4="http://schemas.microsoft.com/office/drawing/2016/5/10/chartex" xmlns:cx5="http://schemas.microsoft.com/office/drawing/2016/5/11/chartex" xmlns:cx6="http://schemas.microsoft.com/office/drawing/2016/5/12/chartex" xmlns:cx7="http://schemas.microsoft.com/office/drawing/2016/5/13/chartex" xmlns:cx8="http://schemas.microsoft.com/office/drawing/2016/5/14/chartex" xmlns:mc="http://schemas.openxmlformats.org/markup-compatibility/2006" xmlns:aink="http://schemas.microsoft.com/office/drawing/2016/ink" xmlns:am3d="http://schemas.microsoft.com/office/drawing/2017/model3d" xmlns:o="urn:schemas-microsoft-com:office:office" xmlns:oel="http://schemas.microsoft.com/office/2019/extlst" xmlns:r="http://schemas.openxmlformats.org/officeDocument/2006/relationships" xmlns:m="http://schemas.openxmlformats.org/officeDocument/2006/math" xmlns:v="urn:schemas-microsoft-com:vml" xmlns:wp14="http://schemas.microsoft.com/office/word/2010/wordprocessingDrawing" xmlns:wp="http://schemas.openxmlformats.org/drawingml/2006/wordprocessingDrawing" xmlns:w10="urn:schemas-microsoft-com:office:word" xmlns:w="http://schemas.openxmlformats.org/wordprocessingml/2006/main" xmlns:w14="http://schemas.microsoft.com/office/word/2010/wordml" xmlns:w15="http://schemas.microsoft.com/office/word/2012/wordml" xmlns:w16cex="http://schemas.microsoft.com/office/word/2018/wordml/cex" xmlns:w16cid="http://schemas.microsoft.com/office/word/2016/wordml/cid" xmlns:w16="http://schemas.microsoft.com/office/word/2018/wordml" xmlns:w16du="http://schemas.microsoft.com/office/word/2023/wordml/word16du" xmlns:w16sdtdh="http://schemas.microsoft.com/office/word/2020/wordml/sdtdatahash" xmlns:w16sdtfl="http://schemas.microsoft.com/office/word/2024/wordml/sdtformatlock" xmlns:w16se="http://schemas.microsoft.com/office/word/2015/wordml/symex" xmlns:wpg="http://schemas.microsoft.com/office/word/2010/wordprocessingGroup" xmlns:wpi="http://schemas.microsoft.com/office/word/2010/wordprocessingInk" xmlns:wne="http://schemas.microsoft.com/office/word/2006/wordml" xmlns:wps="http://schemas.microsoft.com/office/word/2010/wordprocessingShape" mc:Ignorable="w14 w15 w16se w16cid w16 w16cex w16sdtdh w16sdtfl w16du wp14">
+  <w:footnote w:type="separator" w:id="-1">
+    <w:p>
+      <w:r>
+        <w:separator/>
+      </w:r>
+    </w:p>
+  </w:footnote>
   <w:footnote w:type="continuationSeparator" w:id="0">
     <w:p>
       <w:r>
@@ -398,29 +687,27 @@
       </w:r>
     </w:p>
   </w:footnote>
-  <w:footnote w:type="separator" w:id="-1">
+  <w:footnote w:id="1">
     <w:p>
-      <w:r>
-        <w:separator/>
+      <w:pPr>
+        <w:pStyle w:val="FootnoteText"/>
+      </w:pPr>
+      <w:r>
+        <w:rPr>
+          <w:rStyle w:val="FootnoteReference"/>
+        </w:rPr>
+        <w:footnoteRef/>
+      </w:r>
+      <w:r>
+        <w:t>Footnote Text.</w:t>
       </w:r>
     </w:p>
-  </w:footnote>
-  <w:footnote w:id="31">
     <w:p>
       <w:pPr>
-        <w:pStyle w:val="FootnoteText"/>
-      </w:pPr>
-      <w:r>
-        <w:rPr>
-          <w:rStyle w:val="FootnoteReference"/>
-        </w:rPr>
-        <w:footnoteRef/>
-      </w:r>
-      <w:r>
-        <w:t xml:space="preserve"> </w:t>
-      </w:r>
-      <w:r>
-        <w:t xml:space="preserve">Footnote Text.</w:t>
+        <w:pStyle w:val="FootnoteBlockText"/>
+      </w:pPr>
+      <w:r>
+        <w:t>Footnote Block Text</w:t>
       </w:r>
     </w:p>
   </w:footnote>
@@ -428,10 +715,394 @@
 </file>
 
 <file path=word/numbering.xml><?xml version="1.0" encoding="utf-8"?>
-<w:numbering xmlns:w="http://schemas.openxmlformats.org/wordprocessingml/2006/main">
-  <w:abstractNum w:abstractNumId="990">
-    <w:nsid w:val="170cd2de"/>
+<w:numbering xmlns:wpc="http://schemas.microsoft.com/office/word/2010/wordprocessingCanvas" xmlns:cx="http://schemas.microsoft.com/office/drawing/2014/chartex" xmlns:cx1="http://schemas.microsoft.com/office/drawing/2015/9/8/chartex" xmlns:cx2="http://schemas.microsoft.com/office/drawing/2015/10/21/chartex" xmlns:cx3="http://schemas.microsoft.com/office/drawing/2016/5/9/chartex" xmlns:cx4="http://schemas.microsoft.com/office/drawing/2016/5/10/chartex" xmlns:cx5="http://schemas.microsoft.com/office/drawing/2016/5/11/chartex" xmlns:cx6="http://schemas.microsoft.com/office/drawing/2016/5/12/chartex" xmlns:cx7="http://schemas.microsoft.com/office/drawing/2016/5/13/chartex" xmlns:cx8="http://schemas.microsoft.com/office/drawing/2016/5/14/chartex" xmlns:mc="http://schemas.openxmlformats.org/markup-compatibility/2006" xmlns:aink="http://schemas.microsoft.com/office/drawing/2016/ink" xmlns:am3d="http://schemas.microsoft.com/office/drawing/2017/model3d" xmlns:o="urn:schemas-microsoft-com:office:office" xmlns:oel="http://schemas.microsoft.com/office/2019/extlst" xmlns:r="http://schemas.openxmlformats.org/officeDocument/2006/relationships" xmlns:m="http://schemas.openxmlformats.org/officeDocument/2006/math" xmlns:v="urn:schemas-microsoft-com:vml" xmlns:wp14="http://schemas.microsoft.com/office/word/2010/wordprocessingDrawing" xmlns:wp="http://schemas.openxmlformats.org/drawingml/2006/wordprocessingDrawing" xmlns:w10="urn:schemas-microsoft-com:office:word" xmlns:w="http://schemas.openxmlformats.org/wordprocessingml/2006/main" xmlns:w14="http://schemas.microsoft.com/office/word/2010/wordml" xmlns:w15="http://schemas.microsoft.com/office/word/2012/wordml" xmlns:w16cex="http://schemas.microsoft.com/office/word/2018/wordml/cex" xmlns:w16cid="http://schemas.microsoft.com/office/word/2016/wordml/cid" xmlns:w16="http://schemas.microsoft.com/office/word/2018/wordml" xmlns:w16du="http://schemas.microsoft.com/office/word/2023/wordml/word16du" xmlns:w16sdtdh="http://schemas.microsoft.com/office/word/2020/wordml/sdtdatahash" xmlns:w16sdtfl="http://schemas.microsoft.com/office/word/2024/wordml/sdtformatlock" xmlns:w16se="http://schemas.microsoft.com/office/word/2015/wordml/symex" xmlns:wpg="http://schemas.microsoft.com/office/word/2010/wordprocessingGroup" xmlns:wpi="http://schemas.microsoft.com/office/word/2010/wordprocessingInk" xmlns:wne="http://schemas.microsoft.com/office/word/2006/wordml" xmlns:wps="http://schemas.microsoft.com/office/word/2010/wordprocessingShape" mc:Ignorable="w14 w15 w16se w16cid w16 w16cex w16sdtdh w16sdtfl w16du wp14">
+  <w:abstractNum w:abstractNumId="0" w15:restartNumberingAfterBreak="0">
+    <w:nsid w:val="00A99411"/>
     <w:multiLevelType w:val="multilevel"/>
+    <w:tmpl w:val="85DA87FA"/>
+    <w:lvl w:ilvl="0">
+      <w:start w:val="1"/>
+      <w:numFmt w:val="decimal"/>
+      <w:lvlText w:val="%1."/>
+      <w:lvlJc w:val="left"/>
+      <w:pPr>
+        <w:ind w:left="454" w:hanging="94"/>
+      </w:pPr>
+      <w:rPr>
+        <w:rFonts w:hint="eastAsia"/>
+      </w:rPr>
+    </w:lvl>
+    <w:lvl w:ilvl="1">
+      <w:start w:val="1"/>
+      <w:numFmt w:val="decimal"/>
+      <w:lvlText w:val="%2."/>
+      <w:lvlJc w:val="left"/>
+      <w:pPr>
+        <w:ind w:left="1440" w:hanging="360"/>
+      </w:pPr>
+      <w:rPr>
+        <w:rFonts w:hint="eastAsia"/>
+      </w:rPr>
+    </w:lvl>
+    <w:lvl w:ilvl="2">
+      <w:start w:val="1"/>
+      <w:numFmt w:val="decimal"/>
+      <w:lvlText w:val="%3."/>
+      <w:lvlJc w:val="left"/>
+      <w:pPr>
+        <w:ind w:left="2160" w:hanging="360"/>
+      </w:pPr>
+      <w:rPr>
+        <w:rFonts w:hint="eastAsia"/>
+      </w:rPr>
+    </w:lvl>
+    <w:lvl w:ilvl="3">
+      <w:start w:val="1"/>
+      <w:numFmt w:val="decimal"/>
+      <w:lvlText w:val="%4."/>
+      <w:lvlJc w:val="left"/>
+      <w:pPr>
+        <w:ind w:left="2880" w:hanging="360"/>
+      </w:pPr>
+      <w:rPr>
+        <w:rFonts w:hint="eastAsia"/>
+      </w:rPr>
+    </w:lvl>
+    <w:lvl w:ilvl="4">
+      <w:start w:val="1"/>
+      <w:numFmt w:val="decimal"/>
+      <w:lvlText w:val="%5."/>
+      <w:lvlJc w:val="left"/>
+      <w:pPr>
+        <w:ind w:left="3600" w:hanging="360"/>
+      </w:pPr>
+      <w:rPr>
+        <w:rFonts w:hint="eastAsia"/>
+      </w:rPr>
+    </w:lvl>
+    <w:lvl w:ilvl="5">
+      <w:start w:val="1"/>
+      <w:numFmt w:val="decimal"/>
+      <w:lvlText w:val="%6."/>
+      <w:lvlJc w:val="left"/>
+      <w:pPr>
+        <w:ind w:left="4320" w:hanging="360"/>
+      </w:pPr>
+      <w:rPr>
+        <w:rFonts w:hint="eastAsia"/>
+      </w:rPr>
+    </w:lvl>
+    <w:lvl w:ilvl="6">
+      <w:start w:val="1"/>
+      <w:numFmt w:val="decimal"/>
+      <w:lvlText w:val="%7."/>
+      <w:lvlJc w:val="left"/>
+      <w:pPr>
+        <w:ind w:left="5040" w:hanging="360"/>
+      </w:pPr>
+      <w:rPr>
+        <w:rFonts w:hint="eastAsia"/>
+      </w:rPr>
+    </w:lvl>
+    <w:lvl w:ilvl="7">
+      <w:start w:val="1"/>
+      <w:numFmt w:val="decimal"/>
+      <w:lvlText w:val="%8."/>
+      <w:lvlJc w:val="left"/>
+      <w:pPr>
+        <w:ind w:left="5760" w:hanging="360"/>
+      </w:pPr>
+      <w:rPr>
+        <w:rFonts w:hint="eastAsia"/>
+      </w:rPr>
+    </w:lvl>
+    <w:lvl w:ilvl="8">
+      <w:start w:val="1"/>
+      <w:numFmt w:val="decimal"/>
+      <w:lvlText w:val="%9."/>
+      <w:lvlJc w:val="left"/>
+      <w:pPr>
+        <w:ind w:left="6480" w:hanging="360"/>
+      </w:pPr>
+      <w:rPr>
+        <w:rFonts w:hint="eastAsia"/>
+      </w:rPr>
+    </w:lvl>
+  </w:abstractNum>
+  <w:abstractNum w:abstractNumId="1" w15:restartNumberingAfterBreak="0">
+    <w:nsid w:val="01EC6E06"/>
+    <w:multiLevelType w:val="hybridMultilevel"/>
+    <w:tmpl w:val="44E2EE00"/>
+    <w:lvl w:ilvl="0" w:tplc="7F9E39EE">
+      <w:start w:val="1"/>
+      <w:numFmt w:val="decimal"/>
+      <w:pStyle w:val="Heading4"/>
+      <w:lvlText w:val="（%1）"/>
+      <w:lvlJc w:val="left"/>
+      <w:pPr>
+        <w:ind w:left="440" w:hanging="440"/>
+      </w:pPr>
+      <w:rPr>
+        <w:rFonts w:hint="eastAsia"/>
+      </w:rPr>
+    </w:lvl>
+    <w:lvl w:ilvl="1" w:tplc="04090019" w:tentative="1">
+      <w:start w:val="1"/>
+      <w:numFmt w:val="lowerLetter"/>
+      <w:lvlText w:val="%2)"/>
+      <w:lvlJc w:val="left"/>
+      <w:pPr>
+        <w:ind w:left="880" w:hanging="440"/>
+      </w:pPr>
+    </w:lvl>
+    <w:lvl w:ilvl="2" w:tplc="0409001B" w:tentative="1">
+      <w:start w:val="1"/>
+      <w:numFmt w:val="lowerRoman"/>
+      <w:lvlText w:val="%3."/>
+      <w:lvlJc w:val="right"/>
+      <w:pPr>
+        <w:ind w:left="1320" w:hanging="440"/>
+      </w:pPr>
+    </w:lvl>
+    <w:lvl w:ilvl="3" w:tplc="0409000F" w:tentative="1">
+      <w:start w:val="1"/>
+      <w:numFmt w:val="decimal"/>
+      <w:lvlText w:val="%4."/>
+      <w:lvlJc w:val="left"/>
+      <w:pPr>
+        <w:ind w:left="1760" w:hanging="440"/>
+      </w:pPr>
+    </w:lvl>
+    <w:lvl w:ilvl="4" w:tplc="04090019" w:tentative="1">
+      <w:start w:val="1"/>
+      <w:numFmt w:val="lowerLetter"/>
+      <w:lvlText w:val="%5)"/>
+      <w:lvlJc w:val="left"/>
+      <w:pPr>
+        <w:ind w:left="2200" w:hanging="440"/>
+      </w:pPr>
+    </w:lvl>
+    <w:lvl w:ilvl="5" w:tplc="0409001B" w:tentative="1">
+      <w:start w:val="1"/>
+      <w:numFmt w:val="lowerRoman"/>
+      <w:lvlText w:val="%6."/>
+      <w:lvlJc w:val="right"/>
+      <w:pPr>
+        <w:ind w:left="2640" w:hanging="440"/>
+      </w:pPr>
+    </w:lvl>
+    <w:lvl w:ilvl="6" w:tplc="0409000F" w:tentative="1">
+      <w:start w:val="1"/>
+      <w:numFmt w:val="decimal"/>
+      <w:lvlText w:val="%7."/>
+      <w:lvlJc w:val="left"/>
+      <w:pPr>
+        <w:ind w:left="3080" w:hanging="440"/>
+      </w:pPr>
+    </w:lvl>
+    <w:lvl w:ilvl="7" w:tplc="04090019" w:tentative="1">
+      <w:start w:val="1"/>
+      <w:numFmt w:val="lowerLetter"/>
+      <w:lvlText w:val="%8)"/>
+      <w:lvlJc w:val="left"/>
+      <w:pPr>
+        <w:ind w:left="3520" w:hanging="440"/>
+      </w:pPr>
+    </w:lvl>
+    <w:lvl w:ilvl="8" w:tplc="0409001B" w:tentative="1">
+      <w:start w:val="1"/>
+      <w:numFmt w:val="lowerRoman"/>
+      <w:lvlText w:val="%9."/>
+      <w:lvlJc w:val="right"/>
+      <w:pPr>
+        <w:ind w:left="3960" w:hanging="440"/>
+      </w:pPr>
+    </w:lvl>
+  </w:abstractNum>
+  <w:abstractNum w:abstractNumId="2" w15:restartNumberingAfterBreak="0">
+    <w:nsid w:val="06C02187"/>
+    <w:multiLevelType w:val="multilevel"/>
+    <w:tmpl w:val="A71431DC"/>
+    <w:styleLink w:val="CurrentList8"/>
+    <w:lvl w:ilvl="0">
+      <w:start w:val="1"/>
+      <w:numFmt w:val="chineseCountingThousand"/>
+      <w:lvlText w:val="（%1）"/>
+      <w:lvlJc w:val="left"/>
+      <w:pPr>
+        <w:tabs>
+          <w:tab w:val="num" w:pos="0"/>
+        </w:tabs>
+        <w:ind w:left="0" w:firstLine="0"/>
+      </w:pPr>
+      <w:rPr>
+        <w:rFonts w:hint="eastAsia"/>
+      </w:rPr>
+    </w:lvl>
+    <w:lvl w:ilvl="1">
+      <w:start w:val="1"/>
+      <w:numFmt w:val="lowerLetter"/>
+      <w:lvlText w:val="%2)"/>
+      <w:lvlJc w:val="left"/>
+      <w:pPr>
+        <w:ind w:left="880" w:hanging="440"/>
+      </w:pPr>
+    </w:lvl>
+    <w:lvl w:ilvl="2">
+      <w:start w:val="1"/>
+      <w:numFmt w:val="lowerRoman"/>
+      <w:lvlText w:val="%3."/>
+      <w:lvlJc w:val="right"/>
+      <w:pPr>
+        <w:ind w:left="1320" w:hanging="440"/>
+      </w:pPr>
+    </w:lvl>
+    <w:lvl w:ilvl="3">
+      <w:start w:val="1"/>
+      <w:numFmt w:val="decimal"/>
+      <w:lvlText w:val="%4."/>
+      <w:lvlJc w:val="left"/>
+      <w:pPr>
+        <w:ind w:left="1760" w:hanging="440"/>
+      </w:pPr>
+    </w:lvl>
+    <w:lvl w:ilvl="4">
+      <w:start w:val="1"/>
+      <w:numFmt w:val="lowerLetter"/>
+      <w:lvlText w:val="%5)"/>
+      <w:lvlJc w:val="left"/>
+      <w:pPr>
+        <w:ind w:left="2200" w:hanging="440"/>
+      </w:pPr>
+    </w:lvl>
+    <w:lvl w:ilvl="5">
+      <w:start w:val="1"/>
+      <w:numFmt w:val="lowerRoman"/>
+      <w:lvlText w:val="%6."/>
+      <w:lvlJc w:val="right"/>
+      <w:pPr>
+        <w:ind w:left="2640" w:hanging="440"/>
+      </w:pPr>
+    </w:lvl>
+    <w:lvl w:ilvl="6">
+      <w:start w:val="1"/>
+      <w:numFmt w:val="decimal"/>
+      <w:lvlText w:val="%7."/>
+      <w:lvlJc w:val="left"/>
+      <w:pPr>
+        <w:ind w:left="3080" w:hanging="440"/>
+      </w:pPr>
+    </w:lvl>
+    <w:lvl w:ilvl="7">
+      <w:start w:val="1"/>
+      <w:numFmt w:val="lowerLetter"/>
+      <w:lvlText w:val="%8)"/>
+      <w:lvlJc w:val="left"/>
+      <w:pPr>
+        <w:ind w:left="3520" w:hanging="440"/>
+      </w:pPr>
+    </w:lvl>
+    <w:lvl w:ilvl="8">
+      <w:start w:val="1"/>
+      <w:numFmt w:val="lowerRoman"/>
+      <w:lvlText w:val="%9."/>
+      <w:lvlJc w:val="right"/>
+      <w:pPr>
+        <w:ind w:left="3960" w:hanging="440"/>
+      </w:pPr>
+    </w:lvl>
+  </w:abstractNum>
+  <w:abstractNum w:abstractNumId="3" w15:restartNumberingAfterBreak="0">
+    <w:nsid w:val="13000F72"/>
+    <w:multiLevelType w:val="hybridMultilevel"/>
+    <w:tmpl w:val="77D6C21C"/>
+    <w:lvl w:ilvl="0" w:tplc="30D60E62">
+      <w:start w:val="1"/>
+      <w:numFmt w:val="decimal"/>
+      <w:pStyle w:val="Heading3"/>
+      <w:lvlText w:val="%1."/>
+      <w:lvlJc w:val="left"/>
+      <w:pPr>
+        <w:ind w:left="440" w:hanging="440"/>
+      </w:pPr>
+    </w:lvl>
+    <w:lvl w:ilvl="1" w:tplc="04090019" w:tentative="1">
+      <w:start w:val="1"/>
+      <w:numFmt w:val="lowerLetter"/>
+      <w:lvlText w:val="%2)"/>
+      <w:lvlJc w:val="left"/>
+      <w:pPr>
+        <w:ind w:left="880" w:hanging="440"/>
+      </w:pPr>
+    </w:lvl>
+    <w:lvl w:ilvl="2" w:tplc="0409001B" w:tentative="1">
+      <w:start w:val="1"/>
+      <w:numFmt w:val="lowerRoman"/>
+      <w:lvlText w:val="%3."/>
+      <w:lvlJc w:val="right"/>
+      <w:pPr>
+        <w:ind w:left="1320" w:hanging="440"/>
+      </w:pPr>
+    </w:lvl>
+    <w:lvl w:ilvl="3" w:tplc="0409000F" w:tentative="1">
+      <w:start w:val="1"/>
+      <w:numFmt w:val="decimal"/>
+      <w:lvlText w:val="%4."/>
+      <w:lvlJc w:val="left"/>
+      <w:pPr>
+        <w:ind w:left="1760" w:hanging="440"/>
+      </w:pPr>
+    </w:lvl>
+    <w:lvl w:ilvl="4" w:tplc="04090019" w:tentative="1">
+      <w:start w:val="1"/>
+      <w:numFmt w:val="lowerLetter"/>
+      <w:lvlText w:val="%5)"/>
+      <w:lvlJc w:val="left"/>
+      <w:pPr>
+        <w:ind w:left="2200" w:hanging="440"/>
+      </w:pPr>
+    </w:lvl>
+    <w:lvl w:ilvl="5" w:tplc="0409001B" w:tentative="1">
+      <w:start w:val="1"/>
+      <w:numFmt w:val="lowerRoman"/>
+      <w:lvlText w:val="%6."/>
+      <w:lvlJc w:val="right"/>
+      <w:pPr>
+        <w:ind w:left="2640" w:hanging="440"/>
+      </w:pPr>
+    </w:lvl>
+    <w:lvl w:ilvl="6" w:tplc="0409000F" w:tentative="1">
+      <w:start w:val="1"/>
+      <w:numFmt w:val="decimal"/>
+      <w:lvlText w:val="%7."/>
+      <w:lvlJc w:val="left"/>
+      <w:pPr>
+        <w:ind w:left="3080" w:hanging="440"/>
+      </w:pPr>
+    </w:lvl>
+    <w:lvl w:ilvl="7" w:tplc="04090019" w:tentative="1">
+      <w:start w:val="1"/>
+      <w:numFmt w:val="lowerLetter"/>
+      <w:lvlText w:val="%8)"/>
+      <w:lvlJc w:val="left"/>
+      <w:pPr>
+        <w:ind w:left="3520" w:hanging="440"/>
+      </w:pPr>
+    </w:lvl>
+    <w:lvl w:ilvl="8" w:tplc="0409001B" w:tentative="1">
+      <w:start w:val="1"/>
+      <w:numFmt w:val="lowerRoman"/>
+      <w:lvlText w:val="%9."/>
+      <w:lvlJc w:val="right"/>
+      <w:pPr>
+        <w:ind w:left="3960" w:hanging="440"/>
+      </w:pPr>
+    </w:lvl>
+  </w:abstractNum>
+  <w:abstractNum w:abstractNumId="4" w15:restartNumberingAfterBreak="0">
+    <w:nsid w:val="170CD2DE"/>
+    <w:multiLevelType w:val="multilevel"/>
+    <w:tmpl w:val="1E642CF0"/>
     <w:lvl w:ilvl="0">
       <w:numFmt w:val="bullet"/>
       <w:lvlText w:val=" "/>
@@ -532,18 +1203,1351 @@
       </w:pPr>
     </w:lvl>
   </w:abstractNum>
-  <w:num w:numId="1000">
-    <w:abstractNumId w:val="990"/>
+  <w:abstractNum w:abstractNumId="5" w15:restartNumberingAfterBreak="0">
+    <w:nsid w:val="18DC54DA"/>
+    <w:multiLevelType w:val="hybridMultilevel"/>
+    <w:tmpl w:val="896C9832"/>
+    <w:lvl w:ilvl="0" w:tplc="5D2E26C6">
+      <w:start w:val="1"/>
+      <w:numFmt w:val="decimal"/>
+      <w:lvlText w:val="%1."/>
+      <w:lvlJc w:val="left"/>
+      <w:pPr>
+        <w:ind w:left="1040" w:hanging="440"/>
+      </w:pPr>
+      <w:rPr>
+        <w:rFonts w:hint="eastAsia"/>
+      </w:rPr>
+    </w:lvl>
+    <w:lvl w:ilvl="1" w:tplc="04090019" w:tentative="1">
+      <w:start w:val="1"/>
+      <w:numFmt w:val="lowerLetter"/>
+      <w:lvlText w:val="%2)"/>
+      <w:lvlJc w:val="left"/>
+      <w:pPr>
+        <w:ind w:left="1480" w:hanging="440"/>
+      </w:pPr>
+    </w:lvl>
+    <w:lvl w:ilvl="2" w:tplc="0409001B" w:tentative="1">
+      <w:start w:val="1"/>
+      <w:numFmt w:val="lowerRoman"/>
+      <w:lvlText w:val="%3."/>
+      <w:lvlJc w:val="right"/>
+      <w:pPr>
+        <w:ind w:left="1920" w:hanging="440"/>
+      </w:pPr>
+    </w:lvl>
+    <w:lvl w:ilvl="3" w:tplc="0409000F" w:tentative="1">
+      <w:start w:val="1"/>
+      <w:numFmt w:val="decimal"/>
+      <w:lvlText w:val="%4."/>
+      <w:lvlJc w:val="left"/>
+      <w:pPr>
+        <w:ind w:left="2360" w:hanging="440"/>
+      </w:pPr>
+    </w:lvl>
+    <w:lvl w:ilvl="4" w:tplc="04090019" w:tentative="1">
+      <w:start w:val="1"/>
+      <w:numFmt w:val="lowerLetter"/>
+      <w:lvlText w:val="%5)"/>
+      <w:lvlJc w:val="left"/>
+      <w:pPr>
+        <w:ind w:left="2800" w:hanging="440"/>
+      </w:pPr>
+    </w:lvl>
+    <w:lvl w:ilvl="5" w:tplc="0409001B" w:tentative="1">
+      <w:start w:val="1"/>
+      <w:numFmt w:val="lowerRoman"/>
+      <w:lvlText w:val="%6."/>
+      <w:lvlJc w:val="right"/>
+      <w:pPr>
+        <w:ind w:left="3240" w:hanging="440"/>
+      </w:pPr>
+    </w:lvl>
+    <w:lvl w:ilvl="6" w:tplc="0409000F" w:tentative="1">
+      <w:start w:val="1"/>
+      <w:numFmt w:val="decimal"/>
+      <w:lvlText w:val="%7."/>
+      <w:lvlJc w:val="left"/>
+      <w:pPr>
+        <w:ind w:left="3680" w:hanging="440"/>
+      </w:pPr>
+    </w:lvl>
+    <w:lvl w:ilvl="7" w:tplc="04090019" w:tentative="1">
+      <w:start w:val="1"/>
+      <w:numFmt w:val="lowerLetter"/>
+      <w:lvlText w:val="%8)"/>
+      <w:lvlJc w:val="left"/>
+      <w:pPr>
+        <w:ind w:left="4120" w:hanging="440"/>
+      </w:pPr>
+    </w:lvl>
+    <w:lvl w:ilvl="8" w:tplc="0409001B" w:tentative="1">
+      <w:start w:val="1"/>
+      <w:numFmt w:val="lowerRoman"/>
+      <w:lvlText w:val="%9."/>
+      <w:lvlJc w:val="right"/>
+      <w:pPr>
+        <w:ind w:left="4560" w:hanging="440"/>
+      </w:pPr>
+    </w:lvl>
+  </w:abstractNum>
+  <w:abstractNum w:abstractNumId="6" w15:restartNumberingAfterBreak="0">
+    <w:nsid w:val="190343A8"/>
+    <w:multiLevelType w:val="hybridMultilevel"/>
+    <w:tmpl w:val="AB80DDA8"/>
+    <w:lvl w:ilvl="0" w:tplc="E35CC760">
+      <w:start w:val="1"/>
+      <w:numFmt w:val="chineseCountingThousand"/>
+      <w:pStyle w:val="Heading1"/>
+      <w:lvlText w:val="%1、"/>
+      <w:lvlJc w:val="left"/>
+      <w:pPr>
+        <w:ind w:left="440" w:hanging="440"/>
+      </w:pPr>
+      <w:rPr>
+        <w:rFonts w:hint="eastAsia"/>
+      </w:rPr>
+    </w:lvl>
+    <w:lvl w:ilvl="1" w:tplc="04090019" w:tentative="1">
+      <w:start w:val="1"/>
+      <w:numFmt w:val="lowerLetter"/>
+      <w:lvlText w:val="%2)"/>
+      <w:lvlJc w:val="left"/>
+      <w:pPr>
+        <w:ind w:left="880" w:hanging="440"/>
+      </w:pPr>
+    </w:lvl>
+    <w:lvl w:ilvl="2" w:tplc="0409001B" w:tentative="1">
+      <w:start w:val="1"/>
+      <w:numFmt w:val="lowerRoman"/>
+      <w:lvlText w:val="%3."/>
+      <w:lvlJc w:val="right"/>
+      <w:pPr>
+        <w:ind w:left="1320" w:hanging="440"/>
+      </w:pPr>
+    </w:lvl>
+    <w:lvl w:ilvl="3" w:tplc="0409000F" w:tentative="1">
+      <w:start w:val="1"/>
+      <w:numFmt w:val="decimal"/>
+      <w:lvlText w:val="%4."/>
+      <w:lvlJc w:val="left"/>
+      <w:pPr>
+        <w:ind w:left="1760" w:hanging="440"/>
+      </w:pPr>
+    </w:lvl>
+    <w:lvl w:ilvl="4" w:tplc="04090019" w:tentative="1">
+      <w:start w:val="1"/>
+      <w:numFmt w:val="lowerLetter"/>
+      <w:lvlText w:val="%5)"/>
+      <w:lvlJc w:val="left"/>
+      <w:pPr>
+        <w:ind w:left="2200" w:hanging="440"/>
+      </w:pPr>
+    </w:lvl>
+    <w:lvl w:ilvl="5" w:tplc="0409001B" w:tentative="1">
+      <w:start w:val="1"/>
+      <w:numFmt w:val="lowerRoman"/>
+      <w:lvlText w:val="%6."/>
+      <w:lvlJc w:val="right"/>
+      <w:pPr>
+        <w:ind w:left="2640" w:hanging="440"/>
+      </w:pPr>
+    </w:lvl>
+    <w:lvl w:ilvl="6" w:tplc="0409000F" w:tentative="1">
+      <w:start w:val="1"/>
+      <w:numFmt w:val="decimal"/>
+      <w:lvlText w:val="%7."/>
+      <w:lvlJc w:val="left"/>
+      <w:pPr>
+        <w:ind w:left="3080" w:hanging="440"/>
+      </w:pPr>
+    </w:lvl>
+    <w:lvl w:ilvl="7" w:tplc="04090019" w:tentative="1">
+      <w:start w:val="1"/>
+      <w:numFmt w:val="lowerLetter"/>
+      <w:lvlText w:val="%8)"/>
+      <w:lvlJc w:val="left"/>
+      <w:pPr>
+        <w:ind w:left="3520" w:hanging="440"/>
+      </w:pPr>
+    </w:lvl>
+    <w:lvl w:ilvl="8" w:tplc="0409001B" w:tentative="1">
+      <w:start w:val="1"/>
+      <w:numFmt w:val="lowerRoman"/>
+      <w:lvlText w:val="%9."/>
+      <w:lvlJc w:val="right"/>
+      <w:pPr>
+        <w:ind w:left="3960" w:hanging="440"/>
+      </w:pPr>
+    </w:lvl>
+  </w:abstractNum>
+  <w:abstractNum w:abstractNumId="7" w15:restartNumberingAfterBreak="0">
+    <w:nsid w:val="392B643A"/>
+    <w:multiLevelType w:val="multilevel"/>
+    <w:tmpl w:val="23E8FF60"/>
+    <w:styleLink w:val="CurrentList11"/>
+    <w:lvl w:ilvl="0">
+      <w:start w:val="1"/>
+      <w:numFmt w:val="decimal"/>
+      <w:lvlText w:val="%1."/>
+      <w:lvlJc w:val="left"/>
+      <w:pPr>
+        <w:ind w:left="720" w:hanging="360"/>
+      </w:pPr>
+    </w:lvl>
+    <w:lvl w:ilvl="1">
+      <w:start w:val="1"/>
+      <w:numFmt w:val="decimal"/>
+      <w:lvlText w:val="%2."/>
+      <w:lvlJc w:val="left"/>
+      <w:pPr>
+        <w:ind w:left="1440" w:hanging="360"/>
+      </w:pPr>
+    </w:lvl>
+    <w:lvl w:ilvl="2">
+      <w:start w:val="1"/>
+      <w:numFmt w:val="decimal"/>
+      <w:lvlText w:val="%3."/>
+      <w:lvlJc w:val="left"/>
+      <w:pPr>
+        <w:ind w:left="2160" w:hanging="360"/>
+      </w:pPr>
+    </w:lvl>
+    <w:lvl w:ilvl="3">
+      <w:start w:val="1"/>
+      <w:numFmt w:val="decimal"/>
+      <w:lvlText w:val="%4."/>
+      <w:lvlJc w:val="left"/>
+      <w:pPr>
+        <w:ind w:left="2880" w:hanging="360"/>
+      </w:pPr>
+    </w:lvl>
+    <w:lvl w:ilvl="4">
+      <w:start w:val="1"/>
+      <w:numFmt w:val="decimal"/>
+      <w:lvlText w:val="%5."/>
+      <w:lvlJc w:val="left"/>
+      <w:pPr>
+        <w:ind w:left="3600" w:hanging="360"/>
+      </w:pPr>
+    </w:lvl>
+    <w:lvl w:ilvl="5">
+      <w:start w:val="1"/>
+      <w:numFmt w:val="decimal"/>
+      <w:lvlText w:val="%6."/>
+      <w:lvlJc w:val="left"/>
+      <w:pPr>
+        <w:ind w:left="4320" w:hanging="360"/>
+      </w:pPr>
+    </w:lvl>
+    <w:lvl w:ilvl="6">
+      <w:start w:val="1"/>
+      <w:numFmt w:val="decimal"/>
+      <w:lvlText w:val="%7."/>
+      <w:lvlJc w:val="left"/>
+      <w:pPr>
+        <w:ind w:left="5040" w:hanging="360"/>
+      </w:pPr>
+    </w:lvl>
+    <w:lvl w:ilvl="7">
+      <w:start w:val="1"/>
+      <w:numFmt w:val="decimal"/>
+      <w:lvlText w:val="%8."/>
+      <w:lvlJc w:val="left"/>
+      <w:pPr>
+        <w:ind w:left="5760" w:hanging="360"/>
+      </w:pPr>
+    </w:lvl>
+    <w:lvl w:ilvl="8">
+      <w:start w:val="1"/>
+      <w:numFmt w:val="decimal"/>
+      <w:lvlText w:val="%9."/>
+      <w:lvlJc w:val="left"/>
+      <w:pPr>
+        <w:ind w:left="6480" w:hanging="360"/>
+      </w:pPr>
+    </w:lvl>
+  </w:abstractNum>
+  <w:abstractNum w:abstractNumId="8" w15:restartNumberingAfterBreak="0">
+    <w:nsid w:val="4F8E3960"/>
+    <w:multiLevelType w:val="multilevel"/>
+    <w:tmpl w:val="87626194"/>
+    <w:styleLink w:val="CurrentList2"/>
+    <w:lvl w:ilvl="0">
+      <w:start w:val="1"/>
+      <w:numFmt w:val="chineseCountingThousand"/>
+      <w:lvlText w:val="（%1）"/>
+      <w:lvlJc w:val="left"/>
+      <w:pPr>
+        <w:ind w:left="442" w:hanging="442"/>
+      </w:pPr>
+      <w:rPr>
+        <w:rFonts w:hint="eastAsia"/>
+      </w:rPr>
+    </w:lvl>
+    <w:lvl w:ilvl="1">
+      <w:start w:val="1"/>
+      <w:numFmt w:val="lowerLetter"/>
+      <w:lvlText w:val="%2)"/>
+      <w:lvlJc w:val="left"/>
+      <w:pPr>
+        <w:ind w:left="880" w:hanging="440"/>
+      </w:pPr>
+    </w:lvl>
+    <w:lvl w:ilvl="2">
+      <w:start w:val="1"/>
+      <w:numFmt w:val="lowerRoman"/>
+      <w:lvlText w:val="%3."/>
+      <w:lvlJc w:val="right"/>
+      <w:pPr>
+        <w:ind w:left="1320" w:hanging="440"/>
+      </w:pPr>
+    </w:lvl>
+    <w:lvl w:ilvl="3">
+      <w:start w:val="1"/>
+      <w:numFmt w:val="decimal"/>
+      <w:lvlText w:val="%4."/>
+      <w:lvlJc w:val="left"/>
+      <w:pPr>
+        <w:ind w:left="1760" w:hanging="440"/>
+      </w:pPr>
+    </w:lvl>
+    <w:lvl w:ilvl="4">
+      <w:start w:val="1"/>
+      <w:numFmt w:val="lowerLetter"/>
+      <w:lvlText w:val="%5)"/>
+      <w:lvlJc w:val="left"/>
+      <w:pPr>
+        <w:ind w:left="2200" w:hanging="440"/>
+      </w:pPr>
+    </w:lvl>
+    <w:lvl w:ilvl="5">
+      <w:start w:val="1"/>
+      <w:numFmt w:val="lowerRoman"/>
+      <w:lvlText w:val="%6."/>
+      <w:lvlJc w:val="right"/>
+      <w:pPr>
+        <w:ind w:left="2640" w:hanging="440"/>
+      </w:pPr>
+    </w:lvl>
+    <w:lvl w:ilvl="6">
+      <w:start w:val="1"/>
+      <w:numFmt w:val="decimal"/>
+      <w:lvlText w:val="%7."/>
+      <w:lvlJc w:val="left"/>
+      <w:pPr>
+        <w:ind w:left="3080" w:hanging="440"/>
+      </w:pPr>
+    </w:lvl>
+    <w:lvl w:ilvl="7">
+      <w:start w:val="1"/>
+      <w:numFmt w:val="lowerLetter"/>
+      <w:lvlText w:val="%8)"/>
+      <w:lvlJc w:val="left"/>
+      <w:pPr>
+        <w:ind w:left="3520" w:hanging="440"/>
+      </w:pPr>
+    </w:lvl>
+    <w:lvl w:ilvl="8">
+      <w:start w:val="1"/>
+      <w:numFmt w:val="lowerRoman"/>
+      <w:lvlText w:val="%9."/>
+      <w:lvlJc w:val="right"/>
+      <w:pPr>
+        <w:ind w:left="3960" w:hanging="440"/>
+      </w:pPr>
+    </w:lvl>
+  </w:abstractNum>
+  <w:abstractNum w:abstractNumId="9" w15:restartNumberingAfterBreak="0">
+    <w:nsid w:val="5A8A344D"/>
+    <w:multiLevelType w:val="multilevel"/>
+    <w:tmpl w:val="54F6B486"/>
+    <w:styleLink w:val="CurrentList9"/>
+    <w:lvl w:ilvl="0">
+      <w:start w:val="1"/>
+      <w:numFmt w:val="chineseCountingThousand"/>
+      <w:lvlText w:val="（%1）"/>
+      <w:lvlJc w:val="left"/>
+      <w:pPr>
+        <w:ind w:left="442" w:hanging="442"/>
+      </w:pPr>
+      <w:rPr>
+        <w:rFonts w:hint="eastAsia"/>
+      </w:rPr>
+    </w:lvl>
+    <w:lvl w:ilvl="1">
+      <w:start w:val="1"/>
+      <w:numFmt w:val="lowerLetter"/>
+      <w:lvlText w:val="%2)"/>
+      <w:lvlJc w:val="left"/>
+      <w:pPr>
+        <w:ind w:left="880" w:hanging="440"/>
+      </w:pPr>
+    </w:lvl>
+    <w:lvl w:ilvl="2">
+      <w:start w:val="1"/>
+      <w:numFmt w:val="lowerRoman"/>
+      <w:lvlText w:val="%3."/>
+      <w:lvlJc w:val="right"/>
+      <w:pPr>
+        <w:ind w:left="1320" w:hanging="440"/>
+      </w:pPr>
+    </w:lvl>
+    <w:lvl w:ilvl="3">
+      <w:start w:val="1"/>
+      <w:numFmt w:val="decimal"/>
+      <w:lvlText w:val="%4."/>
+      <w:lvlJc w:val="left"/>
+      <w:pPr>
+        <w:ind w:left="1760" w:hanging="440"/>
+      </w:pPr>
+    </w:lvl>
+    <w:lvl w:ilvl="4">
+      <w:start w:val="1"/>
+      <w:numFmt w:val="lowerLetter"/>
+      <w:lvlText w:val="%5)"/>
+      <w:lvlJc w:val="left"/>
+      <w:pPr>
+        <w:ind w:left="2200" w:hanging="440"/>
+      </w:pPr>
+    </w:lvl>
+    <w:lvl w:ilvl="5">
+      <w:start w:val="1"/>
+      <w:numFmt w:val="lowerRoman"/>
+      <w:lvlText w:val="%6."/>
+      <w:lvlJc w:val="right"/>
+      <w:pPr>
+        <w:ind w:left="2640" w:hanging="440"/>
+      </w:pPr>
+    </w:lvl>
+    <w:lvl w:ilvl="6">
+      <w:start w:val="1"/>
+      <w:numFmt w:val="decimal"/>
+      <w:lvlText w:val="%7."/>
+      <w:lvlJc w:val="left"/>
+      <w:pPr>
+        <w:ind w:left="3080" w:hanging="440"/>
+      </w:pPr>
+    </w:lvl>
+    <w:lvl w:ilvl="7">
+      <w:start w:val="1"/>
+      <w:numFmt w:val="lowerLetter"/>
+      <w:lvlText w:val="%8)"/>
+      <w:lvlJc w:val="left"/>
+      <w:pPr>
+        <w:ind w:left="3520" w:hanging="440"/>
+      </w:pPr>
+    </w:lvl>
+    <w:lvl w:ilvl="8">
+      <w:start w:val="1"/>
+      <w:numFmt w:val="lowerRoman"/>
+      <w:lvlText w:val="%9."/>
+      <w:lvlJc w:val="right"/>
+      <w:pPr>
+        <w:ind w:left="3960" w:hanging="440"/>
+      </w:pPr>
+    </w:lvl>
+  </w:abstractNum>
+  <w:abstractNum w:abstractNumId="10" w15:restartNumberingAfterBreak="0">
+    <w:nsid w:val="5BDB2DE9"/>
+    <w:multiLevelType w:val="multilevel"/>
+    <w:tmpl w:val="2B0A7B40"/>
+    <w:styleLink w:val="CurrentList6"/>
+    <w:lvl w:ilvl="0">
+      <w:start w:val="1"/>
+      <w:numFmt w:val="chineseCountingThousand"/>
+      <w:lvlText w:val="（%1）"/>
+      <w:lvlJc w:val="left"/>
+      <w:pPr>
+        <w:ind w:left="227" w:hanging="227"/>
+      </w:pPr>
+      <w:rPr>
+        <w:rFonts w:hint="eastAsia"/>
+      </w:rPr>
+    </w:lvl>
+    <w:lvl w:ilvl="1">
+      <w:start w:val="1"/>
+      <w:numFmt w:val="lowerLetter"/>
+      <w:lvlText w:val="%2)"/>
+      <w:lvlJc w:val="left"/>
+      <w:pPr>
+        <w:ind w:left="880" w:hanging="440"/>
+      </w:pPr>
+    </w:lvl>
+    <w:lvl w:ilvl="2">
+      <w:start w:val="1"/>
+      <w:numFmt w:val="lowerRoman"/>
+      <w:lvlText w:val="%3."/>
+      <w:lvlJc w:val="right"/>
+      <w:pPr>
+        <w:ind w:left="1320" w:hanging="440"/>
+      </w:pPr>
+    </w:lvl>
+    <w:lvl w:ilvl="3">
+      <w:start w:val="1"/>
+      <w:numFmt w:val="decimal"/>
+      <w:lvlText w:val="%4."/>
+      <w:lvlJc w:val="left"/>
+      <w:pPr>
+        <w:ind w:left="1760" w:hanging="440"/>
+      </w:pPr>
+    </w:lvl>
+    <w:lvl w:ilvl="4">
+      <w:start w:val="1"/>
+      <w:numFmt w:val="lowerLetter"/>
+      <w:lvlText w:val="%5)"/>
+      <w:lvlJc w:val="left"/>
+      <w:pPr>
+        <w:ind w:left="2200" w:hanging="440"/>
+      </w:pPr>
+    </w:lvl>
+    <w:lvl w:ilvl="5">
+      <w:start w:val="1"/>
+      <w:numFmt w:val="lowerRoman"/>
+      <w:lvlText w:val="%6."/>
+      <w:lvlJc w:val="right"/>
+      <w:pPr>
+        <w:ind w:left="2640" w:hanging="440"/>
+      </w:pPr>
+    </w:lvl>
+    <w:lvl w:ilvl="6">
+      <w:start w:val="1"/>
+      <w:numFmt w:val="decimal"/>
+      <w:lvlText w:val="%7."/>
+      <w:lvlJc w:val="left"/>
+      <w:pPr>
+        <w:ind w:left="3080" w:hanging="440"/>
+      </w:pPr>
+    </w:lvl>
+    <w:lvl w:ilvl="7">
+      <w:start w:val="1"/>
+      <w:numFmt w:val="lowerLetter"/>
+      <w:lvlText w:val="%8)"/>
+      <w:lvlJc w:val="left"/>
+      <w:pPr>
+        <w:ind w:left="3520" w:hanging="440"/>
+      </w:pPr>
+    </w:lvl>
+    <w:lvl w:ilvl="8">
+      <w:start w:val="1"/>
+      <w:numFmt w:val="lowerRoman"/>
+      <w:lvlText w:val="%9."/>
+      <w:lvlJc w:val="right"/>
+      <w:pPr>
+        <w:ind w:left="3960" w:hanging="440"/>
+      </w:pPr>
+    </w:lvl>
+  </w:abstractNum>
+  <w:abstractNum w:abstractNumId="11" w15:restartNumberingAfterBreak="0">
+    <w:nsid w:val="61B11C39"/>
+    <w:multiLevelType w:val="multilevel"/>
+    <w:tmpl w:val="87626194"/>
+    <w:styleLink w:val="CurrentList4"/>
+    <w:lvl w:ilvl="0">
+      <w:start w:val="1"/>
+      <w:numFmt w:val="chineseCountingThousand"/>
+      <w:lvlText w:val="（%1）"/>
+      <w:lvlJc w:val="left"/>
+      <w:pPr>
+        <w:ind w:left="442" w:hanging="442"/>
+      </w:pPr>
+      <w:rPr>
+        <w:rFonts w:hint="eastAsia"/>
+      </w:rPr>
+    </w:lvl>
+    <w:lvl w:ilvl="1">
+      <w:start w:val="1"/>
+      <w:numFmt w:val="lowerLetter"/>
+      <w:lvlText w:val="%2)"/>
+      <w:lvlJc w:val="left"/>
+      <w:pPr>
+        <w:ind w:left="880" w:hanging="440"/>
+      </w:pPr>
+    </w:lvl>
+    <w:lvl w:ilvl="2">
+      <w:start w:val="1"/>
+      <w:numFmt w:val="lowerRoman"/>
+      <w:lvlText w:val="%3."/>
+      <w:lvlJc w:val="right"/>
+      <w:pPr>
+        <w:ind w:left="1320" w:hanging="440"/>
+      </w:pPr>
+    </w:lvl>
+    <w:lvl w:ilvl="3">
+      <w:start w:val="1"/>
+      <w:numFmt w:val="decimal"/>
+      <w:lvlText w:val="%4."/>
+      <w:lvlJc w:val="left"/>
+      <w:pPr>
+        <w:ind w:left="1760" w:hanging="440"/>
+      </w:pPr>
+    </w:lvl>
+    <w:lvl w:ilvl="4">
+      <w:start w:val="1"/>
+      <w:numFmt w:val="lowerLetter"/>
+      <w:lvlText w:val="%5)"/>
+      <w:lvlJc w:val="left"/>
+      <w:pPr>
+        <w:ind w:left="2200" w:hanging="440"/>
+      </w:pPr>
+    </w:lvl>
+    <w:lvl w:ilvl="5">
+      <w:start w:val="1"/>
+      <w:numFmt w:val="lowerRoman"/>
+      <w:lvlText w:val="%6."/>
+      <w:lvlJc w:val="right"/>
+      <w:pPr>
+        <w:ind w:left="2640" w:hanging="440"/>
+      </w:pPr>
+    </w:lvl>
+    <w:lvl w:ilvl="6">
+      <w:start w:val="1"/>
+      <w:numFmt w:val="decimal"/>
+      <w:lvlText w:val="%7."/>
+      <w:lvlJc w:val="left"/>
+      <w:pPr>
+        <w:ind w:left="3080" w:hanging="440"/>
+      </w:pPr>
+    </w:lvl>
+    <w:lvl w:ilvl="7">
+      <w:start w:val="1"/>
+      <w:numFmt w:val="lowerLetter"/>
+      <w:lvlText w:val="%8)"/>
+      <w:lvlJc w:val="left"/>
+      <w:pPr>
+        <w:ind w:left="3520" w:hanging="440"/>
+      </w:pPr>
+    </w:lvl>
+    <w:lvl w:ilvl="8">
+      <w:start w:val="1"/>
+      <w:numFmt w:val="lowerRoman"/>
+      <w:lvlText w:val="%9."/>
+      <w:lvlJc w:val="right"/>
+      <w:pPr>
+        <w:ind w:left="3960" w:hanging="440"/>
+      </w:pPr>
+    </w:lvl>
+  </w:abstractNum>
+  <w:abstractNum w:abstractNumId="12" w15:restartNumberingAfterBreak="0">
+    <w:nsid w:val="6B6439F6"/>
+    <w:multiLevelType w:val="multilevel"/>
+    <w:tmpl w:val="9F16AE62"/>
+    <w:styleLink w:val="CurrentList1"/>
+    <w:lvl w:ilvl="0">
+      <w:start w:val="1"/>
+      <w:numFmt w:val="chineseCountingThousand"/>
+      <w:lvlText w:val="%1、"/>
+      <w:lvlJc w:val="left"/>
+      <w:pPr>
+        <w:ind w:left="440" w:hanging="440"/>
+      </w:pPr>
+    </w:lvl>
+    <w:lvl w:ilvl="1">
+      <w:start w:val="1"/>
+      <w:numFmt w:val="lowerLetter"/>
+      <w:lvlText w:val="%2)"/>
+      <w:lvlJc w:val="left"/>
+      <w:pPr>
+        <w:ind w:left="880" w:hanging="440"/>
+      </w:pPr>
+    </w:lvl>
+    <w:lvl w:ilvl="2">
+      <w:start w:val="1"/>
+      <w:numFmt w:val="lowerRoman"/>
+      <w:lvlText w:val="%3."/>
+      <w:lvlJc w:val="right"/>
+      <w:pPr>
+        <w:ind w:left="1320" w:hanging="440"/>
+      </w:pPr>
+    </w:lvl>
+    <w:lvl w:ilvl="3">
+      <w:start w:val="1"/>
+      <w:numFmt w:val="decimal"/>
+      <w:lvlText w:val="%4."/>
+      <w:lvlJc w:val="left"/>
+      <w:pPr>
+        <w:ind w:left="1760" w:hanging="440"/>
+      </w:pPr>
+    </w:lvl>
+    <w:lvl w:ilvl="4">
+      <w:start w:val="1"/>
+      <w:numFmt w:val="lowerLetter"/>
+      <w:lvlText w:val="%5)"/>
+      <w:lvlJc w:val="left"/>
+      <w:pPr>
+        <w:ind w:left="2200" w:hanging="440"/>
+      </w:pPr>
+    </w:lvl>
+    <w:lvl w:ilvl="5">
+      <w:start w:val="1"/>
+      <w:numFmt w:val="lowerRoman"/>
+      <w:lvlText w:val="%6."/>
+      <w:lvlJc w:val="right"/>
+      <w:pPr>
+        <w:ind w:left="2640" w:hanging="440"/>
+      </w:pPr>
+    </w:lvl>
+    <w:lvl w:ilvl="6">
+      <w:start w:val="1"/>
+      <w:numFmt w:val="decimal"/>
+      <w:lvlText w:val="%7."/>
+      <w:lvlJc w:val="left"/>
+      <w:pPr>
+        <w:ind w:left="3080" w:hanging="440"/>
+      </w:pPr>
+    </w:lvl>
+    <w:lvl w:ilvl="7">
+      <w:start w:val="1"/>
+      <w:numFmt w:val="lowerLetter"/>
+      <w:lvlText w:val="%8)"/>
+      <w:lvlJc w:val="left"/>
+      <w:pPr>
+        <w:ind w:left="3520" w:hanging="440"/>
+      </w:pPr>
+    </w:lvl>
+    <w:lvl w:ilvl="8">
+      <w:start w:val="1"/>
+      <w:numFmt w:val="lowerRoman"/>
+      <w:lvlText w:val="%9."/>
+      <w:lvlJc w:val="right"/>
+      <w:pPr>
+        <w:ind w:left="3960" w:hanging="440"/>
+      </w:pPr>
+    </w:lvl>
+  </w:abstractNum>
+  <w:abstractNum w:abstractNumId="13" w15:restartNumberingAfterBreak="0">
+    <w:nsid w:val="71330CDD"/>
+    <w:multiLevelType w:val="multilevel"/>
+    <w:tmpl w:val="656C7F86"/>
+    <w:styleLink w:val="CurrentList5"/>
+    <w:lvl w:ilvl="0">
+      <w:start w:val="1"/>
+      <w:numFmt w:val="chineseCountingThousand"/>
+      <w:lvlText w:val="（%1）"/>
+      <w:lvlJc w:val="left"/>
+      <w:pPr>
+        <w:ind w:left="227" w:hanging="227"/>
+      </w:pPr>
+      <w:rPr>
+        <w:rFonts w:hint="eastAsia"/>
+      </w:rPr>
+    </w:lvl>
+    <w:lvl w:ilvl="1">
+      <w:start w:val="1"/>
+      <w:numFmt w:val="lowerLetter"/>
+      <w:lvlText w:val="%2)"/>
+      <w:lvlJc w:val="left"/>
+      <w:pPr>
+        <w:ind w:left="880" w:hanging="440"/>
+      </w:pPr>
+    </w:lvl>
+    <w:lvl w:ilvl="2">
+      <w:start w:val="1"/>
+      <w:numFmt w:val="lowerRoman"/>
+      <w:lvlText w:val="%3."/>
+      <w:lvlJc w:val="right"/>
+      <w:pPr>
+        <w:ind w:left="1320" w:hanging="440"/>
+      </w:pPr>
+    </w:lvl>
+    <w:lvl w:ilvl="3">
+      <w:start w:val="1"/>
+      <w:numFmt w:val="decimal"/>
+      <w:lvlText w:val="%4."/>
+      <w:lvlJc w:val="left"/>
+      <w:pPr>
+        <w:ind w:left="1760" w:hanging="440"/>
+      </w:pPr>
+    </w:lvl>
+    <w:lvl w:ilvl="4">
+      <w:start w:val="1"/>
+      <w:numFmt w:val="lowerLetter"/>
+      <w:lvlText w:val="%5)"/>
+      <w:lvlJc w:val="left"/>
+      <w:pPr>
+        <w:ind w:left="2200" w:hanging="440"/>
+      </w:pPr>
+    </w:lvl>
+    <w:lvl w:ilvl="5">
+      <w:start w:val="1"/>
+      <w:numFmt w:val="lowerRoman"/>
+      <w:lvlText w:val="%6."/>
+      <w:lvlJc w:val="right"/>
+      <w:pPr>
+        <w:ind w:left="2640" w:hanging="440"/>
+      </w:pPr>
+    </w:lvl>
+    <w:lvl w:ilvl="6">
+      <w:start w:val="1"/>
+      <w:numFmt w:val="decimal"/>
+      <w:lvlText w:val="%7."/>
+      <w:lvlJc w:val="left"/>
+      <w:pPr>
+        <w:ind w:left="3080" w:hanging="440"/>
+      </w:pPr>
+    </w:lvl>
+    <w:lvl w:ilvl="7">
+      <w:start w:val="1"/>
+      <w:numFmt w:val="lowerLetter"/>
+      <w:lvlText w:val="%8)"/>
+      <w:lvlJc w:val="left"/>
+      <w:pPr>
+        <w:ind w:left="3520" w:hanging="440"/>
+      </w:pPr>
+    </w:lvl>
+    <w:lvl w:ilvl="8">
+      <w:start w:val="1"/>
+      <w:numFmt w:val="lowerRoman"/>
+      <w:lvlText w:val="%9."/>
+      <w:lvlJc w:val="right"/>
+      <w:pPr>
+        <w:ind w:left="3960" w:hanging="440"/>
+      </w:pPr>
+    </w:lvl>
+  </w:abstractNum>
+  <w:abstractNum w:abstractNumId="14" w15:restartNumberingAfterBreak="0">
+    <w:nsid w:val="76405036"/>
+    <w:multiLevelType w:val="hybridMultilevel"/>
+    <w:tmpl w:val="F08CA938"/>
+    <w:lvl w:ilvl="0" w:tplc="5D2E26C6">
+      <w:start w:val="1"/>
+      <w:numFmt w:val="decimal"/>
+      <w:lvlText w:val="%1."/>
+      <w:lvlJc w:val="left"/>
+      <w:pPr>
+        <w:ind w:left="1040" w:hanging="440"/>
+      </w:pPr>
+      <w:rPr>
+        <w:rFonts w:hint="eastAsia"/>
+      </w:rPr>
+    </w:lvl>
+    <w:lvl w:ilvl="1" w:tplc="04090019" w:tentative="1">
+      <w:start w:val="1"/>
+      <w:numFmt w:val="lowerLetter"/>
+      <w:lvlText w:val="%2)"/>
+      <w:lvlJc w:val="left"/>
+      <w:pPr>
+        <w:ind w:left="1480" w:hanging="440"/>
+      </w:pPr>
+    </w:lvl>
+    <w:lvl w:ilvl="2" w:tplc="0409001B" w:tentative="1">
+      <w:start w:val="1"/>
+      <w:numFmt w:val="lowerRoman"/>
+      <w:lvlText w:val="%3."/>
+      <w:lvlJc w:val="right"/>
+      <w:pPr>
+        <w:ind w:left="1920" w:hanging="440"/>
+      </w:pPr>
+    </w:lvl>
+    <w:lvl w:ilvl="3" w:tplc="0409000F" w:tentative="1">
+      <w:start w:val="1"/>
+      <w:numFmt w:val="decimal"/>
+      <w:lvlText w:val="%4."/>
+      <w:lvlJc w:val="left"/>
+      <w:pPr>
+        <w:ind w:left="2360" w:hanging="440"/>
+      </w:pPr>
+    </w:lvl>
+    <w:lvl w:ilvl="4" w:tplc="04090019" w:tentative="1">
+      <w:start w:val="1"/>
+      <w:numFmt w:val="lowerLetter"/>
+      <w:lvlText w:val="%5)"/>
+      <w:lvlJc w:val="left"/>
+      <w:pPr>
+        <w:ind w:left="2800" w:hanging="440"/>
+      </w:pPr>
+    </w:lvl>
+    <w:lvl w:ilvl="5" w:tplc="0409001B" w:tentative="1">
+      <w:start w:val="1"/>
+      <w:numFmt w:val="lowerRoman"/>
+      <w:lvlText w:val="%6."/>
+      <w:lvlJc w:val="right"/>
+      <w:pPr>
+        <w:ind w:left="3240" w:hanging="440"/>
+      </w:pPr>
+    </w:lvl>
+    <w:lvl w:ilvl="6" w:tplc="0409000F" w:tentative="1">
+      <w:start w:val="1"/>
+      <w:numFmt w:val="decimal"/>
+      <w:lvlText w:val="%7."/>
+      <w:lvlJc w:val="left"/>
+      <w:pPr>
+        <w:ind w:left="3680" w:hanging="440"/>
+      </w:pPr>
+    </w:lvl>
+    <w:lvl w:ilvl="7" w:tplc="04090019" w:tentative="1">
+      <w:start w:val="1"/>
+      <w:numFmt w:val="lowerLetter"/>
+      <w:lvlText w:val="%8)"/>
+      <w:lvlJc w:val="left"/>
+      <w:pPr>
+        <w:ind w:left="4120" w:hanging="440"/>
+      </w:pPr>
+    </w:lvl>
+    <w:lvl w:ilvl="8" w:tplc="0409001B" w:tentative="1">
+      <w:start w:val="1"/>
+      <w:numFmt w:val="lowerRoman"/>
+      <w:lvlText w:val="%9."/>
+      <w:lvlJc w:val="right"/>
+      <w:pPr>
+        <w:ind w:left="4560" w:hanging="440"/>
+      </w:pPr>
+    </w:lvl>
+  </w:abstractNum>
+  <w:abstractNum w:abstractNumId="15" w15:restartNumberingAfterBreak="0">
+    <w:nsid w:val="795D49C5"/>
+    <w:multiLevelType w:val="hybridMultilevel"/>
+    <w:tmpl w:val="BA30369E"/>
+    <w:lvl w:ilvl="0" w:tplc="3AE27030">
+      <w:start w:val="1"/>
+      <w:numFmt w:val="chineseCountingThousand"/>
+      <w:pStyle w:val="Heading2"/>
+      <w:lvlText w:val="（%1）"/>
+      <w:lvlJc w:val="left"/>
+      <w:pPr>
+        <w:ind w:left="442" w:hanging="442"/>
+      </w:pPr>
+      <w:rPr>
+        <w:rFonts w:hint="eastAsia"/>
+      </w:rPr>
+    </w:lvl>
+    <w:lvl w:ilvl="1" w:tplc="04090019" w:tentative="1">
+      <w:start w:val="1"/>
+      <w:numFmt w:val="lowerLetter"/>
+      <w:lvlText w:val="%2)"/>
+      <w:lvlJc w:val="left"/>
+      <w:pPr>
+        <w:ind w:left="880" w:hanging="440"/>
+      </w:pPr>
+    </w:lvl>
+    <w:lvl w:ilvl="2" w:tplc="0409001B" w:tentative="1">
+      <w:start w:val="1"/>
+      <w:numFmt w:val="lowerRoman"/>
+      <w:lvlText w:val="%3."/>
+      <w:lvlJc w:val="right"/>
+      <w:pPr>
+        <w:ind w:left="1320" w:hanging="440"/>
+      </w:pPr>
+    </w:lvl>
+    <w:lvl w:ilvl="3" w:tplc="0409000F" w:tentative="1">
+      <w:start w:val="1"/>
+      <w:numFmt w:val="decimal"/>
+      <w:lvlText w:val="%4."/>
+      <w:lvlJc w:val="left"/>
+      <w:pPr>
+        <w:ind w:left="1760" w:hanging="440"/>
+      </w:pPr>
+    </w:lvl>
+    <w:lvl w:ilvl="4" w:tplc="04090019" w:tentative="1">
+      <w:start w:val="1"/>
+      <w:numFmt w:val="lowerLetter"/>
+      <w:lvlText w:val="%5)"/>
+      <w:lvlJc w:val="left"/>
+      <w:pPr>
+        <w:ind w:left="2200" w:hanging="440"/>
+      </w:pPr>
+    </w:lvl>
+    <w:lvl w:ilvl="5" w:tplc="0409001B" w:tentative="1">
+      <w:start w:val="1"/>
+      <w:numFmt w:val="lowerRoman"/>
+      <w:lvlText w:val="%6."/>
+      <w:lvlJc w:val="right"/>
+      <w:pPr>
+        <w:ind w:left="2640" w:hanging="440"/>
+      </w:pPr>
+    </w:lvl>
+    <w:lvl w:ilvl="6" w:tplc="0409000F" w:tentative="1">
+      <w:start w:val="1"/>
+      <w:numFmt w:val="decimal"/>
+      <w:lvlText w:val="%7."/>
+      <w:lvlJc w:val="left"/>
+      <w:pPr>
+        <w:ind w:left="3080" w:hanging="440"/>
+      </w:pPr>
+    </w:lvl>
+    <w:lvl w:ilvl="7" w:tplc="04090019" w:tentative="1">
+      <w:start w:val="1"/>
+      <w:numFmt w:val="lowerLetter"/>
+      <w:lvlText w:val="%8)"/>
+      <w:lvlJc w:val="left"/>
+      <w:pPr>
+        <w:ind w:left="3520" w:hanging="440"/>
+      </w:pPr>
+    </w:lvl>
+    <w:lvl w:ilvl="8" w:tplc="0409001B" w:tentative="1">
+      <w:start w:val="1"/>
+      <w:numFmt w:val="lowerRoman"/>
+      <w:lvlText w:val="%9."/>
+      <w:lvlJc w:val="right"/>
+      <w:pPr>
+        <w:ind w:left="3960" w:hanging="440"/>
+      </w:pPr>
+    </w:lvl>
+  </w:abstractNum>
+  <w:abstractNum w:abstractNumId="16" w15:restartNumberingAfterBreak="0">
+    <w:nsid w:val="7A740AB4"/>
+    <w:multiLevelType w:val="multilevel"/>
+    <w:tmpl w:val="6D18A24C"/>
+    <w:styleLink w:val="CurrentList7"/>
+    <w:lvl w:ilvl="0">
+      <w:start w:val="1"/>
+      <w:numFmt w:val="chineseCountingThousand"/>
+      <w:lvlText w:val="（%1）"/>
+      <w:lvlJc w:val="left"/>
+      <w:pPr>
+        <w:tabs>
+          <w:tab w:val="num" w:pos="227"/>
+        </w:tabs>
+        <w:ind w:left="0" w:firstLine="0"/>
+      </w:pPr>
+      <w:rPr>
+        <w:rFonts w:hint="eastAsia"/>
+      </w:rPr>
+    </w:lvl>
+    <w:lvl w:ilvl="1">
+      <w:start w:val="1"/>
+      <w:numFmt w:val="lowerLetter"/>
+      <w:lvlText w:val="%2)"/>
+      <w:lvlJc w:val="left"/>
+      <w:pPr>
+        <w:ind w:left="880" w:hanging="440"/>
+      </w:pPr>
+    </w:lvl>
+    <w:lvl w:ilvl="2">
+      <w:start w:val="1"/>
+      <w:numFmt w:val="lowerRoman"/>
+      <w:lvlText w:val="%3."/>
+      <w:lvlJc w:val="right"/>
+      <w:pPr>
+        <w:ind w:left="1320" w:hanging="440"/>
+      </w:pPr>
+    </w:lvl>
+    <w:lvl w:ilvl="3">
+      <w:start w:val="1"/>
+      <w:numFmt w:val="decimal"/>
+      <w:lvlText w:val="%4."/>
+      <w:lvlJc w:val="left"/>
+      <w:pPr>
+        <w:ind w:left="1760" w:hanging="440"/>
+      </w:pPr>
+    </w:lvl>
+    <w:lvl w:ilvl="4">
+      <w:start w:val="1"/>
+      <w:numFmt w:val="lowerLetter"/>
+      <w:lvlText w:val="%5)"/>
+      <w:lvlJc w:val="left"/>
+      <w:pPr>
+        <w:ind w:left="2200" w:hanging="440"/>
+      </w:pPr>
+    </w:lvl>
+    <w:lvl w:ilvl="5">
+      <w:start w:val="1"/>
+      <w:numFmt w:val="lowerRoman"/>
+      <w:lvlText w:val="%6."/>
+      <w:lvlJc w:val="right"/>
+      <w:pPr>
+        <w:ind w:left="2640" w:hanging="440"/>
+      </w:pPr>
+    </w:lvl>
+    <w:lvl w:ilvl="6">
+      <w:start w:val="1"/>
+      <w:numFmt w:val="decimal"/>
+      <w:lvlText w:val="%7."/>
+      <w:lvlJc w:val="left"/>
+      <w:pPr>
+        <w:ind w:left="3080" w:hanging="440"/>
+      </w:pPr>
+    </w:lvl>
+    <w:lvl w:ilvl="7">
+      <w:start w:val="1"/>
+      <w:numFmt w:val="lowerLetter"/>
+      <w:lvlText w:val="%8)"/>
+      <w:lvlJc w:val="left"/>
+      <w:pPr>
+        <w:ind w:left="3520" w:hanging="440"/>
+      </w:pPr>
+    </w:lvl>
+    <w:lvl w:ilvl="8">
+      <w:start w:val="1"/>
+      <w:numFmt w:val="lowerRoman"/>
+      <w:lvlText w:val="%9."/>
+      <w:lvlJc w:val="right"/>
+      <w:pPr>
+        <w:ind w:left="3960" w:hanging="440"/>
+      </w:pPr>
+    </w:lvl>
+  </w:abstractNum>
+  <w:abstractNum w:abstractNumId="17" w15:restartNumberingAfterBreak="0">
+    <w:nsid w:val="7CE52028"/>
+    <w:multiLevelType w:val="multilevel"/>
+    <w:tmpl w:val="896C9832"/>
+    <w:styleLink w:val="CurrentList10"/>
+    <w:lvl w:ilvl="0">
+      <w:start w:val="1"/>
+      <w:numFmt w:val="decimal"/>
+      <w:lvlText w:val="%1."/>
+      <w:lvlJc w:val="left"/>
+      <w:pPr>
+        <w:ind w:left="1040" w:hanging="440"/>
+      </w:pPr>
+      <w:rPr>
+        <w:rFonts w:hint="eastAsia"/>
+      </w:rPr>
+    </w:lvl>
+    <w:lvl w:ilvl="1">
+      <w:start w:val="1"/>
+      <w:numFmt w:val="lowerLetter"/>
+      <w:lvlText w:val="%2)"/>
+      <w:lvlJc w:val="left"/>
+      <w:pPr>
+        <w:ind w:left="1480" w:hanging="440"/>
+      </w:pPr>
+    </w:lvl>
+    <w:lvl w:ilvl="2">
+      <w:start w:val="1"/>
+      <w:numFmt w:val="lowerRoman"/>
+      <w:lvlText w:val="%3."/>
+      <w:lvlJc w:val="right"/>
+      <w:pPr>
+        <w:ind w:left="1920" w:hanging="440"/>
+      </w:pPr>
+    </w:lvl>
+    <w:lvl w:ilvl="3">
+      <w:start w:val="1"/>
+      <w:numFmt w:val="decimal"/>
+      <w:lvlText w:val="%4."/>
+      <w:lvlJc w:val="left"/>
+      <w:pPr>
+        <w:ind w:left="2360" w:hanging="440"/>
+      </w:pPr>
+    </w:lvl>
+    <w:lvl w:ilvl="4">
+      <w:start w:val="1"/>
+      <w:numFmt w:val="lowerLetter"/>
+      <w:lvlText w:val="%5)"/>
+      <w:lvlJc w:val="left"/>
+      <w:pPr>
+        <w:ind w:left="2800" w:hanging="440"/>
+      </w:pPr>
+    </w:lvl>
+    <w:lvl w:ilvl="5">
+      <w:start w:val="1"/>
+      <w:numFmt w:val="lowerRoman"/>
+      <w:lvlText w:val="%6."/>
+      <w:lvlJc w:val="right"/>
+      <w:pPr>
+        <w:ind w:left="3240" w:hanging="440"/>
+      </w:pPr>
+    </w:lvl>
+    <w:lvl w:ilvl="6">
+      <w:start w:val="1"/>
+      <w:numFmt w:val="decimal"/>
+      <w:lvlText w:val="%7."/>
+      <w:lvlJc w:val="left"/>
+      <w:pPr>
+        <w:ind w:left="3680" w:hanging="440"/>
+      </w:pPr>
+    </w:lvl>
+    <w:lvl w:ilvl="7">
+      <w:start w:val="1"/>
+      <w:numFmt w:val="lowerLetter"/>
+      <w:lvlText w:val="%8)"/>
+      <w:lvlJc w:val="left"/>
+      <w:pPr>
+        <w:ind w:left="4120" w:hanging="440"/>
+      </w:pPr>
+    </w:lvl>
+    <w:lvl w:ilvl="8">
+      <w:start w:val="1"/>
+      <w:numFmt w:val="lowerRoman"/>
+      <w:lvlText w:val="%9."/>
+      <w:lvlJc w:val="right"/>
+      <w:pPr>
+        <w:ind w:left="4560" w:hanging="440"/>
+      </w:pPr>
+    </w:lvl>
+  </w:abstractNum>
+  <w:abstractNum w:abstractNumId="18" w15:restartNumberingAfterBreak="0">
+    <w:nsid w:val="7D1F6E7D"/>
+    <w:multiLevelType w:val="multilevel"/>
+    <w:tmpl w:val="87626194"/>
+    <w:styleLink w:val="CurrentList3"/>
+    <w:lvl w:ilvl="0">
+      <w:start w:val="1"/>
+      <w:numFmt w:val="chineseCountingThousand"/>
+      <w:lvlText w:val="（%1）"/>
+      <w:lvlJc w:val="left"/>
+      <w:pPr>
+        <w:ind w:left="442" w:hanging="442"/>
+      </w:pPr>
+      <w:rPr>
+        <w:rFonts w:hint="eastAsia"/>
+      </w:rPr>
+    </w:lvl>
+    <w:lvl w:ilvl="1">
+      <w:start w:val="1"/>
+      <w:numFmt w:val="lowerLetter"/>
+      <w:lvlText w:val="%2)"/>
+      <w:lvlJc w:val="left"/>
+      <w:pPr>
+        <w:ind w:left="880" w:hanging="440"/>
+      </w:pPr>
+    </w:lvl>
+    <w:lvl w:ilvl="2">
+      <w:start w:val="1"/>
+      <w:numFmt w:val="lowerRoman"/>
+      <w:lvlText w:val="%3."/>
+      <w:lvlJc w:val="right"/>
+      <w:pPr>
+        <w:ind w:left="1320" w:hanging="440"/>
+      </w:pPr>
+    </w:lvl>
+    <w:lvl w:ilvl="3">
+      <w:start w:val="1"/>
+      <w:numFmt w:val="decimal"/>
+      <w:lvlText w:val="%4."/>
+      <w:lvlJc w:val="left"/>
+      <w:pPr>
+        <w:ind w:left="1760" w:hanging="440"/>
+      </w:pPr>
+    </w:lvl>
+    <w:lvl w:ilvl="4">
+      <w:start w:val="1"/>
+      <w:numFmt w:val="lowerLetter"/>
+      <w:lvlText w:val="%5)"/>
+      <w:lvlJc w:val="left"/>
+      <w:pPr>
+        <w:ind w:left="2200" w:hanging="440"/>
+      </w:pPr>
+    </w:lvl>
+    <w:lvl w:ilvl="5">
+      <w:start w:val="1"/>
+      <w:numFmt w:val="lowerRoman"/>
+      <w:lvlText w:val="%6."/>
+      <w:lvlJc w:val="right"/>
+      <w:pPr>
+        <w:ind w:left="2640" w:hanging="440"/>
+      </w:pPr>
+    </w:lvl>
+    <w:lvl w:ilvl="6">
+      <w:start w:val="1"/>
+      <w:numFmt w:val="decimal"/>
+      <w:lvlText w:val="%7."/>
+      <w:lvlJc w:val="left"/>
+      <w:pPr>
+        <w:ind w:left="3080" w:hanging="440"/>
+      </w:pPr>
+    </w:lvl>
+    <w:lvl w:ilvl="7">
+      <w:start w:val="1"/>
+      <w:numFmt w:val="lowerLetter"/>
+      <w:lvlText w:val="%8)"/>
+      <w:lvlJc w:val="left"/>
+      <w:pPr>
+        <w:ind w:left="3520" w:hanging="440"/>
+      </w:pPr>
+    </w:lvl>
+    <w:lvl w:ilvl="8">
+      <w:start w:val="1"/>
+      <w:numFmt w:val="lowerRoman"/>
+      <w:lvlText w:val="%9."/>
+      <w:lvlJc w:val="right"/>
+      <w:pPr>
+        <w:ind w:left="3960" w:hanging="440"/>
+      </w:pPr>
+    </w:lvl>
+  </w:abstractNum>
+  <w:num w:numId="1" w16cid:durableId="1290893417">
+    <w:abstractNumId w:val="4"/>
+  </w:num>
+  <w:num w:numId="2" w16cid:durableId="640888942">
+    <w:abstractNumId w:val="6"/>
+  </w:num>
+  <w:num w:numId="3" w16cid:durableId="1250776863">
+    <w:abstractNumId w:val="12"/>
+  </w:num>
+  <w:num w:numId="4" w16cid:durableId="730924842">
+    <w:abstractNumId w:val="15"/>
+  </w:num>
+  <w:num w:numId="5" w16cid:durableId="545684839">
+    <w:abstractNumId w:val="15"/>
+  </w:num>
+  <w:num w:numId="6" w16cid:durableId="1305158205">
+    <w:abstractNumId w:val="8"/>
+  </w:num>
+  <w:num w:numId="7" w16cid:durableId="1917783053">
+    <w:abstractNumId w:val="18"/>
+  </w:num>
+  <w:num w:numId="8" w16cid:durableId="2058583469">
+    <w:abstractNumId w:val="11"/>
+  </w:num>
+  <w:num w:numId="9" w16cid:durableId="869688606">
+    <w:abstractNumId w:val="13"/>
+  </w:num>
+  <w:num w:numId="10" w16cid:durableId="1780055275">
+    <w:abstractNumId w:val="15"/>
+    <w:lvlOverride w:ilvl="0">
+      <w:startOverride w:val="1"/>
+    </w:lvlOverride>
+  </w:num>
+  <w:num w:numId="11" w16cid:durableId="229704571">
+    <w:abstractNumId w:val="15"/>
+  </w:num>
+  <w:num w:numId="12" w16cid:durableId="2137214352">
+    <w:abstractNumId w:val="10"/>
+  </w:num>
+  <w:num w:numId="13" w16cid:durableId="991982079">
+    <w:abstractNumId w:val="16"/>
+  </w:num>
+  <w:num w:numId="14" w16cid:durableId="1007860">
+    <w:abstractNumId w:val="2"/>
+  </w:num>
+  <w:num w:numId="15" w16cid:durableId="878011304">
+    <w:abstractNumId w:val="9"/>
+  </w:num>
+  <w:num w:numId="16" w16cid:durableId="1832603095">
+    <w:abstractNumId w:val="6"/>
+  </w:num>
+  <w:num w:numId="17" w16cid:durableId="674504386">
+    <w:abstractNumId w:val="15"/>
+  </w:num>
+  <w:num w:numId="18" w16cid:durableId="1746026900">
+    <w:abstractNumId w:val="15"/>
+  </w:num>
+  <w:num w:numId="19" w16cid:durableId="827592045">
+    <w:abstractNumId w:val="6"/>
+  </w:num>
+  <w:num w:numId="20" w16cid:durableId="250042467">
+    <w:abstractNumId w:val="3"/>
+  </w:num>
+  <w:num w:numId="21" w16cid:durableId="1508054116">
+    <w:abstractNumId w:val="1"/>
+  </w:num>
+  <w:num w:numId="22" w16cid:durableId="670067675">
+    <w:abstractNumId w:val="14"/>
+  </w:num>
+  <w:num w:numId="23" w16cid:durableId="326135652">
+    <w:abstractNumId w:val="5"/>
+  </w:num>
+  <w:num w:numId="24" w16cid:durableId="1185904999">
+    <w:abstractNumId w:val="17"/>
+  </w:num>
+  <w:num w:numId="25" w16cid:durableId="1247108597">
+    <w:abstractNumId w:val="0"/>
+  </w:num>
+  <w:num w:numId="26" w16cid:durableId="1508859125">
+    <w:abstractNumId w:val="7"/>
   </w:num>
 </w:numbering>
 </file>
 
 <file path=word/styles.xml><?xml version="1.0" encoding="utf-8"?>
-<w:styles xmlns:r="http://schemas.openxmlformats.org/officeDocument/2006/relationships" xmlns:w="http://schemas.openxmlformats.org/wordprocessingml/2006/main">
+<w:styles xmlns:mc="http://schemas.openxmlformats.org/markup-compatibility/2006" xmlns:r="http://schemas.openxmlformats.org/officeDocument/2006/relationships" xmlns:w="http://schemas.openxmlformats.org/wordprocessingml/2006/main" xmlns:w14="http://schemas.microsoft.com/office/word/2010/wordml" xmlns:w15="http://schemas.microsoft.com/office/word/2012/wordml" xmlns:w16cex="http://schemas.microsoft.com/office/word/2018/wordml/cex" xmlns:w16cid="http://schemas.microsoft.com/office/word/2016/wordml/cid" xmlns:w16="http://schemas.microsoft.com/office/word/2018/wordml" xmlns:w16du="http://schemas.microsoft.com/office/word/2023/wordml/word16du" xmlns:w16sdtdh="http://schemas.microsoft.com/office/word/2020/wordml/sdtdatahash" xmlns:w16sdtfl="http://schemas.microsoft.com/office/word/2024/wordml/sdtformatlock" xmlns:w16se="http://schemas.microsoft.com/office/word/2015/wordml/symex" mc:Ignorable="w14 w15 w16se w16cid w16 w16cex w16sdtdh w16sdtfl w16du">
   <w:docDefaults>
     <w:rPrDefault>
       <w:rPr>
-        <w:rFonts w:asciiTheme="minorHAnsi" w:eastAsiaTheme="minorHAnsi" w:hAnsiTheme="minorHAnsi" w:cstheme="minorBidi"/>
+        <w:rFonts w:asciiTheme="minorHAnsi" w:eastAsiaTheme="minorEastAsia" w:hAnsiTheme="minorHAnsi" w:cstheme="minorBidi"/>
         <w:sz w:val="24"/>
         <w:szCs w:val="24"/>
         <w:lang w:val="en-US" w:eastAsia="en-US" w:bidi="ar-SA"/>
@@ -555,162 +2559,253 @@
       </w:pPr>
     </w:pPrDefault>
   </w:docDefaults>
-  <w:latentStyles w:defLockedState="0" w:defUIPriority="0" w:defSemiHidden="0" w:defUnhideWhenUsed="0" w:defQFormat="0" w:count="276"/>
+  <w:latentStyles w:defLockedState="0" w:defUIPriority="0" w:defSemiHidden="0" w:defUnhideWhenUsed="0" w:defQFormat="0" w:count="376">
+    <w:lsdException w:name="Normal Table" w:semiHidden="1" w:unhideWhenUsed="1"/>
+    <w:lsdException w:name="Table Simple 1" w:semiHidden="1" w:unhideWhenUsed="1"/>
+    <w:lsdException w:name="Table Simple 2" w:semiHidden="1" w:unhideWhenUsed="1"/>
+    <w:lsdException w:name="Table Simple 3" w:semiHidden="1" w:unhideWhenUsed="1"/>
+    <w:lsdException w:name="Table Classic 1" w:semiHidden="1" w:unhideWhenUsed="1"/>
+    <w:lsdException w:name="Table Classic 2" w:semiHidden="1" w:unhideWhenUsed="1"/>
+    <w:lsdException w:name="Table Classic 3" w:semiHidden="1" w:unhideWhenUsed="1"/>
+    <w:lsdException w:name="Table Classic 4" w:semiHidden="1" w:unhideWhenUsed="1"/>
+    <w:lsdException w:name="Table Colorful 1" w:semiHidden="1" w:unhideWhenUsed="1"/>
+    <w:lsdException w:name="Table Colorful 2" w:semiHidden="1" w:unhideWhenUsed="1"/>
+    <w:lsdException w:name="Table Colorful 3" w:semiHidden="1" w:unhideWhenUsed="1"/>
+    <w:lsdException w:name="Table Columns 1" w:semiHidden="1" w:unhideWhenUsed="1"/>
+    <w:lsdException w:name="Table Columns 2" w:semiHidden="1" w:unhideWhenUsed="1"/>
+    <w:lsdException w:name="Table Columns 3" w:semiHidden="1" w:unhideWhenUsed="1"/>
+    <w:lsdException w:name="Table Columns 4" w:semiHidden="1" w:unhideWhenUsed="1"/>
+    <w:lsdException w:name="Table Columns 5" w:semiHidden="1" w:unhideWhenUsed="1"/>
+    <w:lsdException w:name="Table Grid 1" w:semiHidden="1" w:unhideWhenUsed="1"/>
+    <w:lsdException w:name="Table Grid 2" w:semiHidden="1" w:unhideWhenUsed="1"/>
+    <w:lsdException w:name="Table Grid 3" w:semiHidden="1" w:unhideWhenUsed="1"/>
+    <w:lsdException w:name="Table Grid 4" w:semiHidden="1" w:unhideWhenUsed="1"/>
+    <w:lsdException w:name="Table Grid 5" w:semiHidden="1" w:unhideWhenUsed="1"/>
+    <w:lsdException w:name="Table Grid 6" w:semiHidden="1" w:unhideWhenUsed="1"/>
+    <w:lsdException w:name="Table Grid 7" w:semiHidden="1" w:unhideWhenUsed="1"/>
+    <w:lsdException w:name="Table Grid 8" w:semiHidden="1" w:unhideWhenUsed="1"/>
+    <w:lsdException w:name="Table List 1" w:semiHidden="1" w:unhideWhenUsed="1"/>
+    <w:lsdException w:name="Table List 2" w:semiHidden="1" w:unhideWhenUsed="1"/>
+    <w:lsdException w:name="Table List 3" w:semiHidden="1" w:unhideWhenUsed="1"/>
+    <w:lsdException w:name="Table List 4" w:semiHidden="1" w:unhideWhenUsed="1"/>
+    <w:lsdException w:name="Table List 5" w:semiHidden="1" w:unhideWhenUsed="1"/>
+    <w:lsdException w:name="Table List 6" w:semiHidden="1" w:unhideWhenUsed="1"/>
+    <w:lsdException w:name="Table List 7" w:semiHidden="1" w:unhideWhenUsed="1"/>
+    <w:lsdException w:name="Table List 8" w:semiHidden="1" w:unhideWhenUsed="1"/>
+    <w:lsdException w:name="Table 3D effects 1" w:semiHidden="1" w:unhideWhenUsed="1"/>
+    <w:lsdException w:name="Table 3D effects 2" w:semiHidden="1" w:unhideWhenUsed="1"/>
+    <w:lsdException w:name="Table 3D effects 3" w:semiHidden="1" w:unhideWhenUsed="1"/>
+    <w:lsdException w:name="Table Contemporary" w:semiHidden="1" w:unhideWhenUsed="1"/>
+    <w:lsdException w:name="Table Elegant" w:semiHidden="1" w:unhideWhenUsed="1"/>
+    <w:lsdException w:name="Table Professional" w:semiHidden="1" w:unhideWhenUsed="1"/>
+    <w:lsdException w:name="Table Subtle 1" w:semiHidden="1" w:unhideWhenUsed="1"/>
+    <w:lsdException w:name="Table Subtle 2" w:semiHidden="1" w:unhideWhenUsed="1"/>
+    <w:lsdException w:name="Table Web 1" w:semiHidden="1" w:unhideWhenUsed="1"/>
+    <w:lsdException w:name="Table Web 2" w:semiHidden="1" w:unhideWhenUsed="1"/>
+    <w:lsdException w:name="Table Web 3" w:semiHidden="1" w:unhideWhenUsed="1"/>
+    <w:lsdException w:name="Table Theme" w:semiHidden="1" w:unhideWhenUsed="1"/>
+    <w:lsdException w:name="Light Shading"/>
+    <w:lsdException w:name="Light List"/>
+    <w:lsdException w:name="Light Grid"/>
+    <w:lsdException w:name="Medium Shading 1"/>
+    <w:lsdException w:name="Medium Shading 2"/>
+    <w:lsdException w:name="Medium List 1"/>
+    <w:lsdException w:name="Medium List 2"/>
+    <w:lsdException w:name="Medium Grid 1"/>
+    <w:lsdException w:name="Medium Grid 2"/>
+    <w:lsdException w:name="Medium Grid 3"/>
+    <w:lsdException w:name="Dark List"/>
+    <w:lsdException w:name="Colorful Shading"/>
+    <w:lsdException w:name="Colorful List"/>
+    <w:lsdException w:name="Colorful Grid"/>
+    <w:lsdException w:name="Light Shading Accent 1"/>
+    <w:lsdException w:name="Light List Accent 1"/>
+    <w:lsdException w:name="Light Grid Accent 1"/>
+    <w:lsdException w:name="Medium Shading 1 Accent 1"/>
+    <w:lsdException w:name="Medium Shading 2 Accent 1"/>
+    <w:lsdException w:name="Medium List 1 Accent 1"/>
+    <w:lsdException w:name="Medium List 2 Accent 1"/>
+    <w:lsdException w:name="Medium Grid 1 Accent 1"/>
+    <w:lsdException w:name="Medium Grid 2 Accent 1"/>
+    <w:lsdException w:name="Medium Grid 3 Accent 1"/>
+    <w:lsdException w:name="Dark List Accent 1"/>
+    <w:lsdException w:name="Colorful Shading Accent 1"/>
+    <w:lsdException w:name="Colorful List Accent 1"/>
+    <w:lsdException w:name="Colorful Grid Accent 1"/>
+    <w:lsdException w:name="Light Shading Accent 2"/>
+    <w:lsdException w:name="Light List Accent 2"/>
+    <w:lsdException w:name="Light Grid Accent 2"/>
+    <w:lsdException w:name="Medium Shading 1 Accent 2"/>
+    <w:lsdException w:name="Medium Shading 2 Accent 2"/>
+    <w:lsdException w:name="Medium List 1 Accent 2"/>
+    <w:lsdException w:name="Medium List 2 Accent 2"/>
+    <w:lsdException w:name="Medium Grid 1 Accent 2"/>
+    <w:lsdException w:name="Medium Grid 2 Accent 2"/>
+    <w:lsdException w:name="Medium Grid 3 Accent 2"/>
+    <w:lsdException w:name="Dark List Accent 2"/>
+    <w:lsdException w:name="Colorful Shading Accent 2"/>
+    <w:lsdException w:name="Colorful List Accent 2"/>
+    <w:lsdException w:name="Colorful Grid Accent 2"/>
+    <w:lsdException w:name="Light Shading Accent 3"/>
+    <w:lsdException w:name="Light List Accent 3"/>
+    <w:lsdException w:name="Light Grid Accent 3"/>
+    <w:lsdException w:name="Medium Shading 1 Accent 3"/>
+    <w:lsdException w:name="Medium Shading 2 Accent 3"/>
+    <w:lsdException w:name="Medium List 1 Accent 3"/>
+    <w:lsdException w:name="Medium List 2 Accent 3"/>
+    <w:lsdException w:name="Medium Grid 1 Accent 3"/>
+    <w:lsdException w:name="Medium Grid 2 Accent 3"/>
+    <w:lsdException w:name="Medium Grid 3 Accent 3"/>
+    <w:lsdException w:name="Dark List Accent 3"/>
+    <w:lsdException w:name="Colorful Shading Accent 3"/>
+    <w:lsdException w:name="Colorful List Accent 3"/>
+    <w:lsdException w:name="Colorful Grid Accent 3"/>
+    <w:lsdException w:name="Light Shading Accent 4"/>
+    <w:lsdException w:name="Light List Accent 4"/>
+    <w:lsdException w:name="Light Grid Accent 4"/>
+    <w:lsdException w:name="Medium Shading 1 Accent 4"/>
+    <w:lsdException w:name="Medium Shading 2 Accent 4"/>
+    <w:lsdException w:name="Medium List 1 Accent 4"/>
+    <w:lsdException w:name="Medium List 2 Accent 4"/>
+    <w:lsdException w:name="Medium Grid 1 Accent 4"/>
+    <w:lsdException w:name="Medium Grid 2 Accent 4"/>
+    <w:lsdException w:name="Medium Grid 3 Accent 4"/>
+    <w:lsdException w:name="Dark List Accent 4"/>
+    <w:lsdException w:name="Colorful Shading Accent 4"/>
+    <w:lsdException w:name="Colorful List Accent 4"/>
+    <w:lsdException w:name="Colorful Grid Accent 4"/>
+    <w:lsdException w:name="Light Shading Accent 5"/>
+    <w:lsdException w:name="Light List Accent 5"/>
+    <w:lsdException w:name="Light Grid Accent 5"/>
+    <w:lsdException w:name="Medium Shading 1 Accent 5"/>
+    <w:lsdException w:name="Medium Shading 2 Accent 5"/>
+    <w:lsdException w:name="Medium List 1 Accent 5"/>
+    <w:lsdException w:name="Medium List 2 Accent 5"/>
+    <w:lsdException w:name="Medium Grid 1 Accent 5"/>
+    <w:lsdException w:name="Medium Grid 2 Accent 5"/>
+    <w:lsdException w:name="Medium Grid 3 Accent 5"/>
+    <w:lsdException w:name="Dark List Accent 5"/>
+    <w:lsdException w:name="Colorful Shading Accent 5"/>
+    <w:lsdException w:name="Colorful List Accent 5"/>
+    <w:lsdException w:name="Colorful Grid Accent 5"/>
+    <w:lsdException w:name="Light Shading Accent 6"/>
+    <w:lsdException w:name="Light List Accent 6"/>
+    <w:lsdException w:name="Light Grid Accent 6"/>
+    <w:lsdException w:name="Medium Shading 1 Accent 6"/>
+    <w:lsdException w:name="Medium Shading 2 Accent 6"/>
+    <w:lsdException w:name="Medium List 1 Accent 6"/>
+    <w:lsdException w:name="Medium List 2 Accent 6"/>
+    <w:lsdException w:name="Medium Grid 1 Accent 6"/>
+    <w:lsdException w:name="Medium Grid 2 Accent 6"/>
+    <w:lsdException w:name="Medium Grid 3 Accent 6"/>
+    <w:lsdException w:name="Dark List Accent 6"/>
+    <w:lsdException w:name="Colorful Shading Accent 6"/>
+    <w:lsdException w:name="Colorful List Accent 6"/>
+    <w:lsdException w:name="Colorful Grid Accent 6"/>
+    <w:lsdException w:name="Grid Table 4" w:uiPriority="49"/>
+    <w:lsdException w:name="Grid Table 5 Dark" w:uiPriority="50"/>
+    <w:lsdException w:name="Grid Table 6 Colorful" w:uiPriority="51"/>
+    <w:lsdException w:name="Grid Table 7 Colorful" w:uiPriority="52"/>
+    <w:lsdException w:name="Grid Table 1 Light Accent 1" w:uiPriority="46"/>
+    <w:lsdException w:name="Grid Table 2 Accent 1" w:uiPriority="47"/>
+    <w:lsdException w:name="Grid Table 3 Accent 1" w:uiPriority="48"/>
+    <w:lsdException w:name="Grid Table 4 Accent 1" w:uiPriority="49"/>
+    <w:lsdException w:name="Grid Table 5 Dark Accent 1" w:uiPriority="50"/>
+    <w:lsdException w:name="Grid Table 6 Colorful Accent 1" w:uiPriority="51"/>
+    <w:lsdException w:name="Grid Table 7 Colorful Accent 1" w:uiPriority="52"/>
+    <w:lsdException w:name="Grid Table 1 Light Accent 2" w:uiPriority="46"/>
+    <w:lsdException w:name="Grid Table 2 Accent 2" w:uiPriority="47"/>
+    <w:lsdException w:name="Grid Table 3 Accent 2" w:uiPriority="48"/>
+    <w:lsdException w:name="Grid Table 4 Accent 2" w:uiPriority="49"/>
+    <w:lsdException w:name="Grid Table 5 Dark Accent 2" w:uiPriority="50"/>
+    <w:lsdException w:name="Grid Table 6 Colorful Accent 2" w:uiPriority="51"/>
+    <w:lsdException w:name="Grid Table 7 Colorful Accent 2" w:uiPriority="52"/>
+    <w:lsdException w:name="Grid Table 1 Light Accent 3" w:uiPriority="46"/>
+    <w:lsdException w:name="Grid Table 2 Accent 3" w:uiPriority="47"/>
+    <w:lsdException w:name="Grid Table 3 Accent 3" w:uiPriority="48"/>
+    <w:lsdException w:name="Grid Table 4 Accent 3" w:uiPriority="49"/>
+    <w:lsdException w:name="Grid Table 5 Dark Accent 3" w:uiPriority="50"/>
+    <w:lsdException w:name="Grid Table 6 Colorful Accent 3" w:uiPriority="51"/>
+    <w:lsdException w:name="Grid Table 7 Colorful Accent 3" w:uiPriority="52"/>
+    <w:lsdException w:name="Grid Table 1 Light Accent 4" w:uiPriority="46"/>
+    <w:lsdException w:name="Grid Table 2 Accent 4" w:uiPriority="47"/>
+    <w:lsdException w:name="Grid Table 3 Accent 4" w:uiPriority="48"/>
+    <w:lsdException w:name="Grid Table 4 Accent 4" w:uiPriority="49"/>
+    <w:lsdException w:name="Grid Table 5 Dark Accent 4" w:uiPriority="50"/>
+    <w:lsdException w:name="Grid Table 6 Colorful Accent 4" w:uiPriority="51"/>
+    <w:lsdException w:name="Grid Table 7 Colorful Accent 4" w:uiPriority="52"/>
+    <w:lsdException w:name="Grid Table 1 Light Accent 5" w:uiPriority="46"/>
+    <w:lsdException w:name="Grid Table 2 Accent 5" w:uiPriority="47"/>
+    <w:lsdException w:name="Grid Table 3 Accent 5" w:uiPriority="48"/>
+    <w:lsdException w:name="Grid Table 4 Accent 5" w:uiPriority="49"/>
+    <w:lsdException w:name="Grid Table 5 Dark Accent 5" w:uiPriority="50"/>
+    <w:lsdException w:name="Grid Table 6 Colorful Accent 5" w:uiPriority="51"/>
+    <w:lsdException w:name="Grid Table 7 Colorful Accent 5" w:uiPriority="52"/>
+    <w:lsdException w:name="Grid Table 1 Light Accent 6" w:uiPriority="46"/>
+    <w:lsdException w:name="Grid Table 2 Accent 6" w:uiPriority="47"/>
+    <w:lsdException w:name="Grid Table 3 Accent 6" w:uiPriority="48"/>
+    <w:lsdException w:name="Grid Table 4 Accent 6" w:uiPriority="49"/>
+    <w:lsdException w:name="Grid Table 5 Dark Accent 6" w:uiPriority="50"/>
+    <w:lsdException w:name="Grid Table 6 Colorful Accent 6" w:uiPriority="51"/>
+    <w:lsdException w:name="Grid Table 7 Colorful Accent 6" w:uiPriority="52"/>
+    <w:lsdException w:name="List Table 1 Light" w:uiPriority="46"/>
+    <w:lsdException w:name="List Table 2" w:uiPriority="47"/>
+    <w:lsdException w:name="List Table 3" w:uiPriority="48"/>
+    <w:lsdException w:name="List Table 4" w:uiPriority="49"/>
+    <w:lsdException w:name="List Table 5 Dark" w:uiPriority="50"/>
+    <w:lsdException w:name="List Table 6 Colorful" w:uiPriority="51"/>
+    <w:lsdException w:name="List Table 7 Colorful" w:uiPriority="52"/>
+    <w:lsdException w:name="List Table 1 Light Accent 1" w:uiPriority="46"/>
+    <w:lsdException w:name="List Table 2 Accent 1" w:uiPriority="47"/>
+    <w:lsdException w:name="List Table 3 Accent 1" w:uiPriority="48"/>
+    <w:lsdException w:name="List Table 4 Accent 1" w:uiPriority="49"/>
+    <w:lsdException w:name="List Table 5 Dark Accent 1" w:uiPriority="50"/>
+    <w:lsdException w:name="List Table 6 Colorful Accent 1" w:uiPriority="51"/>
+    <w:lsdException w:name="List Table 7 Colorful Accent 1" w:uiPriority="52"/>
+    <w:lsdException w:name="List Table 1 Light Accent 2" w:uiPriority="46"/>
+    <w:lsdException w:name="List Table 2 Accent 2" w:uiPriority="47"/>
+    <w:lsdException w:name="List Table 3 Accent 2" w:uiPriority="48"/>
+    <w:lsdException w:name="List Table 4 Accent 2" w:uiPriority="49"/>
+    <w:lsdException w:name="List Table 5 Dark Accent 2" w:uiPriority="50"/>
+    <w:lsdException w:name="List Table 6 Colorful Accent 2" w:uiPriority="51"/>
+    <w:lsdException w:name="List Table 7 Colorful Accent 2" w:uiPriority="52"/>
+    <w:lsdException w:name="List Table 1 Light Accent 3" w:uiPriority="46"/>
+    <w:lsdException w:name="List Table 2 Accent 3" w:uiPriority="47"/>
+    <w:lsdException w:name="List Table 3 Accent 3" w:uiPriority="48"/>
+    <w:lsdException w:name="List Table 4 Accent 3" w:uiPriority="49"/>
+    <w:lsdException w:name="List Table 5 Dark Accent 3" w:uiPriority="50"/>
+    <w:lsdException w:name="List Table 6 Colorful Accent 3" w:uiPriority="51"/>
+    <w:lsdException w:name="List Table 7 Colorful Accent 3" w:uiPriority="52"/>
+    <w:lsdException w:name="List Table 1 Light Accent 4" w:uiPriority="46"/>
+    <w:lsdException w:name="List Table 2 Accent 4" w:uiPriority="47"/>
+    <w:lsdException w:name="List Table 3 Accent 4" w:uiPriority="48"/>
+    <w:lsdException w:name="List Table 4 Accent 4" w:uiPriority="49"/>
+    <w:lsdException w:name="List Table 5 Dark Accent 4" w:uiPriority="50"/>
+    <w:lsdException w:name="List Table 6 Colorful Accent 4" w:uiPriority="51"/>
+    <w:lsdException w:name="List Table 7 Colorful Accent 4" w:uiPriority="52"/>
+    <w:lsdException w:name="List Table 1 Light Accent 5" w:uiPriority="46"/>
+    <w:lsdException w:name="List Table 2 Accent 5" w:uiPriority="47"/>
+    <w:lsdException w:name="List Table 3 Accent 5" w:uiPriority="48"/>
+    <w:lsdException w:name="List Table 4 Accent 5" w:uiPriority="49"/>
+    <w:lsdException w:name="List Table 5 Dark Accent 5" w:uiPriority="50"/>
+    <w:lsdException w:name="List Table 6 Colorful Accent 5" w:uiPriority="51"/>
+    <w:lsdException w:name="List Table 7 Colorful Accent 5" w:uiPriority="52"/>
+    <w:lsdException w:name="List Table 1 Light Accent 6" w:uiPriority="46"/>
+    <w:lsdException w:name="List Table 2 Accent 6" w:uiPriority="47"/>
+    <w:lsdException w:name="List Table 3 Accent 6" w:uiPriority="48"/>
+    <w:lsdException w:name="List Table 4 Accent 6" w:uiPriority="49"/>
+    <w:lsdException w:name="List Table 5 Dark Accent 6" w:uiPriority="50"/>
+    <w:lsdException w:name="List Table 6 Colorful Accent 6" w:uiPriority="51"/>
+    <w:lsdException w:name="List Table 7 Colorful Accent 6" w:uiPriority="52"/>
+    <w:lsdException w:name="Mention" w:semiHidden="1" w:uiPriority="99" w:unhideWhenUsed="1"/>
+    <w:lsdException w:name="Smart Hyperlink" w:semiHidden="1" w:uiPriority="99" w:unhideWhenUsed="1"/>
+    <w:lsdException w:name="Hashtag" w:semiHidden="1" w:uiPriority="99" w:unhideWhenUsed="1"/>
+    <w:lsdException w:name="Unresolved Mention" w:semiHidden="1" w:uiPriority="99" w:unhideWhenUsed="1"/>
+    <w:lsdException w:name="Smart Link" w:semiHidden="1" w:uiPriority="99" w:unhideWhenUsed="1"/>
+  </w:latentStyles>
   <w:style w:type="paragraph" w:default="1" w:styleId="Normal">
     <w:name w:val="Normal"/>
     <w:qFormat/>
-  </w:style>
-  <w:style w:type="paragraph" w:styleId="BodyText">
-    <w:name w:val="Body Text"/>
-    <w:basedOn w:val="Normal"/>
-    <w:link w:val="BodyTextChar"/>
-    <w:qFormat/>
-    <w:pPr>
-      <w:spacing w:before="180" w:after="180"/>
-    </w:pPr>
-  </w:style>
-  <w:style w:type="paragraph" w:customStyle="1" w:styleId="FirstParagraph">
-    <w:name w:val="First Paragraph"/>
-    <w:basedOn w:val="BodyText"/>
-    <w:next w:val="BodyText"/>
-    <w:qFormat/>
-  </w:style>
-  <w:style w:type="paragraph" w:customStyle="1" w:styleId="Compact">
-    <w:name w:val="Compact"/>
-    <w:basedOn w:val="BodyText"/>
-    <w:qFormat/>
-    <w:pPr>
-      <w:spacing w:before="36" w:after="36"/>
-    </w:pPr>
-  </w:style>
-  <w:style w:type="paragraph" w:styleId="Title">
-    <w:name w:val="Title"/>
-    <w:basedOn w:val="Normal"/>
-    <w:next w:val="BodyText"/>
-    <w:link w:val="TitleChar"/>
-    <w:uiPriority w:val="10"/>
-    <w:qFormat/>
-    <w:rsid w:val="00A10FD9"/>
-    <w:pPr>
-      <w:spacing w:after="80" w:line="240" w:lineRule="auto"/>
-      <w:contextualSpacing/>
-      <w:jc w:val="center"/>
-    </w:pPr>
-    <w:rPr>
-      <w:rFonts w:asciiTheme="majorHAnsi" w:eastAsiaTheme="majorEastAsia" w:hAnsiTheme="majorHAnsi" w:cstheme="majorBidi"/>
-      <w:spacing w:val="-10"/>
-      <w:kern w:val="28"/>
-      <w:sz w:val="56"/>
-      <w:szCs w:val="56"/>
-    </w:rPr>
-  </w:style>
-  <w:style w:type="character" w:customStyle="1" w:styleId="TitleChar">
-    <w:name w:val="Title Char"/>
-    <w:basedOn w:val="DefaultParagraphFont"/>
-    <w:link w:val="Title"/>
-    <w:uiPriority w:val="10"/>
-    <w:rsid w:val="00A10FD9"/>
-    <w:rPr>
-      <w:rFonts w:asciiTheme="majorHAnsi" w:eastAsiaTheme="majorEastAsia" w:hAnsiTheme="majorHAnsi" w:cstheme="majorBidi"/>
-      <w:spacing w:val="-10"/>
-      <w:kern w:val="28"/>
-      <w:sz w:val="56"/>
-      <w:szCs w:val="56"/>
-    </w:rPr>
-  </w:style>
-  <w:style w:type="paragraph" w:styleId="Subtitle">
-    <w:name w:val="Subtitle"/>
-    <w:basedOn w:val="Title"/>
-    <w:next w:val="BodyText"/>
-    <w:link w:val="SubtitleChar"/>
-    <w:uiPriority w:val="11"/>
-    <w:qFormat/>
-    <w:rsid w:val="00A10FD9"/>
-    <w:pPr>
-      <w:numPr>
-        <w:ilvl w:val="1"/>
-      </w:numPr>
-    </w:pPr>
-    <w:rPr>
-      <w:rFonts w:eastAsiaTheme="majorEastAsia" w:cstheme="majorBidi"/>
-      <w:spacing w:val="15"/>
-      <w:sz w:val="28"/>
-      <w:szCs w:val="28"/>
-    </w:rPr>
-  </w:style>
-  <w:style w:type="character" w:customStyle="1" w:styleId="SubtitleChar">
-    <w:name w:val="Subtitle Char"/>
-    <w:basedOn w:val="DefaultParagraphFont"/>
-    <w:link w:val="Subtitle"/>
-    <w:uiPriority w:val="11"/>
-    <w:rsid w:val="00A10FD9"/>
-    <w:rPr>
-      <w:rFonts w:eastAsiaTheme="majorEastAsia" w:cstheme="majorBidi"/>
-      <w:color w:val="595959" w:themeColor="text1" w:themeTint="A6"/>
-      <w:spacing w:val="15"/>
-      <w:sz w:val="28"/>
-      <w:szCs w:val="28"/>
-    </w:rPr>
-  </w:style>
-  <w:style w:type="paragraph" w:customStyle="1" w:styleId="Author">
-    <w:name w:val="Author"/>
-    <w:next w:val="BodyText"/>
-    <w:qFormat/>
-    <w:pPr>
-      <w:keepNext/>
-      <w:keepLines/>
-      <w:jc w:val="center"/>
-    </w:pPr>
-  </w:style>
-  <w:style w:type="paragraph" w:styleId="Date">
-    <w:name w:val="Date"/>
-    <w:next w:val="BodyText"/>
-    <w:qFormat/>
-    <w:pPr>
-      <w:keepNext/>
-      <w:keepLines/>
-      <w:jc w:val="center"/>
-    </w:pPr>
-  </w:style>
-  <w:style w:type="paragraph" w:customStyle="1" w:styleId="AbstractTitle">
-    <w:name w:val="Abstract Title"/>
-    <w:basedOn w:val="Normal"/>
-    <w:next w:val="Abstract"/>
-    <w:qFormat/>
-    <w:pPr>
-      <w:keepNext/>
-      <w:keepLines/>
-      <w:spacing w:before="300" w:after="0"/>
-      <w:jc w:val="center"/>
-    </w:pPr>
-    <w:rPr>
-      <w:b/>
-      <w:sz w:val="20"/>
-      <w:szCs w:val="20"/>
-    </w:rPr>
-  </w:style>
-  <w:style w:type="paragraph" w:customStyle="1" w:styleId="Abstract">
-    <w:name w:val="Abstract"/>
-    <w:basedOn w:val="Normal"/>
-    <w:next w:val="BodyText"/>
-    <w:qFormat/>
-    <w:pPr>
-      <w:keepNext/>
-      <w:keepLines/>
-      <w:spacing w:before="100" w:after="300"/>
-    </w:pPr>
-    <w:rPr>
-      <w:sz w:val="20"/>
-      <w:szCs w:val="20"/>
-    </w:rPr>
-  </w:style>
-  <w:style w:type="paragraph" w:styleId="Bibliography">
-    <w:name w:val="Bibliography"/>
-    <w:basedOn w:val="Normal"/>
-    <w:next w:val="Bibliography"/>
-    <w:qFormat/>
-    <w:pPr/>
-    <w:rPr/>
   </w:style>
   <w:style w:type="paragraph" w:styleId="Heading1">
     <w:name w:val="heading 1"/>
@@ -719,17 +2814,20 @@
     <w:link w:val="Heading1Char"/>
     <w:uiPriority w:val="9"/>
     <w:qFormat/>
-    <w:rsid w:val="00A10FD9"/>
+    <w:rsid w:val="002744FC"/>
     <w:pPr>
       <w:keepNext/>
       <w:keepLines/>
-      <w:spacing w:before="360" w:after="80"/>
+      <w:numPr>
+        <w:numId w:val="2"/>
+      </w:numPr>
+      <w:spacing w:after="0" w:line="588" w:lineRule="exact"/>
+      <w:ind w:left="100" w:hangingChars="100" w:hanging="100"/>
       <w:outlineLvl w:val="0"/>
     </w:pPr>
     <w:rPr>
-      <w:rFonts w:asciiTheme="majorHAnsi" w:eastAsiaTheme="majorEastAsia" w:hAnsiTheme="majorHAnsi" w:cstheme="majorBidi"/>
-      <w:color w:val="0F4761" w:themeColor="accent1" w:themeShade="BF"/>
-      <w:sz w:val="40"/>
+      <w:rFonts w:asciiTheme="majorHAnsi" w:eastAsia="FZHei-B01" w:hAnsiTheme="majorHAnsi" w:cstheme="majorBidi"/>
+      <w:sz w:val="30"/>
       <w:szCs w:val="40"/>
     </w:rPr>
   </w:style>
@@ -739,20 +2837,22 @@
     <w:next w:val="BodyText"/>
     <w:link w:val="Heading2Char"/>
     <w:uiPriority w:val="9"/>
-    <w:semiHidden/>
     <w:unhideWhenUsed/>
     <w:qFormat/>
-    <w:rsid w:val="00A10FD9"/>
+    <w:rsid w:val="002744FC"/>
     <w:pPr>
       <w:keepNext/>
       <w:keepLines/>
-      <w:spacing w:before="160" w:after="80"/>
+      <w:numPr>
+        <w:numId w:val="4"/>
+      </w:numPr>
+      <w:spacing w:after="0" w:line="588" w:lineRule="exact"/>
+      <w:ind w:left="300" w:hangingChars="300" w:hanging="300"/>
       <w:outlineLvl w:val="1"/>
     </w:pPr>
     <w:rPr>
-      <w:rFonts w:asciiTheme="majorHAnsi" w:eastAsiaTheme="majorEastAsia" w:hAnsiTheme="majorHAnsi" w:cstheme="majorBidi"/>
-      <w:color w:val="0F4761" w:themeColor="accent1" w:themeShade="BF"/>
-      <w:sz w:val="32"/>
+      <w:rFonts w:asciiTheme="majorHAnsi" w:eastAsia="FZKai-Z03" w:hAnsiTheme="majorHAnsi" w:cstheme="majorBidi"/>
+      <w:sz w:val="30"/>
       <w:szCs w:val="32"/>
     </w:rPr>
   </w:style>
@@ -762,20 +2862,22 @@
     <w:next w:val="BodyText"/>
     <w:link w:val="Heading3Char"/>
     <w:uiPriority w:val="9"/>
-    <w:semiHidden/>
     <w:unhideWhenUsed/>
     <w:qFormat/>
-    <w:rsid w:val="00A10FD9"/>
+    <w:rsid w:val="00B13449"/>
     <w:pPr>
       <w:keepNext/>
       <w:keepLines/>
-      <w:spacing w:before="160" w:after="80"/>
+      <w:numPr>
+        <w:numId w:val="20"/>
+      </w:numPr>
+      <w:spacing w:after="0" w:line="588" w:lineRule="exact"/>
+      <w:ind w:left="100" w:hangingChars="100" w:hanging="100"/>
       <w:outlineLvl w:val="2"/>
     </w:pPr>
     <w:rPr>
-      <w:rFonts w:eastAsiaTheme="majorEastAsia" w:cstheme="majorBidi"/>
-      <w:color w:val="0F4761" w:themeColor="accent1" w:themeShade="BF"/>
-      <w:sz w:val="28"/>
+      <w:rFonts w:eastAsia="FZKai-Z03" w:cstheme="majorBidi"/>
+      <w:sz w:val="30"/>
       <w:szCs w:val="28"/>
     </w:rPr>
   </w:style>
@@ -785,21 +2887,23 @@
     <w:next w:val="BodyText"/>
     <w:link w:val="Heading4Char"/>
     <w:uiPriority w:val="9"/>
-    <w:semiHidden/>
     <w:unhideWhenUsed/>
     <w:qFormat/>
-    <w:rsid w:val="00A10FD9"/>
+    <w:rsid w:val="002D6073"/>
     <w:pPr>
       <w:keepNext/>
       <w:keepLines/>
-      <w:spacing w:before="80" w:after="40"/>
+      <w:numPr>
+        <w:numId w:val="21"/>
+      </w:numPr>
+      <w:spacing w:after="0" w:line="588" w:lineRule="exact"/>
+      <w:ind w:left="300" w:hangingChars="300" w:hanging="300"/>
       <w:outlineLvl w:val="3"/>
     </w:pPr>
     <w:rPr>
       <w:rFonts w:eastAsiaTheme="majorEastAsia" w:cstheme="majorBidi"/>
-      <w:i/>
       <w:iCs/>
-      <w:color w:val="0F4761" w:themeColor="accent1" w:themeShade="BF"/>
+      <w:sz w:val="30"/>
     </w:rPr>
   </w:style>
   <w:style w:type="paragraph" w:styleId="Heading5">
@@ -808,7 +2912,6 @@
     <w:next w:val="BodyText"/>
     <w:link w:val="Heading5Char"/>
     <w:uiPriority w:val="9"/>
-    <w:semiHidden/>
     <w:unhideWhenUsed/>
     <w:qFormat/>
     <w:rsid w:val="00A10FD9"/>
@@ -896,7 +2999,6 @@
     <w:next w:val="BodyText"/>
     <w:link w:val="Heading9Char"/>
     <w:uiPriority w:val="9"/>
-    <w:semiHidden/>
     <w:unhideWhenUsed/>
     <w:qFormat/>
     <w:rsid w:val="00A10FD9"/>
@@ -911,16 +3013,206 @@
       <w:color w:val="272727" w:themeColor="text1" w:themeTint="D8"/>
     </w:rPr>
   </w:style>
+  <w:style w:type="character" w:default="1" w:styleId="DefaultParagraphFont">
+    <w:name w:val="Default Paragraph Font"/>
+    <w:uiPriority w:val="1"/>
+    <w:semiHidden/>
+    <w:unhideWhenUsed/>
+  </w:style>
+  <w:style w:type="table" w:default="1" w:styleId="TableNormal">
+    <w:name w:val="Normal Table"/>
+    <w:uiPriority w:val="99"/>
+    <w:semiHidden/>
+    <w:unhideWhenUsed/>
+    <w:tblPr>
+      <w:tblInd w:w="0" w:type="dxa"/>
+      <w:tblCellMar>
+        <w:top w:w="0" w:type="dxa"/>
+        <w:left w:w="108" w:type="dxa"/>
+        <w:bottom w:w="0" w:type="dxa"/>
+        <w:right w:w="108" w:type="dxa"/>
+      </w:tblCellMar>
+    </w:tblPr>
+  </w:style>
+  <w:style w:type="numbering" w:default="1" w:styleId="NoList">
+    <w:name w:val="No List"/>
+    <w:uiPriority w:val="99"/>
+    <w:semiHidden/>
+    <w:unhideWhenUsed/>
+  </w:style>
+  <w:style w:type="paragraph" w:styleId="BodyText">
+    <w:name w:val="Body Text"/>
+    <w:basedOn w:val="Normal"/>
+    <w:link w:val="BodyTextChar"/>
+    <w:qFormat/>
+    <w:rsid w:val="002F012D"/>
+    <w:pPr>
+      <w:spacing w:after="0" w:line="588" w:lineRule="exact"/>
+      <w:ind w:firstLineChars="200" w:firstLine="200"/>
+    </w:pPr>
+    <w:rPr>
+      <w:sz w:val="30"/>
+    </w:rPr>
+  </w:style>
+  <w:style w:type="character" w:customStyle="1" w:styleId="BodyTextChar">
+    <w:name w:val="Body Text Char"/>
+    <w:basedOn w:val="DefaultParagraphFont"/>
+    <w:link w:val="BodyText"/>
+    <w:rsid w:val="008877DD"/>
+    <w:rPr>
+      <w:sz w:val="30"/>
+    </w:rPr>
+  </w:style>
+  <w:style w:type="paragraph" w:customStyle="1" w:styleId="Compact">
+    <w:name w:val="Compact"/>
+    <w:basedOn w:val="BodyText"/>
+    <w:qFormat/>
+    <w:pPr>
+      <w:spacing w:before="36" w:after="36"/>
+    </w:pPr>
+  </w:style>
+  <w:style w:type="paragraph" w:styleId="Title">
+    <w:name w:val="Title"/>
+    <w:basedOn w:val="Normal"/>
+    <w:next w:val="BodyText"/>
+    <w:link w:val="TitleChar"/>
+    <w:uiPriority w:val="10"/>
+    <w:qFormat/>
+    <w:rsid w:val="00AB232E"/>
+    <w:pPr>
+      <w:spacing w:after="80"/>
+      <w:contextualSpacing/>
+      <w:jc w:val="center"/>
+    </w:pPr>
+    <w:rPr>
+      <w:rFonts w:asciiTheme="majorHAnsi" w:eastAsia="FZXiaoBiaoSong-B05" w:hAnsiTheme="majorHAnsi" w:cstheme="majorBidi"/>
+      <w:sz w:val="40"/>
+      <w:szCs w:val="56"/>
+    </w:rPr>
+  </w:style>
+  <w:style w:type="character" w:customStyle="1" w:styleId="TitleChar">
+    <w:name w:val="Title Char"/>
+    <w:basedOn w:val="DefaultParagraphFont"/>
+    <w:link w:val="Title"/>
+    <w:uiPriority w:val="10"/>
+    <w:rsid w:val="00AB232E"/>
+    <w:rPr>
+      <w:rFonts w:asciiTheme="majorHAnsi" w:eastAsia="FZXiaoBiaoSong-B05" w:hAnsiTheme="majorHAnsi" w:cstheme="majorBidi"/>
+      <w:sz w:val="40"/>
+      <w:szCs w:val="56"/>
+    </w:rPr>
+  </w:style>
+  <w:style w:type="paragraph" w:styleId="Subtitle">
+    <w:name w:val="Subtitle"/>
+    <w:basedOn w:val="Title"/>
+    <w:next w:val="BodyText"/>
+    <w:link w:val="SubtitleChar"/>
+    <w:uiPriority w:val="11"/>
+    <w:qFormat/>
+    <w:rsid w:val="00A10FD9"/>
+    <w:pPr>
+      <w:numPr>
+        <w:ilvl w:val="1"/>
+      </w:numPr>
+    </w:pPr>
+    <w:rPr>
+      <w:spacing w:val="15"/>
+      <w:sz w:val="28"/>
+      <w:szCs w:val="28"/>
+    </w:rPr>
+  </w:style>
+  <w:style w:type="character" w:customStyle="1" w:styleId="SubtitleChar">
+    <w:name w:val="Subtitle Char"/>
+    <w:basedOn w:val="DefaultParagraphFont"/>
+    <w:link w:val="Subtitle"/>
+    <w:uiPriority w:val="11"/>
+    <w:rsid w:val="00A10FD9"/>
+    <w:rPr>
+      <w:rFonts w:eastAsiaTheme="majorEastAsia" w:cstheme="majorBidi"/>
+      <w:color w:val="595959" w:themeColor="text1" w:themeTint="A6"/>
+      <w:spacing w:val="15"/>
+      <w:sz w:val="28"/>
+      <w:szCs w:val="28"/>
+    </w:rPr>
+  </w:style>
+  <w:style w:type="paragraph" w:customStyle="1" w:styleId="Author">
+    <w:name w:val="Author"/>
+    <w:basedOn w:val="Title"/>
+    <w:next w:val="BodyText"/>
+    <w:qFormat/>
+    <w:pPr>
+      <w:keepNext/>
+      <w:keepLines/>
+    </w:pPr>
+    <w:rPr>
+      <w:sz w:val="24"/>
+      <w:szCs w:val="24"/>
+    </w:rPr>
+  </w:style>
+  <w:style w:type="paragraph" w:styleId="Date">
+    <w:name w:val="Date"/>
+    <w:basedOn w:val="Title"/>
+    <w:next w:val="BodyText"/>
+    <w:qFormat/>
+    <w:rsid w:val="00382F8B"/>
+    <w:pPr>
+      <w:keepNext/>
+      <w:keepLines/>
+      <w:spacing w:beforeLines="100" w:before="100" w:after="0" w:line="7056" w:lineRule="auto"/>
+      <w:jc w:val="right"/>
+    </w:pPr>
+    <w:rPr>
+      <w:rFonts w:eastAsiaTheme="minorEastAsia"/>
+      <w:sz w:val="30"/>
+      <w:szCs w:val="24"/>
+    </w:rPr>
+  </w:style>
+  <w:style w:type="paragraph" w:customStyle="1" w:styleId="AbstractTitle">
+    <w:name w:val="Abstract Title"/>
+    <w:basedOn w:val="Normal"/>
+    <w:next w:val="Abstract"/>
+    <w:qFormat/>
+    <w:pPr>
+      <w:keepNext/>
+      <w:keepLines/>
+      <w:spacing w:before="300" w:after="0"/>
+      <w:jc w:val="center"/>
+    </w:pPr>
+    <w:rPr>
+      <w:b/>
+      <w:sz w:val="20"/>
+      <w:szCs w:val="20"/>
+    </w:rPr>
+  </w:style>
+  <w:style w:type="paragraph" w:customStyle="1" w:styleId="Abstract">
+    <w:name w:val="Abstract"/>
+    <w:basedOn w:val="Normal"/>
+    <w:next w:val="BodyText"/>
+    <w:qFormat/>
+    <w:pPr>
+      <w:keepNext/>
+      <w:keepLines/>
+      <w:spacing w:before="100" w:after="300"/>
+    </w:pPr>
+    <w:rPr>
+      <w:sz w:val="20"/>
+      <w:szCs w:val="20"/>
+    </w:rPr>
+  </w:style>
+  <w:style w:type="paragraph" w:styleId="Bibliography">
+    <w:name w:val="Bibliography"/>
+    <w:basedOn w:val="Normal"/>
+    <w:qFormat/>
+  </w:style>
   <w:style w:type="character" w:customStyle="1" w:styleId="Heading1Char">
     <w:name w:val="Heading 1 Char"/>
     <w:basedOn w:val="DefaultParagraphFont"/>
     <w:link w:val="Heading1"/>
     <w:uiPriority w:val="9"/>
-    <w:rsid w:val="00A10FD9"/>
-    <w:rPr>
-      <w:rFonts w:asciiTheme="majorHAnsi" w:eastAsiaTheme="majorEastAsia" w:hAnsiTheme="majorHAnsi" w:cstheme="majorBidi"/>
-      <w:color w:val="0F4761" w:themeColor="accent1" w:themeShade="BF"/>
-      <w:sz w:val="40"/>
+    <w:rsid w:val="002744FC"/>
+    <w:rPr>
+      <w:rFonts w:asciiTheme="majorHAnsi" w:eastAsia="FZHei-B01" w:hAnsiTheme="majorHAnsi" w:cstheme="majorBidi"/>
+      <w:sz w:val="30"/>
       <w:szCs w:val="40"/>
     </w:rPr>
   </w:style>
@@ -929,12 +3221,10 @@
     <w:basedOn w:val="DefaultParagraphFont"/>
     <w:link w:val="Heading2"/>
     <w:uiPriority w:val="9"/>
-    <w:semiHidden/>
-    <w:rsid w:val="00A10FD9"/>
-    <w:rPr>
-      <w:rFonts w:asciiTheme="majorHAnsi" w:eastAsiaTheme="majorEastAsia" w:hAnsiTheme="majorHAnsi" w:cstheme="majorBidi"/>
-      <w:color w:val="0F4761" w:themeColor="accent1" w:themeShade="BF"/>
-      <w:sz w:val="32"/>
+    <w:rsid w:val="002744FC"/>
+    <w:rPr>
+      <w:rFonts w:asciiTheme="majorHAnsi" w:eastAsia="FZKai-Z03" w:hAnsiTheme="majorHAnsi" w:cstheme="majorBidi"/>
+      <w:sz w:val="30"/>
       <w:szCs w:val="32"/>
     </w:rPr>
   </w:style>
@@ -943,12 +3233,10 @@
     <w:basedOn w:val="DefaultParagraphFont"/>
     <w:link w:val="Heading3"/>
     <w:uiPriority w:val="9"/>
-    <w:semiHidden/>
-    <w:rsid w:val="00A10FD9"/>
-    <w:rPr>
-      <w:rFonts w:eastAsiaTheme="majorEastAsia" w:cstheme="majorBidi"/>
-      <w:color w:val="0F4761" w:themeColor="accent1" w:themeShade="BF"/>
-      <w:sz w:val="28"/>
+    <w:rsid w:val="00B13449"/>
+    <w:rPr>
+      <w:rFonts w:eastAsia="FZKai-Z03" w:cstheme="majorBidi"/>
+      <w:sz w:val="30"/>
       <w:szCs w:val="28"/>
     </w:rPr>
   </w:style>
@@ -957,13 +3245,11 @@
     <w:basedOn w:val="DefaultParagraphFont"/>
     <w:link w:val="Heading4"/>
     <w:uiPriority w:val="9"/>
-    <w:semiHidden/>
-    <w:rsid w:val="00A10FD9"/>
+    <w:rsid w:val="002D6073"/>
     <w:rPr>
       <w:rFonts w:eastAsiaTheme="majorEastAsia" w:cstheme="majorBidi"/>
-      <w:i/>
       <w:iCs/>
-      <w:color w:val="0F4761" w:themeColor="accent1" w:themeShade="BF"/>
+      <w:sz w:val="30"/>
     </w:rPr>
   </w:style>
   <w:style w:type="character" w:customStyle="1" w:styleId="Heading5Char">
@@ -971,7 +3257,6 @@
     <w:basedOn w:val="DefaultParagraphFont"/>
     <w:link w:val="Heading5"/>
     <w:uiPriority w:val="9"/>
-    <w:semiHidden/>
     <w:rsid w:val="00A10FD9"/>
     <w:rPr>
       <w:rFonts w:eastAsiaTheme="majorEastAsia" w:cstheme="majorBidi"/>
@@ -1023,7 +3308,6 @@
     <w:basedOn w:val="DefaultParagraphFont"/>
     <w:link w:val="Heading9"/>
     <w:uiPriority w:val="9"/>
-    <w:semiHidden/>
     <w:rsid w:val="00A10FD9"/>
     <w:rPr>
       <w:rFonts w:eastAsiaTheme="majorEastAsia" w:cstheme="majorBidi"/>
@@ -1039,18 +3323,17 @@
     <w:qFormat/>
     <w:pPr>
       <w:spacing w:before="100" w:after="100"/>
-      <w:ind w:firstLine="0" w:left="480" w:right="480"/>
+      <w:ind w:left="480" w:right="480"/>
     </w:pPr>
   </w:style>
   <w:style w:type="paragraph" w:styleId="FootnoteText">
-    <w:name w:val="Footnote Text"/>
+    <w:name w:val="footnote text"/>
     <w:basedOn w:val="Normal"/>
-    <w:next w:val="FootnoteText"/>
     <w:uiPriority w:val="9"/>
     <w:unhideWhenUsed/>
     <w:qFormat/>
   </w:style>
-  <w:style w:type="paragraph" w:styleId="FootnoteBlockText">
+  <w:style w:type="paragraph" w:customStyle="1" w:styleId="FootnoteBlockText">
     <w:name w:val="Footnote Block Text"/>
     <w:basedOn w:val="FootnoteText"/>
     <w:next w:val="FootnoteText"/>
@@ -1059,17 +3342,11 @@
     <w:qFormat/>
     <w:pPr>
       <w:spacing w:before="100" w:after="100"/>
-      <w:ind w:firstLine="0" w:left="480" w:right="480"/>
+      <w:ind w:left="480" w:right="480"/>
     </w:pPr>
   </w:style>
-  <w:style w:type="character" w:default="1" w:styleId="DefaultParagraphFont">
-    <w:name w:val="Default Paragraph Font"/>
-    <w:semiHidden/>
-    <w:unhideWhenUsed/>
-  </w:style>
-  <w:style w:type="table" w:default="1" w:styleId="Table">
+  <w:style w:type="table" w:customStyle="1" w:styleId="Table">
     <w:name w:val="Table"/>
-    <w:basedOn w:val="TableNormal"/>
     <w:semiHidden/>
     <w:unhideWhenUsed/>
     <w:qFormat/>
@@ -1085,14 +3362,13 @@
     <w:tblStylePr w:type="firstRow">
       <w:tblPr>
         <w:jc w:val="left"/>
-        <w:tblInd w:w="0" w:type="dxa"/>
       </w:tblPr>
       <w:trPr>
         <w:jc w:val="left"/>
       </w:trPr>
       <w:tcPr>
         <w:tcBorders>
-          <w:bottom w:val="single"/>
+          <w:bottom w:val="single" w:sz="0" w:space="0" w:color="auto"/>
         </w:tcBorders>
         <w:vAlign w:val="bottom"/>
       </w:tcPr>
@@ -1116,11 +3392,11 @@
     <w:basedOn w:val="Normal"/>
   </w:style>
   <w:style w:type="paragraph" w:styleId="Caption">
-    <w:name w:val="Caption"/>
+    <w:name w:val="caption"/>
     <w:basedOn w:val="Normal"/>
-    <w:link w:val="BodyTextChar"/>
+    <w:link w:val="CaptionChar"/>
     <w:pPr>
-      <w:spacing w:before="0" w:after="120"/>
+      <w:spacing w:after="120"/>
     </w:pPr>
     <w:rPr>
       <w:i/>
@@ -1129,13 +3405,24 @@
   <w:style w:type="paragraph" w:customStyle="1" w:styleId="TableCaption">
     <w:name w:val="Table Caption"/>
     <w:basedOn w:val="Caption"/>
+    <w:rsid w:val="002D6073"/>
     <w:pPr>
       <w:keepNext/>
     </w:pPr>
+    <w:rPr>
+      <w:rFonts w:eastAsia="FZHei-B01"/>
+      <w:i w:val="0"/>
+      <w:sz w:val="28"/>
+    </w:rPr>
   </w:style>
   <w:style w:type="paragraph" w:customStyle="1" w:styleId="ImageCaption">
     <w:name w:val="Image Caption"/>
     <w:basedOn w:val="Caption"/>
+    <w:rsid w:val="002D6073"/>
+    <w:rPr>
+      <w:i w:val="0"/>
+      <w:sz w:val="28"/>
+    </w:rPr>
   </w:style>
   <w:style w:type="paragraph" w:customStyle="1" w:styleId="Figure">
     <w:name w:val="Figure"/>
@@ -1148,14 +3435,14 @@
       <w:keepNext/>
     </w:pPr>
   </w:style>
-  <w:style w:type="character" w:customStyle="1" w:styleId="BodyTextChar">
-    <w:name w:val="Body Text Char"/>
+  <w:style w:type="character" w:customStyle="1" w:styleId="CaptionChar">
+    <w:name w:val="Caption Char"/>
     <w:basedOn w:val="DefaultParagraphFont"/>
-    <w:link w:val="BodyText"/>
+    <w:link w:val="Caption"/>
   </w:style>
   <w:style w:type="character" w:customStyle="1" w:styleId="VerbatimChar">
     <w:name w:val="Verbatim Char"/>
-    <w:basedOn w:val="BodyTextChar"/>
+    <w:basedOn w:val="CaptionChar"/>
     <w:rPr>
       <w:rFonts w:ascii="Consolas" w:hAnsi="Consolas"/>
       <w:sz w:val="22"/>
@@ -1163,20 +3450,20 @@
   </w:style>
   <w:style w:type="character" w:customStyle="1" w:styleId="SectionNumber">
     <w:name w:val="Section Number"/>
-    <w:basedOn w:val="BodyTextChar"/>
+    <w:basedOn w:val="CaptionChar"/>
   </w:style>
   <w:style w:type="character" w:styleId="FootnoteReference">
-    <w:name w:val="Footnote Reference"/>
-    <w:basedOn w:val="BodyTextChar"/>
+    <w:name w:val="footnote reference"/>
+    <w:basedOn w:val="CaptionChar"/>
     <w:rPr>
       <w:vertAlign w:val="superscript"/>
     </w:rPr>
   </w:style>
   <w:style w:type="character" w:styleId="Hyperlink">
     <w:name w:val="Hyperlink"/>
-    <w:basedOn w:val="BodyTextChar"/>
-    <w:rPr>
-      <w:color w:val="4F81BD" w:themeColor="accent1"/>
+    <w:basedOn w:val="CaptionChar"/>
+    <w:rPr>
+      <w:color w:val="156082" w:themeColor="accent1"/>
     </w:rPr>
   </w:style>
   <w:style w:type="paragraph" w:styleId="TOCHeading">
@@ -1186,16 +3473,227 @@
     <w:uiPriority w:val="39"/>
     <w:unhideWhenUsed/>
     <w:qFormat/>
+    <w:rsid w:val="005208A7"/>
     <w:pPr>
       <w:spacing w:before="240" w:line="259" w:lineRule="auto"/>
       <w:outlineLvl w:val="9"/>
     </w:pPr>
     <w:rPr>
-      <w:rFonts w:asciiTheme="majorHAnsi" w:eastAsiaTheme="majorEastAsia" w:hAnsiTheme="majorHAnsi" w:cstheme="majorBidi"/>
-      <w:b w:val="0"/>
-      <w:bCs w:val="0"/>
-      <w:color w:val="365F91" w:themeColor="accent1" w:themeShade="BF"/>
-    </w:rPr>
+      <w:rFonts w:eastAsia="FZXiaoBiaoSong-B05"/>
+    </w:rPr>
+  </w:style>
+  <w:style w:type="paragraph" w:styleId="TOC1">
+    <w:name w:val="toc 1"/>
+    <w:basedOn w:val="Normal"/>
+    <w:next w:val="Normal"/>
+    <w:autoRedefine/>
+    <w:rsid w:val="00BE09EB"/>
+    <w:rPr>
+      <w:sz w:val="30"/>
+    </w:rPr>
+  </w:style>
+  <w:style w:type="paragraph" w:styleId="TOC2">
+    <w:name w:val="toc 2"/>
+    <w:basedOn w:val="Normal"/>
+    <w:next w:val="Normal"/>
+    <w:autoRedefine/>
+    <w:rsid w:val="00BE09EB"/>
+    <w:pPr>
+      <w:ind w:leftChars="200" w:left="420"/>
+    </w:pPr>
+    <w:rPr>
+      <w:sz w:val="30"/>
+    </w:rPr>
+  </w:style>
+  <w:style w:type="paragraph" w:styleId="TOC3">
+    <w:name w:val="toc 3"/>
+    <w:basedOn w:val="Normal"/>
+    <w:next w:val="Normal"/>
+    <w:autoRedefine/>
+    <w:rsid w:val="00BE09EB"/>
+    <w:pPr>
+      <w:ind w:leftChars="400" w:left="840"/>
+    </w:pPr>
+    <w:rPr>
+      <w:sz w:val="30"/>
+    </w:rPr>
+  </w:style>
+  <w:style w:type="numbering" w:customStyle="1" w:styleId="CurrentList1">
+    <w:name w:val="Current List1"/>
+    <w:uiPriority w:val="99"/>
+    <w:rsid w:val="006B20FA"/>
+    <w:pPr>
+      <w:numPr>
+        <w:numId w:val="3"/>
+      </w:numPr>
+    </w:pPr>
+  </w:style>
+  <w:style w:type="numbering" w:customStyle="1" w:styleId="CurrentList2">
+    <w:name w:val="Current List2"/>
+    <w:uiPriority w:val="99"/>
+    <w:rsid w:val="00B07986"/>
+    <w:pPr>
+      <w:numPr>
+        <w:numId w:val="6"/>
+      </w:numPr>
+    </w:pPr>
+  </w:style>
+  <w:style w:type="numbering" w:customStyle="1" w:styleId="CurrentList3">
+    <w:name w:val="Current List3"/>
+    <w:uiPriority w:val="99"/>
+    <w:rsid w:val="00B07986"/>
+    <w:pPr>
+      <w:numPr>
+        <w:numId w:val="7"/>
+      </w:numPr>
+    </w:pPr>
+  </w:style>
+  <w:style w:type="numbering" w:customStyle="1" w:styleId="CurrentList4">
+    <w:name w:val="Current List4"/>
+    <w:uiPriority w:val="99"/>
+    <w:rsid w:val="00B07986"/>
+    <w:pPr>
+      <w:numPr>
+        <w:numId w:val="8"/>
+      </w:numPr>
+    </w:pPr>
+  </w:style>
+  <w:style w:type="numbering" w:customStyle="1" w:styleId="CurrentList5">
+    <w:name w:val="Current List5"/>
+    <w:uiPriority w:val="99"/>
+    <w:rsid w:val="00B07986"/>
+    <w:pPr>
+      <w:numPr>
+        <w:numId w:val="9"/>
+      </w:numPr>
+    </w:pPr>
+  </w:style>
+  <w:style w:type="numbering" w:customStyle="1" w:styleId="CurrentList6">
+    <w:name w:val="Current List6"/>
+    <w:uiPriority w:val="99"/>
+    <w:rsid w:val="00B07986"/>
+    <w:pPr>
+      <w:numPr>
+        <w:numId w:val="12"/>
+      </w:numPr>
+    </w:pPr>
+  </w:style>
+  <w:style w:type="numbering" w:customStyle="1" w:styleId="CurrentList7">
+    <w:name w:val="Current List7"/>
+    <w:uiPriority w:val="99"/>
+    <w:rsid w:val="00B07986"/>
+    <w:pPr>
+      <w:numPr>
+        <w:numId w:val="13"/>
+      </w:numPr>
+    </w:pPr>
+  </w:style>
+  <w:style w:type="numbering" w:customStyle="1" w:styleId="CurrentList8">
+    <w:name w:val="Current List8"/>
+    <w:uiPriority w:val="99"/>
+    <w:rsid w:val="00D37651"/>
+    <w:pPr>
+      <w:numPr>
+        <w:numId w:val="14"/>
+      </w:numPr>
+    </w:pPr>
+  </w:style>
+  <w:style w:type="numbering" w:customStyle="1" w:styleId="CurrentList9">
+    <w:name w:val="Current List9"/>
+    <w:uiPriority w:val="99"/>
+    <w:rsid w:val="00D37651"/>
+    <w:pPr>
+      <w:numPr>
+        <w:numId w:val="15"/>
+      </w:numPr>
+    </w:pPr>
+  </w:style>
+  <w:style w:type="paragraph" w:styleId="Header">
+    <w:name w:val="header"/>
+    <w:basedOn w:val="Normal"/>
+    <w:link w:val="HeaderChar"/>
+    <w:rsid w:val="00862ECF"/>
+    <w:pPr>
+      <w:tabs>
+        <w:tab w:val="center" w:pos="4513"/>
+        <w:tab w:val="right" w:pos="9026"/>
+      </w:tabs>
+      <w:snapToGrid w:val="0"/>
+      <w:jc w:val="center"/>
+    </w:pPr>
+    <w:rPr>
+      <w:sz w:val="18"/>
+      <w:szCs w:val="18"/>
+    </w:rPr>
+  </w:style>
+  <w:style w:type="character" w:customStyle="1" w:styleId="HeaderChar">
+    <w:name w:val="Header Char"/>
+    <w:basedOn w:val="DefaultParagraphFont"/>
+    <w:link w:val="Header"/>
+    <w:rsid w:val="00862ECF"/>
+    <w:rPr>
+      <w:sz w:val="18"/>
+      <w:szCs w:val="18"/>
+    </w:rPr>
+  </w:style>
+  <w:style w:type="paragraph" w:styleId="Footer">
+    <w:name w:val="footer"/>
+    <w:basedOn w:val="Normal"/>
+    <w:link w:val="FooterChar"/>
+    <w:rsid w:val="00862ECF"/>
+    <w:pPr>
+      <w:tabs>
+        <w:tab w:val="center" w:pos="4513"/>
+        <w:tab w:val="right" w:pos="9026"/>
+      </w:tabs>
+      <w:snapToGrid w:val="0"/>
+    </w:pPr>
+    <w:rPr>
+      <w:sz w:val="18"/>
+      <w:szCs w:val="18"/>
+    </w:rPr>
+  </w:style>
+  <w:style w:type="character" w:customStyle="1" w:styleId="FooterChar">
+    <w:name w:val="Footer Char"/>
+    <w:basedOn w:val="DefaultParagraphFont"/>
+    <w:link w:val="Footer"/>
+    <w:rsid w:val="00862ECF"/>
+    <w:rPr>
+      <w:sz w:val="18"/>
+      <w:szCs w:val="18"/>
+    </w:rPr>
+  </w:style>
+  <w:style w:type="paragraph" w:customStyle="1" w:styleId="FirstParagraph">
+    <w:name w:val="First Paragraph"/>
+    <w:basedOn w:val="BodyText"/>
+    <w:qFormat/>
+    <w:rsid w:val="002239F2"/>
+    <w:pPr>
+      <w:ind w:firstLine="600"/>
+    </w:pPr>
+    <w:rPr>
+      <w:lang w:eastAsia="zh-CN"/>
+    </w:rPr>
+  </w:style>
+  <w:style w:type="numbering" w:customStyle="1" w:styleId="CurrentList10">
+    <w:name w:val="Current List10"/>
+    <w:uiPriority w:val="99"/>
+    <w:rsid w:val="00CA3FE7"/>
+    <w:pPr>
+      <w:numPr>
+        <w:numId w:val="24"/>
+      </w:numPr>
+    </w:pPr>
+  </w:style>
+  <w:style w:type="numbering" w:customStyle="1" w:styleId="CurrentList11">
+    <w:name w:val="Current List11"/>
+    <w:uiPriority w:val="99"/>
+    <w:rsid w:val="00CA3FE7"/>
+    <w:pPr>
+      <w:numPr>
+        <w:numId w:val="26"/>
+      </w:numPr>
+    </w:pPr>
   </w:style>
 </w:styles>
 </file>
@@ -1248,7 +3746,7 @@
         <a:cs typeface=""/>
         <a:font script="Jpan" typeface="游ゴシック Light"/>
         <a:font script="Hang" typeface="맑은 고딕"/>
-        <a:font script="Hans" typeface="宋体"/>
+        <a:font script="Hans" typeface="FZFangSong-Z02"/>
         <a:font script="Hant" typeface="新細明體"/>
         <a:font script="Arab" typeface="Times New Roman"/>
         <a:font script="Hebr" typeface="Times New Roman"/>
@@ -1295,12 +3793,12 @@
         <a:font script="Tfng" typeface="Ebrima"/>
       </a:majorFont>
       <a:minorFont>
-        <a:latin typeface="Times New Roman" panose="02020603050405020304"/>
+        <a:latin typeface="Times New Roman" panose="02110004020202020204"/>
         <a:ea typeface=""/>
         <a:cs typeface=""/>
         <a:font script="Jpan" typeface="游明朝"/>
         <a:font script="Hang" typeface="맑은 고딕"/>
-        <a:font script="Hans" typeface="宋体"/>
+        <a:font script="Hans" typeface="FZFangSong-Z02"/>
         <a:font script="Hant" typeface="新細明體"/>
         <a:font script="Arab" typeface="Arial"/>
         <a:font script="Hebr" typeface="Arial"/>

--- a/_styles/custom.docx
+++ b/_styles/custom.docx
@@ -638,7 +638,7 @@
         <w:numRestart w:val="eachSect"/>
       </w:footnotePr>
       <w:pgSz w:w="11900" w:h="16840"/>
-      <w:pgMar w:top="1440" w:right="1440" w:bottom="1440" w:left="1440" w:header="720" w:footer="720" w:gutter="0"/>
+      <w:pgMar w:top="1440" w:right="1797" w:bottom="1440" w:left="1797" w:header="720" w:footer="720" w:gutter="0"/>
       <w:cols w:space="720"/>
       <w:docGrid w:linePitch="326"/>
     </w:sectPr>

--- a/_styles/custom.docx
+++ b/_styles/custom.docx
@@ -3045,10 +3045,12 @@
     <w:basedOn w:val="Normal"/>
     <w:link w:val="BodyTextChar"/>
     <w:qFormat/>
-    <w:rsid w:val="002F012D"/>
+    <w:rsid w:val="00703F44"/>
     <w:pPr>
+      <w:overflowPunct w:val="0"/>
       <w:spacing w:after="0" w:line="588" w:lineRule="exact"/>
       <w:ind w:firstLineChars="200" w:firstLine="200"/>
+      <w:jc w:val="both"/>
     </w:pPr>
     <w:rPr>
       <w:sz w:val="30"/>
@@ -3058,7 +3060,7 @@
     <w:name w:val="Body Text Char"/>
     <w:basedOn w:val="DefaultParagraphFont"/>
     <w:link w:val="BodyText"/>
-    <w:rsid w:val="008877DD"/>
+    <w:rsid w:val="00703F44"/>
     <w:rPr>
       <w:sz w:val="30"/>
     </w:rPr>

--- a/_styles/custom.docx
+++ b/_styles/custom.docx
@@ -40,7 +40,7 @@
     <w:p>
       <w:pPr>
         <w:pStyle w:val="Heading1"/>
-        <w:ind w:left="300" w:hanging="300"/>
+        <w:ind w:firstLine="600"/>
         <w:rPr>
           <w:lang w:eastAsia="zh-CN"/>
         </w:rPr>
@@ -95,7 +95,7 @@
     <w:p>
       <w:pPr>
         <w:pStyle w:val="Heading2"/>
-        <w:ind w:left="900" w:hanging="900"/>
+        <w:ind w:firstLine="600"/>
         <w:rPr>
           <w:lang w:eastAsia="zh-CN"/>
         </w:rPr>
@@ -147,7 +147,7 @@
     <w:p>
       <w:pPr>
         <w:pStyle w:val="Heading3"/>
-        <w:ind w:left="300" w:hanging="300"/>
+        <w:ind w:firstLine="600"/>
         <w:rPr>
           <w:lang w:eastAsia="zh-CN"/>
         </w:rPr>
@@ -200,7 +200,7 @@
     <w:p>
       <w:pPr>
         <w:pStyle w:val="Heading4"/>
-        <w:ind w:left="900" w:hanging="900"/>
+        <w:ind w:firstLine="600"/>
         <w:rPr>
           <w:lang w:eastAsia="zh-CN"/>
         </w:rPr>
@@ -345,9 +345,6 @@
       <w:pPr>
         <w:pStyle w:val="BlockText"/>
         <w:ind w:firstLine="600"/>
-        <w:rPr>
-          <w:lang w:eastAsia="zh-CN"/>
-        </w:rPr>
       </w:pPr>
       <w:r>
         <w:t>Block Text.</w:t>
@@ -355,53 +352,65 @@
     </w:p>
     <w:p>
       <w:pPr>
+        <w:rPr>
+          <w:sz w:val="30"/>
+        </w:rPr>
+      </w:pPr>
+      <w:r>
+        <w:br w:type="page"/>
+      </w:r>
+    </w:p>
+    <w:p>
+      <w:pPr>
+        <w:pStyle w:val="BlockText"/>
+        <w:ind w:firstLine="600"/>
+        <w:rPr>
+          <w:lang w:eastAsia="zh-CN"/>
+        </w:rPr>
+      </w:pPr>
+    </w:p>
+    <w:p>
+      <w:pPr>
         <w:pStyle w:val="TableCaption"/>
         <w:rPr>
           <w:lang w:eastAsia="zh-CN"/>
         </w:rPr>
       </w:pPr>
-      <w:r>
-        <w:t>Table caption.</w:t>
-      </w:r>
       <w:r>
         <w:rPr>
           <w:rFonts w:hint="eastAsia"/>
           <w:lang w:eastAsia="zh-CN"/>
         </w:rPr>
-        <w:t>表</w:t>
+        <w:t>表格</w:t>
       </w:r>
       <w:r>
         <w:rPr>
           <w:rFonts w:hint="eastAsia"/>
           <w:lang w:eastAsia="zh-CN"/>
         </w:rPr>
-        <w:t>1</w:t>
-      </w:r>
-      <w:r>
-        <w:rPr>
-          <w:rFonts w:hint="eastAsia"/>
-          <w:lang w:eastAsia="zh-CN"/>
-        </w:rPr>
-        <w:t>：标题四号黑体</w:t>
+        <w:t>标题四号黑体</w:t>
       </w:r>
     </w:p>
     <w:tbl>
       <w:tblPr>
         <w:tblStyle w:val="Table"/>
         <w:tblW w:w="0" w:type="auto"/>
+        <w:tblLayout w:type="fixed"/>
         <w:tblLook w:val="07E0" w:firstRow="1" w:lastRow="1" w:firstColumn="1" w:lastColumn="1" w:noHBand="1" w:noVBand="1"/>
       </w:tblPr>
       <w:tblGrid>
-        <w:gridCol w:w="899"/>
-        <w:gridCol w:w="899"/>
+        <w:gridCol w:w="4261"/>
+        <w:gridCol w:w="4261"/>
       </w:tblGrid>
       <w:tr>
         <w:trPr>
           <w:cnfStyle w:val="100000000000" w:firstRow="1" w:lastRow="0" w:firstColumn="0" w:lastColumn="0" w:oddVBand="0" w:evenVBand="0" w:oddHBand="0" w:evenHBand="0" w:firstRowFirstColumn="0" w:firstRowLastColumn="0" w:lastRowFirstColumn="0" w:lastRowLastColumn="0"/>
+          <w:trHeight w:val="660"/>
         </w:trPr>
         <w:tc>
           <w:tcPr>
-            <w:tcW w:w="0" w:type="auto"/>
+            <w:tcW w:w="4261" w:type="dxa"/>
+            <w:vAlign w:val="top"/>
           </w:tcPr>
           <w:p>
             <w:pPr>
@@ -415,7 +424,8 @@
         </w:tc>
         <w:tc>
           <w:tcPr>
-            <w:tcW w:w="0" w:type="auto"/>
+            <w:tcW w:w="4261" w:type="dxa"/>
+            <w:vAlign w:val="top"/>
           </w:tcPr>
           <w:p>
             <w:pPr>
@@ -429,9 +439,12 @@
         </w:tc>
       </w:tr>
       <w:tr>
+        <w:trPr>
+          <w:trHeight w:val="660"/>
+        </w:trPr>
         <w:tc>
           <w:tcPr>
-            <w:tcW w:w="0" w:type="auto"/>
+            <w:tcW w:w="4261" w:type="dxa"/>
           </w:tcPr>
           <w:p>
             <w:pPr>
@@ -439,14 +452,36 @@
               <w:ind w:firstLine="600"/>
             </w:pPr>
             <w:r>
-              <w:lastRenderedPageBreak/>
               <w:t>1</w:t>
             </w:r>
           </w:p>
         </w:tc>
         <w:tc>
           <w:tcPr>
-            <w:tcW w:w="0" w:type="auto"/>
+            <w:tcW w:w="4261" w:type="dxa"/>
+          </w:tcPr>
+          <w:p>
+            <w:pPr>
+              <w:pStyle w:val="Compact"/>
+              <w:ind w:firstLine="600"/>
+              <w:rPr>
+                <w:rFonts w:hint="eastAsia"/>
+              </w:rPr>
+            </w:pPr>
+            <w:r>
+              <w:t>2</w:t>
+            </w:r>
+          </w:p>
+        </w:tc>
+      </w:tr>
+      <w:tr>
+        <w:trPr>
+          <w:cnfStyle w:val="010000000000" w:firstRow="0" w:lastRow="1" w:firstColumn="0" w:lastColumn="0" w:oddVBand="0" w:evenVBand="0" w:oddHBand="0" w:evenHBand="0" w:firstRowFirstColumn="0" w:firstRowLastColumn="0" w:lastRowFirstColumn="0" w:lastRowLastColumn="0"/>
+          <w:trHeight w:val="660"/>
+        </w:trPr>
+        <w:tc>
+          <w:tcPr>
+            <w:tcW w:w="4261" w:type="dxa"/>
           </w:tcPr>
           <w:p>
             <w:pPr>
@@ -454,7 +489,21 @@
               <w:ind w:firstLine="600"/>
             </w:pPr>
             <w:r>
-              <w:t>2</w:t>
+              <w:t>3</w:t>
+            </w:r>
+          </w:p>
+        </w:tc>
+        <w:tc>
+          <w:tcPr>
+            <w:tcW w:w="4261" w:type="dxa"/>
+          </w:tcPr>
+          <w:p>
+            <w:pPr>
+              <w:pStyle w:val="Compact"/>
+              <w:ind w:firstLine="600"/>
+            </w:pPr>
+            <w:r>
+              <w:t>4</w:t>
             </w:r>
           </w:p>
         </w:tc>
@@ -463,33 +512,40 @@
     <w:p>
       <w:pPr>
         <w:pStyle w:val="ImageCaption"/>
+        <w:numPr>
+          <w:ilvl w:val="0"/>
+          <w:numId w:val="0"/>
+        </w:numPr>
+        <w:ind w:left="440" w:hanging="440"/>
+        <w:jc w:val="left"/>
         <w:rPr>
           <w:lang w:eastAsia="zh-CN"/>
         </w:rPr>
       </w:pPr>
-      <w:r>
-        <w:t>Image Caption</w:t>
-      </w:r>
+    </w:p>
+    <w:p>
+      <w:pPr>
+        <w:pStyle w:val="BlockText"/>
+        <w:ind w:firstLine="600"/>
+        <w:rPr>
+          <w:lang w:eastAsia="zh-CN"/>
+        </w:rPr>
+      </w:pPr>
+    </w:p>
+    <w:p>
+      <w:pPr>
+        <w:pStyle w:val="ImageCaption"/>
+        <w:ind w:left="442" w:hanging="442"/>
+        <w:rPr>
+          <w:lang w:eastAsia="zh-CN"/>
+        </w:rPr>
+      </w:pPr>
       <w:r>
         <w:rPr>
           <w:rFonts w:hint="eastAsia"/>
           <w:lang w:eastAsia="zh-CN"/>
         </w:rPr>
-        <w:t>图</w:t>
-      </w:r>
-      <w:r>
-        <w:rPr>
-          <w:rFonts w:hint="eastAsia"/>
-          <w:lang w:eastAsia="zh-CN"/>
-        </w:rPr>
-        <w:t>1</w:t>
-      </w:r>
-      <w:r>
-        <w:rPr>
-          <w:rFonts w:hint="eastAsia"/>
-          <w:lang w:eastAsia="zh-CN"/>
-        </w:rPr>
-        <w:t>：图片标题四号仿宋</w:t>
+        <w:t>图片标题四号仿宋</w:t>
       </w:r>
     </w:p>
     <w:p>
@@ -1204,6 +1260,96 @@
     </w:lvl>
   </w:abstractNum>
   <w:abstractNum w:abstractNumId="5" w15:restartNumberingAfterBreak="0">
+    <w:nsid w:val="179C6668"/>
+    <w:multiLevelType w:val="multilevel"/>
+    <w:tmpl w:val="40D0BB80"/>
+    <w:styleLink w:val="CurrentList12"/>
+    <w:lvl w:ilvl="0">
+      <w:start w:val="1"/>
+      <w:numFmt w:val="decimal"/>
+      <w:lvlText w:val="图%1 "/>
+      <w:lvlJc w:val="left"/>
+      <w:pPr>
+        <w:ind w:left="440" w:hanging="440"/>
+      </w:pPr>
+      <w:rPr>
+        <w:rFonts w:hint="eastAsia"/>
+      </w:rPr>
+    </w:lvl>
+    <w:lvl w:ilvl="1">
+      <w:start w:val="1"/>
+      <w:numFmt w:val="lowerLetter"/>
+      <w:lvlText w:val="%2)"/>
+      <w:lvlJc w:val="left"/>
+      <w:pPr>
+        <w:ind w:left="880" w:hanging="440"/>
+      </w:pPr>
+    </w:lvl>
+    <w:lvl w:ilvl="2">
+      <w:start w:val="1"/>
+      <w:numFmt w:val="lowerRoman"/>
+      <w:lvlText w:val="%3."/>
+      <w:lvlJc w:val="right"/>
+      <w:pPr>
+        <w:ind w:left="1320" w:hanging="440"/>
+      </w:pPr>
+    </w:lvl>
+    <w:lvl w:ilvl="3">
+      <w:start w:val="1"/>
+      <w:numFmt w:val="decimal"/>
+      <w:lvlText w:val="%4."/>
+      <w:lvlJc w:val="left"/>
+      <w:pPr>
+        <w:ind w:left="1760" w:hanging="440"/>
+      </w:pPr>
+    </w:lvl>
+    <w:lvl w:ilvl="4">
+      <w:start w:val="1"/>
+      <w:numFmt w:val="lowerLetter"/>
+      <w:lvlText w:val="%5)"/>
+      <w:lvlJc w:val="left"/>
+      <w:pPr>
+        <w:ind w:left="2200" w:hanging="440"/>
+      </w:pPr>
+    </w:lvl>
+    <w:lvl w:ilvl="5">
+      <w:start w:val="1"/>
+      <w:numFmt w:val="lowerRoman"/>
+      <w:lvlText w:val="%6."/>
+      <w:lvlJc w:val="right"/>
+      <w:pPr>
+        <w:ind w:left="2640" w:hanging="440"/>
+      </w:pPr>
+    </w:lvl>
+    <w:lvl w:ilvl="6">
+      <w:start w:val="1"/>
+      <w:numFmt w:val="decimal"/>
+      <w:lvlText w:val="%7."/>
+      <w:lvlJc w:val="left"/>
+      <w:pPr>
+        <w:ind w:left="3080" w:hanging="440"/>
+      </w:pPr>
+    </w:lvl>
+    <w:lvl w:ilvl="7">
+      <w:start w:val="1"/>
+      <w:numFmt w:val="lowerLetter"/>
+      <w:lvlText w:val="%8)"/>
+      <w:lvlJc w:val="left"/>
+      <w:pPr>
+        <w:ind w:left="3520" w:hanging="440"/>
+      </w:pPr>
+    </w:lvl>
+    <w:lvl w:ilvl="8">
+      <w:start w:val="1"/>
+      <w:numFmt w:val="lowerRoman"/>
+      <w:lvlText w:val="%9."/>
+      <w:lvlJc w:val="right"/>
+      <w:pPr>
+        <w:ind w:left="3960" w:hanging="440"/>
+      </w:pPr>
+    </w:lvl>
+  </w:abstractNum>
+  <w:abstractNum w:abstractNumId="6" w15:restartNumberingAfterBreak="0">
     <w:nsid w:val="18DC54DA"/>
     <w:multiLevelType w:val="hybridMultilevel"/>
     <w:tmpl w:val="896C9832"/>
@@ -1292,7 +1438,7 @@
       </w:pPr>
     </w:lvl>
   </w:abstractNum>
-  <w:abstractNum w:abstractNumId="6" w15:restartNumberingAfterBreak="0">
+  <w:abstractNum w:abstractNumId="7" w15:restartNumberingAfterBreak="0">
     <w:nsid w:val="190343A8"/>
     <w:multiLevelType w:val="hybridMultilevel"/>
     <w:tmpl w:val="AB80DDA8"/>
@@ -1382,7 +1528,187 @@
       </w:pPr>
     </w:lvl>
   </w:abstractNum>
-  <w:abstractNum w:abstractNumId="7" w15:restartNumberingAfterBreak="0">
+  <w:abstractNum w:abstractNumId="8" w15:restartNumberingAfterBreak="0">
+    <w:nsid w:val="1C046A61"/>
+    <w:multiLevelType w:val="hybridMultilevel"/>
+    <w:tmpl w:val="AC6AF5B4"/>
+    <w:lvl w:ilvl="0" w:tplc="ACFE13A4">
+      <w:start w:val="1"/>
+      <w:numFmt w:val="decimal"/>
+      <w:pStyle w:val="TableCaption"/>
+      <w:lvlText w:val="表 %1 "/>
+      <w:lvlJc w:val="left"/>
+      <w:pPr>
+        <w:ind w:left="440" w:hanging="440"/>
+      </w:pPr>
+      <w:rPr>
+        <w:rFonts w:hint="eastAsia"/>
+      </w:rPr>
+    </w:lvl>
+    <w:lvl w:ilvl="1" w:tplc="04090019" w:tentative="1">
+      <w:start w:val="1"/>
+      <w:numFmt w:val="lowerLetter"/>
+      <w:lvlText w:val="%2)"/>
+      <w:lvlJc w:val="left"/>
+      <w:pPr>
+        <w:ind w:left="880" w:hanging="440"/>
+      </w:pPr>
+    </w:lvl>
+    <w:lvl w:ilvl="2" w:tplc="0409001B" w:tentative="1">
+      <w:start w:val="1"/>
+      <w:numFmt w:val="lowerRoman"/>
+      <w:lvlText w:val="%3."/>
+      <w:lvlJc w:val="right"/>
+      <w:pPr>
+        <w:ind w:left="1320" w:hanging="440"/>
+      </w:pPr>
+    </w:lvl>
+    <w:lvl w:ilvl="3" w:tplc="0409000F" w:tentative="1">
+      <w:start w:val="1"/>
+      <w:numFmt w:val="decimal"/>
+      <w:lvlText w:val="%4."/>
+      <w:lvlJc w:val="left"/>
+      <w:pPr>
+        <w:ind w:left="1760" w:hanging="440"/>
+      </w:pPr>
+    </w:lvl>
+    <w:lvl w:ilvl="4" w:tplc="04090019" w:tentative="1">
+      <w:start w:val="1"/>
+      <w:numFmt w:val="lowerLetter"/>
+      <w:lvlText w:val="%5)"/>
+      <w:lvlJc w:val="left"/>
+      <w:pPr>
+        <w:ind w:left="2200" w:hanging="440"/>
+      </w:pPr>
+    </w:lvl>
+    <w:lvl w:ilvl="5" w:tplc="0409001B" w:tentative="1">
+      <w:start w:val="1"/>
+      <w:numFmt w:val="lowerRoman"/>
+      <w:lvlText w:val="%6."/>
+      <w:lvlJc w:val="right"/>
+      <w:pPr>
+        <w:ind w:left="2640" w:hanging="440"/>
+      </w:pPr>
+    </w:lvl>
+    <w:lvl w:ilvl="6" w:tplc="0409000F" w:tentative="1">
+      <w:start w:val="1"/>
+      <w:numFmt w:val="decimal"/>
+      <w:lvlText w:val="%7."/>
+      <w:lvlJc w:val="left"/>
+      <w:pPr>
+        <w:ind w:left="3080" w:hanging="440"/>
+      </w:pPr>
+    </w:lvl>
+    <w:lvl w:ilvl="7" w:tplc="04090019" w:tentative="1">
+      <w:start w:val="1"/>
+      <w:numFmt w:val="lowerLetter"/>
+      <w:lvlText w:val="%8)"/>
+      <w:lvlJc w:val="left"/>
+      <w:pPr>
+        <w:ind w:left="3520" w:hanging="440"/>
+      </w:pPr>
+    </w:lvl>
+    <w:lvl w:ilvl="8" w:tplc="0409001B" w:tentative="1">
+      <w:start w:val="1"/>
+      <w:numFmt w:val="lowerRoman"/>
+      <w:lvlText w:val="%9."/>
+      <w:lvlJc w:val="right"/>
+      <w:pPr>
+        <w:ind w:left="3960" w:hanging="440"/>
+      </w:pPr>
+    </w:lvl>
+  </w:abstractNum>
+  <w:abstractNum w:abstractNumId="9" w15:restartNumberingAfterBreak="0">
+    <w:nsid w:val="2A972CB7"/>
+    <w:multiLevelType w:val="hybridMultilevel"/>
+    <w:tmpl w:val="D0D415AA"/>
+    <w:lvl w:ilvl="0" w:tplc="6C7EA8D0">
+      <w:start w:val="1"/>
+      <w:numFmt w:val="decimal"/>
+      <w:pStyle w:val="ImageCaption"/>
+      <w:lvlText w:val="图 %1 "/>
+      <w:lvlJc w:val="left"/>
+      <w:pPr>
+        <w:ind w:left="440" w:hanging="440"/>
+      </w:pPr>
+      <w:rPr>
+        <w:rFonts w:hint="eastAsia"/>
+      </w:rPr>
+    </w:lvl>
+    <w:lvl w:ilvl="1" w:tplc="04090019" w:tentative="1">
+      <w:start w:val="1"/>
+      <w:numFmt w:val="lowerLetter"/>
+      <w:lvlText w:val="%2)"/>
+      <w:lvlJc w:val="left"/>
+      <w:pPr>
+        <w:ind w:left="880" w:hanging="440"/>
+      </w:pPr>
+    </w:lvl>
+    <w:lvl w:ilvl="2" w:tplc="0409001B" w:tentative="1">
+      <w:start w:val="1"/>
+      <w:numFmt w:val="lowerRoman"/>
+      <w:lvlText w:val="%3."/>
+      <w:lvlJc w:val="right"/>
+      <w:pPr>
+        <w:ind w:left="1320" w:hanging="440"/>
+      </w:pPr>
+    </w:lvl>
+    <w:lvl w:ilvl="3" w:tplc="0409000F" w:tentative="1">
+      <w:start w:val="1"/>
+      <w:numFmt w:val="decimal"/>
+      <w:lvlText w:val="%4."/>
+      <w:lvlJc w:val="left"/>
+      <w:pPr>
+        <w:ind w:left="1760" w:hanging="440"/>
+      </w:pPr>
+    </w:lvl>
+    <w:lvl w:ilvl="4" w:tplc="04090019" w:tentative="1">
+      <w:start w:val="1"/>
+      <w:numFmt w:val="lowerLetter"/>
+      <w:lvlText w:val="%5)"/>
+      <w:lvlJc w:val="left"/>
+      <w:pPr>
+        <w:ind w:left="2200" w:hanging="440"/>
+      </w:pPr>
+    </w:lvl>
+    <w:lvl w:ilvl="5" w:tplc="0409001B" w:tentative="1">
+      <w:start w:val="1"/>
+      <w:numFmt w:val="lowerRoman"/>
+      <w:lvlText w:val="%6."/>
+      <w:lvlJc w:val="right"/>
+      <w:pPr>
+        <w:ind w:left="2640" w:hanging="440"/>
+      </w:pPr>
+    </w:lvl>
+    <w:lvl w:ilvl="6" w:tplc="0409000F" w:tentative="1">
+      <w:start w:val="1"/>
+      <w:numFmt w:val="decimal"/>
+      <w:lvlText w:val="%7."/>
+      <w:lvlJc w:val="left"/>
+      <w:pPr>
+        <w:ind w:left="3080" w:hanging="440"/>
+      </w:pPr>
+    </w:lvl>
+    <w:lvl w:ilvl="7" w:tplc="04090019" w:tentative="1">
+      <w:start w:val="1"/>
+      <w:numFmt w:val="lowerLetter"/>
+      <w:lvlText w:val="%8)"/>
+      <w:lvlJc w:val="left"/>
+      <w:pPr>
+        <w:ind w:left="3520" w:hanging="440"/>
+      </w:pPr>
+    </w:lvl>
+    <w:lvl w:ilvl="8" w:tplc="0409001B" w:tentative="1">
+      <w:start w:val="1"/>
+      <w:numFmt w:val="lowerRoman"/>
+      <w:lvlText w:val="%9."/>
+      <w:lvlJc w:val="right"/>
+      <w:pPr>
+        <w:ind w:left="3960" w:hanging="440"/>
+      </w:pPr>
+    </w:lvl>
+  </w:abstractNum>
+  <w:abstractNum w:abstractNumId="10" w15:restartNumberingAfterBreak="0">
     <w:nsid w:val="392B643A"/>
     <w:multiLevelType w:val="multilevel"/>
     <w:tmpl w:val="23E8FF60"/>
@@ -1469,7 +1795,7 @@
       </w:pPr>
     </w:lvl>
   </w:abstractNum>
-  <w:abstractNum w:abstractNumId="8" w15:restartNumberingAfterBreak="0">
+  <w:abstractNum w:abstractNumId="11" w15:restartNumberingAfterBreak="0">
     <w:nsid w:val="4F8E3960"/>
     <w:multiLevelType w:val="multilevel"/>
     <w:tmpl w:val="87626194"/>
@@ -1559,7 +1885,96 @@
       </w:pPr>
     </w:lvl>
   </w:abstractNum>
-  <w:abstractNum w:abstractNumId="9" w15:restartNumberingAfterBreak="0">
+  <w:abstractNum w:abstractNumId="12" w15:restartNumberingAfterBreak="0">
+    <w:nsid w:val="557947F3"/>
+    <w:multiLevelType w:val="multilevel"/>
+    <w:tmpl w:val="AB80DDA8"/>
+    <w:lvl w:ilvl="0">
+      <w:start w:val="1"/>
+      <w:numFmt w:val="chineseCountingThousand"/>
+      <w:lvlText w:val="%1、"/>
+      <w:lvlJc w:val="left"/>
+      <w:pPr>
+        <w:ind w:left="440" w:hanging="440"/>
+      </w:pPr>
+      <w:rPr>
+        <w:rFonts w:hint="eastAsia"/>
+      </w:rPr>
+    </w:lvl>
+    <w:lvl w:ilvl="1">
+      <w:start w:val="1"/>
+      <w:numFmt w:val="lowerLetter"/>
+      <w:lvlText w:val="%2)"/>
+      <w:lvlJc w:val="left"/>
+      <w:pPr>
+        <w:ind w:left="880" w:hanging="440"/>
+      </w:pPr>
+    </w:lvl>
+    <w:lvl w:ilvl="2">
+      <w:start w:val="1"/>
+      <w:numFmt w:val="lowerRoman"/>
+      <w:lvlText w:val="%3."/>
+      <w:lvlJc w:val="right"/>
+      <w:pPr>
+        <w:ind w:left="1320" w:hanging="440"/>
+      </w:pPr>
+    </w:lvl>
+    <w:lvl w:ilvl="3">
+      <w:start w:val="1"/>
+      <w:numFmt w:val="decimal"/>
+      <w:lvlText w:val="%4."/>
+      <w:lvlJc w:val="left"/>
+      <w:pPr>
+        <w:ind w:left="1760" w:hanging="440"/>
+      </w:pPr>
+    </w:lvl>
+    <w:lvl w:ilvl="4">
+      <w:start w:val="1"/>
+      <w:numFmt w:val="lowerLetter"/>
+      <w:lvlText w:val="%5)"/>
+      <w:lvlJc w:val="left"/>
+      <w:pPr>
+        <w:ind w:left="2200" w:hanging="440"/>
+      </w:pPr>
+    </w:lvl>
+    <w:lvl w:ilvl="5">
+      <w:start w:val="1"/>
+      <w:numFmt w:val="lowerRoman"/>
+      <w:lvlText w:val="%6."/>
+      <w:lvlJc w:val="right"/>
+      <w:pPr>
+        <w:ind w:left="2640" w:hanging="440"/>
+      </w:pPr>
+    </w:lvl>
+    <w:lvl w:ilvl="6">
+      <w:start w:val="1"/>
+      <w:numFmt w:val="decimal"/>
+      <w:lvlText w:val="%7."/>
+      <w:lvlJc w:val="left"/>
+      <w:pPr>
+        <w:ind w:left="3080" w:hanging="440"/>
+      </w:pPr>
+    </w:lvl>
+    <w:lvl w:ilvl="7">
+      <w:start w:val="1"/>
+      <w:numFmt w:val="lowerLetter"/>
+      <w:lvlText w:val="%8)"/>
+      <w:lvlJc w:val="left"/>
+      <w:pPr>
+        <w:ind w:left="3520" w:hanging="440"/>
+      </w:pPr>
+    </w:lvl>
+    <w:lvl w:ilvl="8">
+      <w:start w:val="1"/>
+      <w:numFmt w:val="lowerRoman"/>
+      <w:lvlText w:val="%9."/>
+      <w:lvlJc w:val="right"/>
+      <w:pPr>
+        <w:ind w:left="3960" w:hanging="440"/>
+      </w:pPr>
+    </w:lvl>
+  </w:abstractNum>
+  <w:abstractNum w:abstractNumId="13" w15:restartNumberingAfterBreak="0">
     <w:nsid w:val="5A8A344D"/>
     <w:multiLevelType w:val="multilevel"/>
     <w:tmpl w:val="54F6B486"/>
@@ -1649,7 +2064,7 @@
       </w:pPr>
     </w:lvl>
   </w:abstractNum>
-  <w:abstractNum w:abstractNumId="10" w15:restartNumberingAfterBreak="0">
+  <w:abstractNum w:abstractNumId="14" w15:restartNumberingAfterBreak="0">
     <w:nsid w:val="5BDB2DE9"/>
     <w:multiLevelType w:val="multilevel"/>
     <w:tmpl w:val="2B0A7B40"/>
@@ -1739,7 +2154,7 @@
       </w:pPr>
     </w:lvl>
   </w:abstractNum>
-  <w:abstractNum w:abstractNumId="11" w15:restartNumberingAfterBreak="0">
+  <w:abstractNum w:abstractNumId="15" w15:restartNumberingAfterBreak="0">
     <w:nsid w:val="61B11C39"/>
     <w:multiLevelType w:val="multilevel"/>
     <w:tmpl w:val="87626194"/>
@@ -1829,7 +2244,7 @@
       </w:pPr>
     </w:lvl>
   </w:abstractNum>
-  <w:abstractNum w:abstractNumId="12" w15:restartNumberingAfterBreak="0">
+  <w:abstractNum w:abstractNumId="16" w15:restartNumberingAfterBreak="0">
     <w:nsid w:val="6B6439F6"/>
     <w:multiLevelType w:val="multilevel"/>
     <w:tmpl w:val="9F16AE62"/>
@@ -1916,7 +2331,7 @@
       </w:pPr>
     </w:lvl>
   </w:abstractNum>
-  <w:abstractNum w:abstractNumId="13" w15:restartNumberingAfterBreak="0">
+  <w:abstractNum w:abstractNumId="17" w15:restartNumberingAfterBreak="0">
     <w:nsid w:val="71330CDD"/>
     <w:multiLevelType w:val="multilevel"/>
     <w:tmpl w:val="656C7F86"/>
@@ -2006,7 +2421,7 @@
       </w:pPr>
     </w:lvl>
   </w:abstractNum>
-  <w:abstractNum w:abstractNumId="14" w15:restartNumberingAfterBreak="0">
+  <w:abstractNum w:abstractNumId="18" w15:restartNumberingAfterBreak="0">
     <w:nsid w:val="76405036"/>
     <w:multiLevelType w:val="hybridMultilevel"/>
     <w:tmpl w:val="F08CA938"/>
@@ -2095,11 +2510,11 @@
       </w:pPr>
     </w:lvl>
   </w:abstractNum>
-  <w:abstractNum w:abstractNumId="15" w15:restartNumberingAfterBreak="0">
+  <w:abstractNum w:abstractNumId="19" w15:restartNumberingAfterBreak="0">
     <w:nsid w:val="795D49C5"/>
     <w:multiLevelType w:val="hybridMultilevel"/>
-    <w:tmpl w:val="BA30369E"/>
-    <w:lvl w:ilvl="0" w:tplc="3AE27030">
+    <w:tmpl w:val="342870F6"/>
+    <w:lvl w:ilvl="0" w:tplc="ED186A1C">
       <w:start w:val="1"/>
       <w:numFmt w:val="chineseCountingThousand"/>
       <w:pStyle w:val="Heading2"/>
@@ -2108,9 +2523,6 @@
       <w:pPr>
         <w:ind w:left="442" w:hanging="442"/>
       </w:pPr>
-      <w:rPr>
-        <w:rFonts w:hint="eastAsia"/>
-      </w:rPr>
     </w:lvl>
     <w:lvl w:ilvl="1" w:tplc="04090019" w:tentative="1">
       <w:start w:val="1"/>
@@ -2185,7 +2597,7 @@
       </w:pPr>
     </w:lvl>
   </w:abstractNum>
-  <w:abstractNum w:abstractNumId="16" w15:restartNumberingAfterBreak="0">
+  <w:abstractNum w:abstractNumId="20" w15:restartNumberingAfterBreak="0">
     <w:nsid w:val="7A740AB4"/>
     <w:multiLevelType w:val="multilevel"/>
     <w:tmpl w:val="6D18A24C"/>
@@ -2278,7 +2690,7 @@
       </w:pPr>
     </w:lvl>
   </w:abstractNum>
-  <w:abstractNum w:abstractNumId="17" w15:restartNumberingAfterBreak="0">
+  <w:abstractNum w:abstractNumId="21" w15:restartNumberingAfterBreak="0">
     <w:nsid w:val="7CE52028"/>
     <w:multiLevelType w:val="multilevel"/>
     <w:tmpl w:val="896C9832"/>
@@ -2368,7 +2780,7 @@
       </w:pPr>
     </w:lvl>
   </w:abstractNum>
-  <w:abstractNum w:abstractNumId="18" w15:restartNumberingAfterBreak="0">
+  <w:abstractNum w:abstractNumId="22" w15:restartNumberingAfterBreak="0">
     <w:nsid w:val="7D1F6E7D"/>
     <w:multiLevelType w:val="multilevel"/>
     <w:tmpl w:val="87626194"/>
@@ -2462,61 +2874,61 @@
     <w:abstractNumId w:val="4"/>
   </w:num>
   <w:num w:numId="2" w16cid:durableId="640888942">
-    <w:abstractNumId w:val="6"/>
+    <w:abstractNumId w:val="7"/>
   </w:num>
   <w:num w:numId="3" w16cid:durableId="1250776863">
-    <w:abstractNumId w:val="12"/>
+    <w:abstractNumId w:val="16"/>
   </w:num>
   <w:num w:numId="4" w16cid:durableId="730924842">
+    <w:abstractNumId w:val="19"/>
+  </w:num>
+  <w:num w:numId="5" w16cid:durableId="545684839">
+    <w:abstractNumId w:val="19"/>
+  </w:num>
+  <w:num w:numId="6" w16cid:durableId="1305158205">
+    <w:abstractNumId w:val="11"/>
+  </w:num>
+  <w:num w:numId="7" w16cid:durableId="1917783053">
+    <w:abstractNumId w:val="22"/>
+  </w:num>
+  <w:num w:numId="8" w16cid:durableId="2058583469">
     <w:abstractNumId w:val="15"/>
   </w:num>
-  <w:num w:numId="5" w16cid:durableId="545684839">
-    <w:abstractNumId w:val="15"/>
-  </w:num>
-  <w:num w:numId="6" w16cid:durableId="1305158205">
-    <w:abstractNumId w:val="8"/>
-  </w:num>
-  <w:num w:numId="7" w16cid:durableId="1917783053">
-    <w:abstractNumId w:val="18"/>
-  </w:num>
-  <w:num w:numId="8" w16cid:durableId="2058583469">
-    <w:abstractNumId w:val="11"/>
-  </w:num>
   <w:num w:numId="9" w16cid:durableId="869688606">
-    <w:abstractNumId w:val="13"/>
+    <w:abstractNumId w:val="17"/>
   </w:num>
   <w:num w:numId="10" w16cid:durableId="1780055275">
-    <w:abstractNumId w:val="15"/>
+    <w:abstractNumId w:val="19"/>
     <w:lvlOverride w:ilvl="0">
       <w:startOverride w:val="1"/>
     </w:lvlOverride>
   </w:num>
   <w:num w:numId="11" w16cid:durableId="229704571">
-    <w:abstractNumId w:val="15"/>
+    <w:abstractNumId w:val="19"/>
   </w:num>
   <w:num w:numId="12" w16cid:durableId="2137214352">
-    <w:abstractNumId w:val="10"/>
+    <w:abstractNumId w:val="14"/>
   </w:num>
   <w:num w:numId="13" w16cid:durableId="991982079">
-    <w:abstractNumId w:val="16"/>
+    <w:abstractNumId w:val="20"/>
   </w:num>
   <w:num w:numId="14" w16cid:durableId="1007860">
     <w:abstractNumId w:val="2"/>
   </w:num>
   <w:num w:numId="15" w16cid:durableId="878011304">
-    <w:abstractNumId w:val="9"/>
+    <w:abstractNumId w:val="13"/>
   </w:num>
   <w:num w:numId="16" w16cid:durableId="1832603095">
-    <w:abstractNumId w:val="6"/>
+    <w:abstractNumId w:val="7"/>
   </w:num>
   <w:num w:numId="17" w16cid:durableId="674504386">
-    <w:abstractNumId w:val="15"/>
+    <w:abstractNumId w:val="19"/>
   </w:num>
   <w:num w:numId="18" w16cid:durableId="1746026900">
-    <w:abstractNumId w:val="15"/>
+    <w:abstractNumId w:val="19"/>
   </w:num>
   <w:num w:numId="19" w16cid:durableId="827592045">
-    <w:abstractNumId w:val="6"/>
+    <w:abstractNumId w:val="7"/>
   </w:num>
   <w:num w:numId="20" w16cid:durableId="250042467">
     <w:abstractNumId w:val="3"/>
@@ -2525,19 +2937,34 @@
     <w:abstractNumId w:val="1"/>
   </w:num>
   <w:num w:numId="22" w16cid:durableId="670067675">
-    <w:abstractNumId w:val="14"/>
+    <w:abstractNumId w:val="18"/>
   </w:num>
   <w:num w:numId="23" w16cid:durableId="326135652">
-    <w:abstractNumId w:val="5"/>
+    <w:abstractNumId w:val="6"/>
   </w:num>
   <w:num w:numId="24" w16cid:durableId="1185904999">
-    <w:abstractNumId w:val="17"/>
+    <w:abstractNumId w:val="21"/>
   </w:num>
   <w:num w:numId="25" w16cid:durableId="1247108597">
     <w:abstractNumId w:val="0"/>
   </w:num>
   <w:num w:numId="26" w16cid:durableId="1508859125">
-    <w:abstractNumId w:val="7"/>
+    <w:abstractNumId w:val="10"/>
+  </w:num>
+  <w:num w:numId="27" w16cid:durableId="1831941868">
+    <w:abstractNumId w:val="12"/>
+  </w:num>
+  <w:num w:numId="28" w16cid:durableId="237063277">
+    <w:abstractNumId w:val="9"/>
+  </w:num>
+  <w:num w:numId="29" w16cid:durableId="1900675319">
+    <w:abstractNumId w:val="5"/>
+  </w:num>
+  <w:num w:numId="30" w16cid:durableId="2003653474">
+    <w:abstractNumId w:val="8"/>
+  </w:num>
+  <w:num w:numId="31" w16cid:durableId="546919568">
+    <w:abstractNumId w:val="9"/>
   </w:num>
 </w:numbering>
 </file>
@@ -2814,7 +3241,7 @@
     <w:link w:val="Heading1Char"/>
     <w:uiPriority w:val="9"/>
     <w:qFormat/>
-    <w:rsid w:val="002744FC"/>
+    <w:rsid w:val="00371BA1"/>
     <w:pPr>
       <w:keepNext/>
       <w:keepLines/>
@@ -2822,7 +3249,7 @@
         <w:numId w:val="2"/>
       </w:numPr>
       <w:spacing w:after="0" w:line="588" w:lineRule="exact"/>
-      <w:ind w:left="100" w:hangingChars="100" w:hanging="100"/>
+      <w:ind w:left="0" w:firstLineChars="200" w:firstLine="200"/>
       <w:outlineLvl w:val="0"/>
     </w:pPr>
     <w:rPr>
@@ -2839,7 +3266,7 @@
     <w:uiPriority w:val="9"/>
     <w:unhideWhenUsed/>
     <w:qFormat/>
-    <w:rsid w:val="002744FC"/>
+    <w:rsid w:val="00371BA1"/>
     <w:pPr>
       <w:keepNext/>
       <w:keepLines/>
@@ -2847,7 +3274,7 @@
         <w:numId w:val="4"/>
       </w:numPr>
       <w:spacing w:after="0" w:line="588" w:lineRule="exact"/>
-      <w:ind w:left="300" w:hangingChars="300" w:hanging="300"/>
+      <w:ind w:left="0" w:firstLineChars="200" w:firstLine="200"/>
       <w:outlineLvl w:val="1"/>
     </w:pPr>
     <w:rPr>
@@ -2864,7 +3291,7 @@
     <w:uiPriority w:val="9"/>
     <w:unhideWhenUsed/>
     <w:qFormat/>
-    <w:rsid w:val="00B13449"/>
+    <w:rsid w:val="00371BA1"/>
     <w:pPr>
       <w:keepNext/>
       <w:keepLines/>
@@ -2872,7 +3299,7 @@
         <w:numId w:val="20"/>
       </w:numPr>
       <w:spacing w:after="0" w:line="588" w:lineRule="exact"/>
-      <w:ind w:left="100" w:hangingChars="100" w:hanging="100"/>
+      <w:ind w:left="0" w:firstLineChars="200" w:firstLine="200"/>
       <w:outlineLvl w:val="2"/>
     </w:pPr>
     <w:rPr>
@@ -2889,7 +3316,7 @@
     <w:uiPriority w:val="9"/>
     <w:unhideWhenUsed/>
     <w:qFormat/>
-    <w:rsid w:val="002D6073"/>
+    <w:rsid w:val="00371BA1"/>
     <w:pPr>
       <w:keepNext/>
       <w:keepLines/>
@@ -2897,7 +3324,7 @@
         <w:numId w:val="21"/>
       </w:numPr>
       <w:spacing w:after="0" w:line="588" w:lineRule="exact"/>
-      <w:ind w:left="300" w:hangingChars="300" w:hanging="300"/>
+      <w:ind w:left="0" w:firstLineChars="200" w:firstLine="200"/>
       <w:outlineLvl w:val="3"/>
     </w:pPr>
     <w:rPr>
@@ -3211,7 +3638,7 @@
     <w:basedOn w:val="DefaultParagraphFont"/>
     <w:link w:val="Heading1"/>
     <w:uiPriority w:val="9"/>
-    <w:rsid w:val="002744FC"/>
+    <w:rsid w:val="00371BA1"/>
     <w:rPr>
       <w:rFonts w:asciiTheme="majorHAnsi" w:eastAsia="FZHei-B01" w:hAnsiTheme="majorHAnsi" w:cstheme="majorBidi"/>
       <w:sz w:val="30"/>
@@ -3223,7 +3650,7 @@
     <w:basedOn w:val="DefaultParagraphFont"/>
     <w:link w:val="Heading2"/>
     <w:uiPriority w:val="9"/>
-    <w:rsid w:val="002744FC"/>
+    <w:rsid w:val="00371BA1"/>
     <w:rPr>
       <w:rFonts w:asciiTheme="majorHAnsi" w:eastAsia="FZKai-Z03" w:hAnsiTheme="majorHAnsi" w:cstheme="majorBidi"/>
       <w:sz w:val="30"/>
@@ -3235,7 +3662,7 @@
     <w:basedOn w:val="DefaultParagraphFont"/>
     <w:link w:val="Heading3"/>
     <w:uiPriority w:val="9"/>
-    <w:rsid w:val="00B13449"/>
+    <w:rsid w:val="00371BA1"/>
     <w:rPr>
       <w:rFonts w:eastAsia="FZKai-Z03" w:cstheme="majorBidi"/>
       <w:sz w:val="30"/>
@@ -3247,7 +3674,7 @@
     <w:basedOn w:val="DefaultParagraphFont"/>
     <w:link w:val="Heading4"/>
     <w:uiPriority w:val="9"/>
-    <w:rsid w:val="002D6073"/>
+    <w:rsid w:val="00371BA1"/>
     <w:rPr>
       <w:rFonts w:eastAsiaTheme="majorEastAsia" w:cstheme="majorBidi"/>
       <w:iCs/>
@@ -3352,8 +3779,26 @@
     <w:semiHidden/>
     <w:unhideWhenUsed/>
     <w:qFormat/>
+    <w:rsid w:val="00C02666"/>
+    <w:pPr>
+      <w:jc w:val="both"/>
+    </w:pPr>
+    <w:rPr>
+      <w:rFonts w:cs="Times New Roman (Body CS)"/>
+      <w:szCs w:val="20"/>
+      <w:lang w:eastAsia="zh-CN"/>
+    </w:rPr>
     <w:tblPr>
+      <w:jc w:val="center"/>
       <w:tblInd w:w="0" w:type="dxa"/>
+      <w:tblBorders>
+        <w:top w:val="single" w:sz="4" w:space="0" w:color="auto"/>
+        <w:left w:val="single" w:sz="4" w:space="0" w:color="auto"/>
+        <w:bottom w:val="single" w:sz="4" w:space="0" w:color="auto"/>
+        <w:right w:val="single" w:sz="4" w:space="0" w:color="auto"/>
+        <w:insideH w:val="single" w:sz="4" w:space="0" w:color="auto"/>
+        <w:insideV w:val="single" w:sz="4" w:space="0" w:color="auto"/>
+      </w:tblBorders>
       <w:tblCellMar>
         <w:top w:w="0" w:type="dxa"/>
         <w:left w:w="108" w:type="dxa"/>
@@ -3361,19 +3806,31 @@
         <w:right w:w="108" w:type="dxa"/>
       </w:tblCellMar>
     </w:tblPr>
+    <w:trPr>
+      <w:jc w:val="center"/>
+    </w:trPr>
+    <w:tcPr>
+      <w:shd w:val="clear" w:color="auto" w:fill="auto"/>
+      <w:vAlign w:val="center"/>
+    </w:tcPr>
     <w:tblStylePr w:type="firstRow">
-      <w:tblPr>
-        <w:jc w:val="left"/>
-      </w:tblPr>
-      <w:trPr>
-        <w:jc w:val="left"/>
-      </w:trPr>
+      <w:rPr>
+        <w:rFonts w:eastAsiaTheme="minorEastAsia"/>
+        <w:sz w:val="24"/>
+      </w:rPr>
+      <w:tblPr/>
       <w:tcPr>
         <w:tcBorders>
           <w:bottom w:val="single" w:sz="0" w:space="0" w:color="auto"/>
         </w:tcBorders>
         <w:vAlign w:val="bottom"/>
       </w:tcPr>
+    </w:tblStylePr>
+    <w:tblStylePr w:type="lastRow">
+      <w:rPr>
+        <w:rFonts w:eastAsiaTheme="minorEastAsia"/>
+        <w:sz w:val="24"/>
+      </w:rPr>
     </w:tblStylePr>
   </w:style>
   <w:style w:type="paragraph" w:customStyle="1" w:styleId="DefinitionTerm">
@@ -3407,9 +3864,13 @@
   <w:style w:type="paragraph" w:customStyle="1" w:styleId="TableCaption">
     <w:name w:val="Table Caption"/>
     <w:basedOn w:val="Caption"/>
-    <w:rsid w:val="002D6073"/>
+    <w:rsid w:val="003169E4"/>
     <w:pPr>
       <w:keepNext/>
+      <w:numPr>
+        <w:numId w:val="30"/>
+      </w:numPr>
+      <w:jc w:val="center"/>
     </w:pPr>
     <w:rPr>
       <w:rFonts w:eastAsia="FZHei-B01"/>
@@ -3420,7 +3881,13 @@
   <w:style w:type="paragraph" w:customStyle="1" w:styleId="ImageCaption">
     <w:name w:val="Image Caption"/>
     <w:basedOn w:val="Caption"/>
-    <w:rsid w:val="002D6073"/>
+    <w:rsid w:val="002B6518"/>
+    <w:pPr>
+      <w:numPr>
+        <w:numId w:val="28"/>
+      </w:numPr>
+      <w:jc w:val="center"/>
+    </w:pPr>
     <w:rPr>
       <w:i w:val="0"/>
       <w:sz w:val="28"/>
@@ -3696,6 +4163,65 @@
         <w:numId w:val="26"/>
       </w:numPr>
     </w:pPr>
+  </w:style>
+  <w:style w:type="paragraph" w:styleId="BodyTextIndent">
+    <w:name w:val="Body Text Indent"/>
+    <w:basedOn w:val="Normal"/>
+    <w:link w:val="BodyTextIndentChar"/>
+    <w:rsid w:val="00371BA1"/>
+    <w:pPr>
+      <w:spacing w:after="120"/>
+      <w:ind w:leftChars="200" w:left="420"/>
+    </w:pPr>
+  </w:style>
+  <w:style w:type="character" w:customStyle="1" w:styleId="BodyTextIndentChar">
+    <w:name w:val="Body Text Indent Char"/>
+    <w:basedOn w:val="DefaultParagraphFont"/>
+    <w:link w:val="BodyTextIndent"/>
+    <w:rsid w:val="00371BA1"/>
+  </w:style>
+  <w:style w:type="paragraph" w:styleId="BodyTextFirstIndent2">
+    <w:name w:val="Body Text First Indent 2"/>
+    <w:basedOn w:val="BodyTextIndent"/>
+    <w:link w:val="BodyTextFirstIndent2Char"/>
+    <w:rsid w:val="00371BA1"/>
+    <w:pPr>
+      <w:ind w:firstLineChars="200" w:firstLine="420"/>
+    </w:pPr>
+  </w:style>
+  <w:style w:type="character" w:customStyle="1" w:styleId="BodyTextFirstIndent2Char">
+    <w:name w:val="Body Text First Indent 2 Char"/>
+    <w:basedOn w:val="BodyTextIndentChar"/>
+    <w:link w:val="BodyTextFirstIndent2"/>
+    <w:rsid w:val="00371BA1"/>
+  </w:style>
+  <w:style w:type="numbering" w:customStyle="1" w:styleId="CurrentList12">
+    <w:name w:val="Current List12"/>
+    <w:uiPriority w:val="99"/>
+    <w:rsid w:val="002B6518"/>
+    <w:pPr>
+      <w:numPr>
+        <w:numId w:val="29"/>
+      </w:numPr>
+    </w:pPr>
+  </w:style>
+  <w:style w:type="table" w:styleId="TableGrid">
+    <w:name w:val="Table Grid"/>
+    <w:basedOn w:val="TableNormal"/>
+    <w:rsid w:val="00322785"/>
+    <w:pPr>
+      <w:spacing w:after="0"/>
+    </w:pPr>
+    <w:tblPr>
+      <w:tblBorders>
+        <w:top w:val="single" w:sz="4" w:space="0" w:color="auto"/>
+        <w:left w:val="single" w:sz="4" w:space="0" w:color="auto"/>
+        <w:bottom w:val="single" w:sz="4" w:space="0" w:color="auto"/>
+        <w:right w:val="single" w:sz="4" w:space="0" w:color="auto"/>
+        <w:insideH w:val="single" w:sz="4" w:space="0" w:color="auto"/>
+        <w:insideV w:val="single" w:sz="4" w:space="0" w:color="auto"/>
+      </w:tblBorders>
+    </w:tblPr>
   </w:style>
 </w:styles>
 </file>

--- a/_styles/custom.docx
+++ b/_styles/custom.docx
@@ -1,15 +1,13 @@
 
 <file path=word/document.xml><?xml version="1.0" encoding="utf-8"?>
-<w:document xmlns:w="http://schemas.openxmlformats.org/wordprocessingml/2006/main" xmlns:m="http://schemas.openxmlformats.org/officeDocument/2006/math" xmlns:r="http://schemas.openxmlformats.org/officeDocument/2006/relationships" xmlns:o="urn:schemas-microsoft-com:office:office" xmlns:v="urn:schemas-microsoft-com:vml" xmlns:w10="urn:schemas-microsoft-com:office:word" xmlns:a="http://schemas.openxmlformats.org/drawingml/2006/main" xmlns:pic="http://schemas.openxmlformats.org/drawingml/2006/picture" xmlns:wp="http://schemas.openxmlformats.org/drawingml/2006/wordprocessingDrawing">
+<w:document xmlns:wpc="http://schemas.microsoft.com/office/word/2010/wordprocessingCanvas" xmlns:cx="http://schemas.microsoft.com/office/drawing/2014/chartex" xmlns:cx1="http://schemas.microsoft.com/office/drawing/2015/9/8/chartex" xmlns:cx2="http://schemas.microsoft.com/office/drawing/2015/10/21/chartex" xmlns:cx3="http://schemas.microsoft.com/office/drawing/2016/5/9/chartex" xmlns:cx4="http://schemas.microsoft.com/office/drawing/2016/5/10/chartex" xmlns:cx5="http://schemas.microsoft.com/office/drawing/2016/5/11/chartex" xmlns:cx6="http://schemas.microsoft.com/office/drawing/2016/5/12/chartex" xmlns:cx7="http://schemas.microsoft.com/office/drawing/2016/5/13/chartex" xmlns:cx8="http://schemas.microsoft.com/office/drawing/2016/5/14/chartex" xmlns:mc="http://schemas.openxmlformats.org/markup-compatibility/2006" xmlns:aink="http://schemas.microsoft.com/office/drawing/2016/ink" xmlns:am3d="http://schemas.microsoft.com/office/drawing/2017/model3d" xmlns:o="urn:schemas-microsoft-com:office:office" xmlns:oel="http://schemas.microsoft.com/office/2019/extlst" xmlns:r="http://schemas.openxmlformats.org/officeDocument/2006/relationships" xmlns:m="http://schemas.openxmlformats.org/officeDocument/2006/math" xmlns:v="urn:schemas-microsoft-com:vml" xmlns:wp14="http://schemas.microsoft.com/office/word/2010/wordprocessingDrawing" xmlns:wp="http://schemas.openxmlformats.org/drawingml/2006/wordprocessingDrawing" xmlns:w10="urn:schemas-microsoft-com:office:word" xmlns:w="http://schemas.openxmlformats.org/wordprocessingml/2006/main" xmlns:w14="http://schemas.microsoft.com/office/word/2010/wordml" xmlns:w15="http://schemas.microsoft.com/office/word/2012/wordml" xmlns:w16cex="http://schemas.microsoft.com/office/word/2018/wordml/cex" xmlns:w16cid="http://schemas.microsoft.com/office/word/2016/wordml/cid" xmlns:w16="http://schemas.microsoft.com/office/word/2018/wordml" xmlns:w16du="http://schemas.microsoft.com/office/word/2023/wordml/word16du" xmlns:w16sdtdh="http://schemas.microsoft.com/office/word/2020/wordml/sdtdatahash" xmlns:w16sdtfl="http://schemas.microsoft.com/office/word/2024/wordml/sdtformatlock" xmlns:w16se="http://schemas.microsoft.com/office/word/2015/wordml/symex" xmlns:wpg="http://schemas.microsoft.com/office/word/2010/wordprocessingGroup" xmlns:wpi="http://schemas.microsoft.com/office/word/2010/wordprocessingInk" xmlns:wne="http://schemas.microsoft.com/office/word/2006/wordml" xmlns:wps="http://schemas.microsoft.com/office/word/2010/wordprocessingShape" mc:Ignorable="w14 w15 w16se w16cid w16 w16cex w16sdtdh w16sdtfl w16du wp14">
   <w:body>
     <w:p>
       <w:pPr>
         <w:pStyle w:val="Title"/>
       </w:pPr>
       <w:r>
-        <w:t xml:space="preserve">
-Title
-</w:t>
+        <w:t xml:space="preserve"> Title </w:t>
       </w:r>
     </w:p>
     <w:p>
@@ -17,9 +15,7 @@
         <w:pStyle w:val="Subtitle"/>
       </w:pPr>
       <w:r>
-        <w:t xml:space="preserve">
-Subtitle
-</w:t>
+        <w:t xml:space="preserve"> Subtitle </w:t>
       </w:r>
     </w:p>
     <w:p>
@@ -27,9 +23,7 @@
         <w:pStyle w:val="Author"/>
       </w:pPr>
       <w:r>
-        <w:t xml:space="preserve">
-Author
-</w:t>
+        <w:t xml:space="preserve"> Author </w:t>
       </w:r>
     </w:p>
     <w:p>
@@ -37,9 +31,7 @@
         <w:pStyle w:val="Date"/>
       </w:pPr>
       <w:r>
-        <w:t xml:space="preserve">
-Date
-</w:t>
+        <w:t xml:space="preserve"> Date </w:t>
       </w:r>
     </w:p>
     <w:p>
@@ -47,127 +39,105 @@
         <w:pStyle w:val="Abstract"/>
       </w:pPr>
       <w:r>
-        <w:t xml:space="preserve">
-Abstract
-</w:t>
+        <w:t xml:space="preserve"> Abstract </w:t>
       </w:r>
     </w:p>
     <w:p>
       <w:pPr>
         <w:pStyle w:val="Heading1"/>
       </w:pPr>
-      <w:bookmarkStart w:id="21" w:name="heading-1"/>
-      <w:r>
-        <w:t xml:space="preserve">
-Heading 1
-</w:t>
-      </w:r>
-      <w:bookmarkEnd w:id="21"/>
+      <w:bookmarkStart w:id="0" w:name="heading-1"/>
+      <w:r>
+        <w:t xml:space="preserve"> Heading 1 </w:t>
+      </w:r>
+      <w:bookmarkEnd w:id="0"/>
     </w:p>
     <w:p>
       <w:pPr>
         <w:pStyle w:val="Heading2"/>
       </w:pPr>
-      <w:bookmarkStart w:id="22" w:name="heading-2"/>
-      <w:r>
-        <w:t xml:space="preserve">
-Heading 2
-</w:t>
-      </w:r>
-      <w:bookmarkEnd w:id="22"/>
+      <w:bookmarkStart w:id="1" w:name="heading-2"/>
+      <w:r>
+        <w:t xml:space="preserve"> Heading 2 </w:t>
+      </w:r>
+      <w:bookmarkEnd w:id="1"/>
     </w:p>
     <w:p>
       <w:pPr>
         <w:pStyle w:val="Heading3"/>
       </w:pPr>
-      <w:bookmarkStart w:id="23" w:name="heading-3"/>
-      <w:r>
-        <w:t xml:space="preserve">
-Heading 3
-</w:t>
-      </w:r>
-      <w:bookmarkEnd w:id="23"/>
+      <w:bookmarkStart w:id="2" w:name="heading-3"/>
+      <w:r>
+        <w:t xml:space="preserve"> Heading 3 </w:t>
+      </w:r>
+      <w:bookmarkEnd w:id="2"/>
     </w:p>
     <w:p>
       <w:pPr>
         <w:pStyle w:val="Heading4"/>
       </w:pPr>
-      <w:bookmarkStart w:id="24" w:name="heading-4"/>
-      <w:r>
-        <w:t xml:space="preserve">
-Heading 4
-</w:t>
-      </w:r>
-      <w:bookmarkEnd w:id="24"/>
+      <w:bookmarkStart w:id="3" w:name="heading-4"/>
+      <w:r>
+        <w:t xml:space="preserve"> Heading 4 </w:t>
+      </w:r>
+      <w:bookmarkEnd w:id="3"/>
     </w:p>
     <w:p>
       <w:pPr>
         <w:pStyle w:val="Heading5"/>
       </w:pPr>
-      <w:bookmarkStart w:id="25" w:name="heading-5"/>
-      <w:r>
-        <w:t xml:space="preserve">
-Heading 5
-</w:t>
-      </w:r>
-      <w:bookmarkEnd w:id="25"/>
+      <w:bookmarkStart w:id="4" w:name="heading-5"/>
+      <w:r>
+        <w:t xml:space="preserve"> Heading 5 </w:t>
+      </w:r>
+      <w:bookmarkEnd w:id="4"/>
     </w:p>
     <w:p>
       <w:pPr>
         <w:pStyle w:val="Heading6"/>
       </w:pPr>
-      <w:bookmarkStart w:id="26" w:name="heading-6"/>
-      <w:r>
-        <w:t xml:space="preserve">
-Heading 6
-</w:t>
-      </w:r>
-      <w:bookmarkEnd w:id="26"/>
+      <w:bookmarkStart w:id="5" w:name="heading-6"/>
+      <w:r>
+        <w:t xml:space="preserve"> Heading 6 </w:t>
+      </w:r>
+      <w:bookmarkEnd w:id="5"/>
     </w:p>
     <w:p>
       <w:pPr>
         <w:pStyle w:val="Heading7"/>
       </w:pPr>
-      <w:bookmarkStart w:id="27" w:name="heading-7"/>
-      <w:r>
-        <w:t xml:space="preserve">
-Heading 7
-</w:t>
-      </w:r>
-      <w:bookmarkEnd w:id="27"/>
+      <w:bookmarkStart w:id="6" w:name="heading-7"/>
+      <w:r>
+        <w:t xml:space="preserve"> Heading 7 </w:t>
+      </w:r>
+      <w:bookmarkEnd w:id="6"/>
     </w:p>
     <w:p>
       <w:pPr>
         <w:pStyle w:val="Heading8"/>
       </w:pPr>
-      <w:bookmarkStart w:id="28" w:name="heading-8"/>
-      <w:r>
-        <w:t xml:space="preserve">
-Heading 8
-</w:t>
-      </w:r>
-      <w:bookmarkEnd w:id="28"/>
+      <w:bookmarkStart w:id="7" w:name="heading-8"/>
+      <w:r>
+        <w:t xml:space="preserve"> Heading 8 </w:t>
+      </w:r>
+      <w:bookmarkEnd w:id="7"/>
     </w:p>
     <w:p>
       <w:pPr>
         <w:pStyle w:val="Heading9"/>
       </w:pPr>
-      <w:bookmarkStart w:id="29" w:name="heading-9"/>
-      <w:r>
-        <w:t xml:space="preserve">
-Heading 9
-</w:t>
-      </w:r>
-      <w:bookmarkEnd w:id="29"/>
+      <w:bookmarkStart w:id="8" w:name="heading-9"/>
+      <w:r>
+        <w:t xml:space="preserve"> Heading 9 </w:t>
+      </w:r>
+      <w:bookmarkEnd w:id="8"/>
     </w:p>
     <w:p>
       <w:pPr>
         <w:pStyle w:val="FirstParagraph"/>
       </w:pPr>
       <w:r>
-        <w:t xml:space="preserve">
-First Paragraph.
-</w:t>
+        <w:t xml:space="preserve"> First Paragraph. </w:t>
       </w:r>
     </w:p>
     <w:p>
@@ -175,60 +145,41 @@
         <w:pStyle w:val="BodyText"/>
       </w:pPr>
       <w:r>
-        <w:t xml:space="preserve">
-Body Text. Body Text Char.
-</w:t>
-      </w:r>
-      <w:r>
-        <w:t xml:space="preserve">
-</w:t>
+        <w:t xml:space="preserve"> Body Text. Body Text Char.    </w:t>
       </w:r>
       <w:r>
         <w:rPr>
           <w:rStyle w:val="VerbatimChar"/>
         </w:rPr>
-        <w:t xml:space="preserve">
-Verbatim Char
-</w:t>
-      </w:r>
-      <w:r>
-        <w:t xml:space="preserve">
-.
-</w:t>
-      </w:r>
-      <w:r>
-        <w:t xml:space="preserve">
-</w:t>
-      </w:r>
-      <w:hyperlink r:id="rId30">
+        <w:t xml:space="preserve"> Verbatim Char </w:t>
+      </w:r>
+      <w:r>
+        <w:t xml:space="preserve"> .    </w:t>
+      </w:r>
+      <w:hyperlink r:id="rId7">
         <w:r>
           <w:rPr>
             <w:rStyle w:val="Hyperlink"/>
           </w:rPr>
-          <w:t xml:space="preserve">
-Hyperlink
-</w:t>
+          <w:t xml:space="preserve"> Hyperlink </w:t>
         </w:r>
       </w:hyperlink>
       <w:r>
-        <w:t xml:space="preserve">
-.
-</w:t>
-      </w:r>
-      <w:r>
-        <w:t xml:space="preserve">
-</w:t>
-      </w:r>
-      <w:r>
-        <w:t xml:space="preserve">
-Footnote.
-</w:t>
+        <w:t xml:space="preserve"> .     Footnote. </w:t>
       </w:r>
       <w:r>
         <w:rPr>
           <w:rStyle w:val="FootnoteReference"/>
         </w:rPr>
-        <w:footnoteReference w:id="31"/>
+        <w:footnoteReference w:id="1"/>
+      </w:r>
+    </w:p>
+    <w:p>
+      <w:pPr>
+        <w:pStyle w:val="RightAlign"/>
+      </w:pPr>
+      <w:r>
+        <w:t>Right Aligned Text</w:t>
       </w:r>
     </w:p>
     <w:p>
@@ -236,9 +187,7 @@
         <w:pStyle w:val="BlockText"/>
       </w:pPr>
       <w:r>
-        <w:t xml:space="preserve">
-Block Text.
-</w:t>
+        <w:t xml:space="preserve"> Block Text. </w:t>
       </w:r>
     </w:p>
     <w:p>
@@ -246,85 +195,75 @@
         <w:pStyle w:val="TableCaption"/>
       </w:pPr>
       <w:r>
-        <w:t xml:space="preserve">
-Table caption.
-</w:t>
+        <w:t xml:space="preserve"> Table caption. </w:t>
       </w:r>
     </w:p>
     <w:tbl>
       <w:tblPr>
         <w:tblStyle w:val="Table"/>
-        <w:tblLook w:firstRow="1"/>
+        <w:tblW w:w="0" w:type="auto"/>
+        <w:tblLook w:val="07E0" w:firstRow="1" w:lastRow="1" w:firstColumn="1" w:lastColumn="1" w:noHBand="1" w:noVBand="1"/>
         <w:tblCaption w:val="Table caption."/>
       </w:tblPr>
-      <w:tblGrid/>
+      <w:tblGrid>
+        <w:gridCol w:w="823"/>
+        <w:gridCol w:w="823"/>
+      </w:tblGrid>
       <w:tr>
         <w:trPr>
-          <w:cnfStyle w:firstRow="1" w:val="100000000000"/>
+          <w:cnfStyle w:val="100000000000" w:firstRow="1" w:lastRow="0" w:firstColumn="0" w:lastColumn="0" w:oddVBand="0" w:evenVBand="0" w:oddHBand="0" w:evenHBand="0" w:firstRowFirstColumn="0" w:firstRowLastColumn="0" w:lastRowFirstColumn="0" w:lastRowLastColumn="0"/>
         </w:trPr>
         <w:tc>
           <w:tcPr>
-            <w:tcBorders>
-              <w:bottom w:val="single"/>
-            </w:tcBorders>
-            <w:vAlign w:val="bottom"/>
+            <w:tcW w:w="0" w:type="auto"/>
           </w:tcPr>
           <w:p>
             <w:pPr>
               <w:pStyle w:val="Compact"/>
-              <w:jc w:val="left"/>
             </w:pPr>
             <w:r>
-              <w:t xml:space="preserve">
-Table
-</w:t>
+              <w:t xml:space="preserve"> Table </w:t>
             </w:r>
           </w:p>
         </w:tc>
         <w:tc>
           <w:tcPr>
-            <w:tcBorders>
-              <w:bottom w:val="single"/>
-            </w:tcBorders>
-            <w:vAlign w:val="bottom"/>
+            <w:tcW w:w="0" w:type="auto"/>
           </w:tcPr>
           <w:p>
             <w:pPr>
               <w:pStyle w:val="Compact"/>
-              <w:jc w:val="left"/>
             </w:pPr>
             <w:r>
-              <w:t xml:space="preserve">
-Table
-</w:t>
+              <w:t xml:space="preserve"> Table </w:t>
             </w:r>
           </w:p>
         </w:tc>
       </w:tr>
       <w:tr>
         <w:tc>
+          <w:tcPr>
+            <w:tcW w:w="0" w:type="auto"/>
+          </w:tcPr>
           <w:p>
             <w:pPr>
               <w:pStyle w:val="Compact"/>
-              <w:jc w:val="left"/>
             </w:pPr>
             <w:r>
-              <w:t xml:space="preserve">
-1
-</w:t>
+              <w:t xml:space="preserve"> 1 </w:t>
             </w:r>
           </w:p>
         </w:tc>
         <w:tc>
+          <w:tcPr>
+            <w:tcW w:w="0" w:type="auto"/>
+          </w:tcPr>
           <w:p>
             <w:pPr>
               <w:pStyle w:val="Compact"/>
-              <w:jc w:val="left"/>
             </w:pPr>
             <w:r>
-              <w:t xml:space="preserve">
-2
-</w:t>
+              <w:t xml:space="preserve"> 2 </w:t>
             </w:r>
           </w:p>
         </w:tc>
@@ -335,9 +274,7 @@
         <w:pStyle w:val="ImageCaption"/>
       </w:pPr>
       <w:r>
-        <w:t xml:space="preserve">
-Image Caption
-</w:t>
+        <w:t xml:space="preserve"> Image Caption </w:t>
       </w:r>
     </w:p>
     <w:p>
@@ -345,9 +282,7 @@
         <w:pStyle w:val="DefinitionTerm"/>
       </w:pPr>
       <w:r>
-        <w:t xml:space="preserve">
-DefinitionTerm
-</w:t>
+        <w:t xml:space="preserve"> DefinitionTerm </w:t>
       </w:r>
     </w:p>
     <w:p>
@@ -355,9 +290,7 @@
         <w:pStyle w:val="Definition"/>
       </w:pPr>
       <w:r>
-        <w:t xml:space="preserve">
-Definition
-</w:t>
+        <w:t xml:space="preserve"> Definition </w:t>
       </w:r>
     </w:p>
     <w:p>
@@ -365,9 +298,7 @@
         <w:pStyle w:val="DefinitionTerm"/>
       </w:pPr>
       <w:r>
-        <w:t xml:space="preserve">
-DefinitionTerm
-</w:t>
+        <w:t xml:space="preserve"> DefinitionTerm </w:t>
       </w:r>
     </w:p>
     <w:p>
@@ -375,22 +306,52 @@
         <w:pStyle w:val="Definition"/>
       </w:pPr>
       <w:r>
-        <w:t xml:space="preserve">
-Definition
-</w:t>
-      </w:r>
-    </w:p>
-    <w:sectPr/>
+        <w:t xml:space="preserve"> Definition </w:t>
+      </w:r>
+    </w:p>
+    <w:sectPr>
+      <w:pgSz w:w="12240" w:h="15840"/>
+      <w:pgMar w:top="1440" w:right="1440" w:bottom="1440" w:left="1440" w:header="720" w:footer="720" w:gutter="0"/>
+      <w:cols w:space="720"/>
+    </w:sectPr>
   </w:body>
 </w:document>
 </file>
 
-<file path=word/comments.xml><?xml version="1.0" encoding="utf-8"?>
-<w:comments xmlns:w="http://schemas.openxmlformats.org/wordprocessingml/2006/main" xmlns:m="http://schemas.openxmlformats.org/officeDocument/2006/math" xmlns:r="http://schemas.openxmlformats.org/officeDocument/2006/relationships" xmlns:o="urn:schemas-microsoft-com:office:office" xmlns:v="urn:schemas-microsoft-com:vml" xmlns:w10="urn:schemas-microsoft-com:office:word" xmlns:a="http://schemas.openxmlformats.org/drawingml/2006/main" xmlns:pic="http://schemas.openxmlformats.org/drawingml/2006/picture" xmlns:wp="http://schemas.openxmlformats.org/drawingml/2006/wordprocessingDrawing"/>
+<file path=word/endnotes.xml><?xml version="1.0" encoding="utf-8"?>
+<w:endnotes xmlns:wpc="http://schemas.microsoft.com/office/word/2010/wordprocessingCanvas" xmlns:cx="http://schemas.microsoft.com/office/drawing/2014/chartex" xmlns:cx1="http://schemas.microsoft.com/office/drawing/2015/9/8/chartex" xmlns:cx2="http://schemas.microsoft.com/office/drawing/2015/10/21/chartex" xmlns:cx3="http://schemas.microsoft.com/office/drawing/2016/5/9/chartex" xmlns:cx4="http://schemas.microsoft.com/office/drawing/2016/5/10/chartex" xmlns:cx5="http://schemas.microsoft.com/office/drawing/2016/5/11/chartex" xmlns:cx6="http://schemas.microsoft.com/office/drawing/2016/5/12/chartex" xmlns:cx7="http://schemas.microsoft.com/office/drawing/2016/5/13/chartex" xmlns:cx8="http://schemas.microsoft.com/office/drawing/2016/5/14/chartex" xmlns:mc="http://schemas.openxmlformats.org/markup-compatibility/2006" xmlns:aink="http://schemas.microsoft.com/office/drawing/2016/ink" xmlns:am3d="http://schemas.microsoft.com/office/drawing/2017/model3d" xmlns:o="urn:schemas-microsoft-com:office:office" xmlns:oel="http://schemas.microsoft.com/office/2019/extlst" xmlns:r="http://schemas.openxmlformats.org/officeDocument/2006/relationships" xmlns:m="http://schemas.openxmlformats.org/officeDocument/2006/math" xmlns:v="urn:schemas-microsoft-com:vml" xmlns:wp14="http://schemas.microsoft.com/office/word/2010/wordprocessingDrawing" xmlns:wp="http://schemas.openxmlformats.org/drawingml/2006/wordprocessingDrawing" xmlns:w10="urn:schemas-microsoft-com:office:word" xmlns:w="http://schemas.openxmlformats.org/wordprocessingml/2006/main" xmlns:w14="http://schemas.microsoft.com/office/word/2010/wordml" xmlns:w15="http://schemas.microsoft.com/office/word/2012/wordml" xmlns:w16cex="http://schemas.microsoft.com/office/word/2018/wordml/cex" xmlns:w16cid="http://schemas.microsoft.com/office/word/2016/wordml/cid" xmlns:w16="http://schemas.microsoft.com/office/word/2018/wordml" xmlns:w16du="http://schemas.microsoft.com/office/word/2023/wordml/word16du" xmlns:w16sdtdh="http://schemas.microsoft.com/office/word/2020/wordml/sdtdatahash" xmlns:w16sdtfl="http://schemas.microsoft.com/office/word/2024/wordml/sdtformatlock" xmlns:w16se="http://schemas.microsoft.com/office/word/2015/wordml/symex" xmlns:wpg="http://schemas.microsoft.com/office/word/2010/wordprocessingGroup" xmlns:wpi="http://schemas.microsoft.com/office/word/2010/wordprocessingInk" xmlns:wne="http://schemas.microsoft.com/office/word/2006/wordml" xmlns:wps="http://schemas.microsoft.com/office/word/2010/wordprocessingShape" mc:Ignorable="w14 w15 w16se w16cid w16 w16cex w16sdtdh w16sdtfl w16du wp14">
+  <w:endnote w:type="separator" w:id="-1">
+    <w:p>
+      <w:pPr>
+        <w:spacing w:after="0"/>
+      </w:pPr>
+      <w:r>
+        <w:separator/>
+      </w:r>
+    </w:p>
+  </w:endnote>
+  <w:endnote w:type="continuationSeparator" w:id="0">
+    <w:p>
+      <w:pPr>
+        <w:spacing w:after="0"/>
+      </w:pPr>
+      <w:r>
+        <w:continuationSeparator/>
+      </w:r>
+    </w:p>
+  </w:endnote>
+</w:endnotes>
 </file>
 
 <file path=word/footnotes.xml><?xml version="1.0" encoding="utf-8"?>
-<w:footnotes xmlns:w="http://schemas.openxmlformats.org/wordprocessingml/2006/main" xmlns:m="http://schemas.openxmlformats.org/officeDocument/2006/math" xmlns:r="http://schemas.openxmlformats.org/officeDocument/2006/relationships" xmlns:o="urn:schemas-microsoft-com:office:office" xmlns:v="urn:schemas-microsoft-com:vml" xmlns:w10="urn:schemas-microsoft-com:office:word" xmlns:a="http://schemas.openxmlformats.org/drawingml/2006/main" xmlns:pic="http://schemas.openxmlformats.org/drawingml/2006/picture" xmlns:wp="http://schemas.openxmlformats.org/drawingml/2006/wordprocessingDrawing">
+<w:footnotes xmlns:wpc="http://schemas.microsoft.com/office/word/2010/wordprocessingCanvas" xmlns:cx="http://schemas.microsoft.com/office/drawing/2014/chartex" xmlns:cx1="http://schemas.microsoft.com/office/drawing/2015/9/8/chartex" xmlns:cx2="http://schemas.microsoft.com/office/drawing/2015/10/21/chartex" xmlns:cx3="http://schemas.microsoft.com/office/drawing/2016/5/9/chartex" xmlns:cx4="http://schemas.microsoft.com/office/drawing/2016/5/10/chartex" xmlns:cx5="http://schemas.microsoft.com/office/drawing/2016/5/11/chartex" xmlns:cx6="http://schemas.microsoft.com/office/drawing/2016/5/12/chartex" xmlns:cx7="http://schemas.microsoft.com/office/drawing/2016/5/13/chartex" xmlns:cx8="http://schemas.microsoft.com/office/drawing/2016/5/14/chartex" xmlns:mc="http://schemas.openxmlformats.org/markup-compatibility/2006" xmlns:aink="http://schemas.microsoft.com/office/drawing/2016/ink" xmlns:am3d="http://schemas.microsoft.com/office/drawing/2017/model3d" xmlns:o="urn:schemas-microsoft-com:office:office" xmlns:oel="http://schemas.microsoft.com/office/2019/extlst" xmlns:r="http://schemas.openxmlformats.org/officeDocument/2006/relationships" xmlns:m="http://schemas.openxmlformats.org/officeDocument/2006/math" xmlns:v="urn:schemas-microsoft-com:vml" xmlns:wp14="http://schemas.microsoft.com/office/word/2010/wordprocessingDrawing" xmlns:wp="http://schemas.openxmlformats.org/drawingml/2006/wordprocessingDrawing" xmlns:w10="urn:schemas-microsoft-com:office:word" xmlns:w="http://schemas.openxmlformats.org/wordprocessingml/2006/main" xmlns:w14="http://schemas.microsoft.com/office/word/2010/wordml" xmlns:w15="http://schemas.microsoft.com/office/word/2012/wordml" xmlns:w16cex="http://schemas.microsoft.com/office/word/2018/wordml/cex" xmlns:w16cid="http://schemas.microsoft.com/office/word/2016/wordml/cid" xmlns:w16="http://schemas.microsoft.com/office/word/2018/wordml" xmlns:w16du="http://schemas.microsoft.com/office/word/2023/wordml/word16du" xmlns:w16sdtdh="http://schemas.microsoft.com/office/word/2020/wordml/sdtdatahash" xmlns:w16sdtfl="http://schemas.microsoft.com/office/word/2024/wordml/sdtformatlock" xmlns:w16se="http://schemas.microsoft.com/office/word/2015/wordml/symex" xmlns:wpg="http://schemas.microsoft.com/office/word/2010/wordprocessingGroup" xmlns:wpi="http://schemas.microsoft.com/office/word/2010/wordprocessingInk" xmlns:wne="http://schemas.microsoft.com/office/word/2006/wordml" xmlns:wps="http://schemas.microsoft.com/office/word/2010/wordprocessingShape" mc:Ignorable="w14 w15 w16se w16cid w16 w16cex w16sdtdh w16sdtfl w16du wp14">
+  <w:footnote w:type="separator" w:id="-1">
+    <w:p>
+      <w:r>
+        <w:separator/>
+      </w:r>
+    </w:p>
+  </w:footnote>
   <w:footnote w:type="continuationSeparator" w:id="0">
     <w:p>
       <w:r>
@@ -398,14 +359,7 @@
       </w:r>
     </w:p>
   </w:footnote>
-  <w:footnote w:type="separator" w:id="-1">
-    <w:p>
-      <w:r>
-        <w:separator/>
-      </w:r>
-    </w:p>
-  </w:footnote>
-  <w:footnote w:id="31">
+  <w:footnote w:id="1">
     <w:p>
       <w:pPr>
         <w:pStyle w:val="FootnoteText"/>
@@ -417,10 +371,7 @@
         <w:footnoteRef/>
       </w:r>
       <w:r>
-        <w:t xml:space="preserve"> </w:t>
-      </w:r>
-      <w:r>
-        <w:t xml:space="preserve">Footnote Text.</w:t>
+        <w:t xml:space="preserve"> Footnote Text.</w:t>
       </w:r>
     </w:p>
   </w:footnote>
@@ -428,10 +379,11 @@
 </file>
 
 <file path=word/numbering.xml><?xml version="1.0" encoding="utf-8"?>
-<w:numbering xmlns:w="http://schemas.openxmlformats.org/wordprocessingml/2006/main">
-  <w:abstractNum w:abstractNumId="990">
-    <w:nsid w:val="170cd2de"/>
+<w:numbering xmlns:wpc="http://schemas.microsoft.com/office/word/2010/wordprocessingCanvas" xmlns:cx="http://schemas.microsoft.com/office/drawing/2014/chartex" xmlns:cx1="http://schemas.microsoft.com/office/drawing/2015/9/8/chartex" xmlns:cx2="http://schemas.microsoft.com/office/drawing/2015/10/21/chartex" xmlns:cx3="http://schemas.microsoft.com/office/drawing/2016/5/9/chartex" xmlns:cx4="http://schemas.microsoft.com/office/drawing/2016/5/10/chartex" xmlns:cx5="http://schemas.microsoft.com/office/drawing/2016/5/11/chartex" xmlns:cx6="http://schemas.microsoft.com/office/drawing/2016/5/12/chartex" xmlns:cx7="http://schemas.microsoft.com/office/drawing/2016/5/13/chartex" xmlns:cx8="http://schemas.microsoft.com/office/drawing/2016/5/14/chartex" xmlns:mc="http://schemas.openxmlformats.org/markup-compatibility/2006" xmlns:aink="http://schemas.microsoft.com/office/drawing/2016/ink" xmlns:am3d="http://schemas.microsoft.com/office/drawing/2017/model3d" xmlns:o="urn:schemas-microsoft-com:office:office" xmlns:oel="http://schemas.microsoft.com/office/2019/extlst" xmlns:r="http://schemas.openxmlformats.org/officeDocument/2006/relationships" xmlns:m="http://schemas.openxmlformats.org/officeDocument/2006/math" xmlns:v="urn:schemas-microsoft-com:vml" xmlns:wp14="http://schemas.microsoft.com/office/word/2010/wordprocessingDrawing" xmlns:wp="http://schemas.openxmlformats.org/drawingml/2006/wordprocessingDrawing" xmlns:w10="urn:schemas-microsoft-com:office:word" xmlns:w="http://schemas.openxmlformats.org/wordprocessingml/2006/main" xmlns:w14="http://schemas.microsoft.com/office/word/2010/wordml" xmlns:w15="http://schemas.microsoft.com/office/word/2012/wordml" xmlns:w16cex="http://schemas.microsoft.com/office/word/2018/wordml/cex" xmlns:w16cid="http://schemas.microsoft.com/office/word/2016/wordml/cid" xmlns:w16="http://schemas.microsoft.com/office/word/2018/wordml" xmlns:w16du="http://schemas.microsoft.com/office/word/2023/wordml/word16du" xmlns:w16sdtdh="http://schemas.microsoft.com/office/word/2020/wordml/sdtdatahash" xmlns:w16sdtfl="http://schemas.microsoft.com/office/word/2024/wordml/sdtformatlock" xmlns:w16se="http://schemas.microsoft.com/office/word/2015/wordml/symex" xmlns:wpg="http://schemas.microsoft.com/office/word/2010/wordprocessingGroup" xmlns:wpi="http://schemas.microsoft.com/office/word/2010/wordprocessingInk" xmlns:wne="http://schemas.microsoft.com/office/word/2006/wordml" xmlns:wps="http://schemas.microsoft.com/office/word/2010/wordprocessingShape" mc:Ignorable="w14 w15 w16se w16cid w16 w16cex w16sdtdh w16sdtfl w16du wp14">
+  <w:abstractNum w:abstractNumId="0" w15:restartNumberingAfterBreak="0">
+    <w:nsid w:val="170CD2DE"/>
     <w:multiLevelType w:val="multilevel"/>
+    <w:tmpl w:val="7A3EF84C"/>
     <w:lvl w:ilvl="0">
       <w:numFmt w:val="bullet"/>
       <w:lvlText w:val=" "/>
@@ -532,18 +484,18 @@
       </w:pPr>
     </w:lvl>
   </w:abstractNum>
-  <w:num w:numId="1000">
-    <w:abstractNumId w:val="990"/>
+  <w:num w:numId="1" w16cid:durableId="86120661">
+    <w:abstractNumId w:val="0"/>
   </w:num>
 </w:numbering>
 </file>
 
 <file path=word/styles.xml><?xml version="1.0" encoding="utf-8"?>
-<w:styles xmlns:r="http://schemas.openxmlformats.org/officeDocument/2006/relationships" xmlns:w="http://schemas.openxmlformats.org/wordprocessingml/2006/main">
+<w:styles xmlns:mc="http://schemas.openxmlformats.org/markup-compatibility/2006" xmlns:r="http://schemas.openxmlformats.org/officeDocument/2006/relationships" xmlns:w="http://schemas.openxmlformats.org/wordprocessingml/2006/main" xmlns:w14="http://schemas.microsoft.com/office/word/2010/wordml" xmlns:w15="http://schemas.microsoft.com/office/word/2012/wordml" xmlns:w16cex="http://schemas.microsoft.com/office/word/2018/wordml/cex" xmlns:w16cid="http://schemas.microsoft.com/office/word/2016/wordml/cid" xmlns:w16="http://schemas.microsoft.com/office/word/2018/wordml" xmlns:w16du="http://schemas.microsoft.com/office/word/2023/wordml/word16du" xmlns:w16sdtdh="http://schemas.microsoft.com/office/word/2020/wordml/sdtdatahash" xmlns:w16sdtfl="http://schemas.microsoft.com/office/word/2024/wordml/sdtformatlock" xmlns:w16se="http://schemas.microsoft.com/office/word/2015/wordml/symex" mc:Ignorable="w14 w15 w16se w16cid w16 w16cex w16sdtdh w16sdtfl w16du">
   <w:docDefaults>
     <w:rPrDefault>
       <w:rPr>
-        <w:rFonts w:asciiTheme="minorHAnsi" w:eastAsiaTheme="minorHAnsi" w:hAnsiTheme="minorHAnsi" w:cstheme="minorBidi"/>
+        <w:rFonts w:asciiTheme="minorHAnsi" w:eastAsiaTheme="minorEastAsia" w:hAnsiTheme="minorHAnsi" w:cstheme="minorBidi"/>
         <w:sz w:val="24"/>
         <w:szCs w:val="24"/>
         <w:lang w:val="en-US" w:eastAsia="en-US" w:bidi="ar-SA"/>
@@ -555,15 +507,483 @@
       </w:pPr>
     </w:pPrDefault>
   </w:docDefaults>
-  <w:latentStyles w:defLockedState="0" w:defUIPriority="0" w:defSemiHidden="0" w:defUnhideWhenUsed="0" w:defQFormat="0" w:count="276"/>
+  <w:latentStyles w:defLockedState="0" w:defUIPriority="0" w:defSemiHidden="0" w:defUnhideWhenUsed="0" w:defQFormat="0" w:count="376">
+    <w:lsdException w:name="Normal Table" w:semiHidden="1" w:unhideWhenUsed="1"/>
+    <w:lsdException w:name="Table Simple 1" w:semiHidden="1" w:unhideWhenUsed="1"/>
+    <w:lsdException w:name="Table Simple 2" w:semiHidden="1" w:unhideWhenUsed="1"/>
+    <w:lsdException w:name="Table Simple 3" w:semiHidden="1" w:unhideWhenUsed="1"/>
+    <w:lsdException w:name="Table Classic 1" w:semiHidden="1" w:unhideWhenUsed="1"/>
+    <w:lsdException w:name="Table Classic 2" w:semiHidden="1" w:unhideWhenUsed="1"/>
+    <w:lsdException w:name="Table Classic 3" w:semiHidden="1" w:unhideWhenUsed="1"/>
+    <w:lsdException w:name="Table Classic 4" w:semiHidden="1" w:unhideWhenUsed="1"/>
+    <w:lsdException w:name="Table Colorful 1" w:semiHidden="1" w:unhideWhenUsed="1"/>
+    <w:lsdException w:name="Table Colorful 2" w:semiHidden="1" w:unhideWhenUsed="1"/>
+    <w:lsdException w:name="Table Colorful 3" w:semiHidden="1" w:unhideWhenUsed="1"/>
+    <w:lsdException w:name="Table Columns 1" w:semiHidden="1" w:unhideWhenUsed="1"/>
+    <w:lsdException w:name="Table Columns 2" w:semiHidden="1" w:unhideWhenUsed="1"/>
+    <w:lsdException w:name="Table Columns 3" w:semiHidden="1" w:unhideWhenUsed="1"/>
+    <w:lsdException w:name="Table Columns 4" w:semiHidden="1" w:unhideWhenUsed="1"/>
+    <w:lsdException w:name="Table Columns 5" w:semiHidden="1" w:unhideWhenUsed="1"/>
+    <w:lsdException w:name="Table Grid 1" w:semiHidden="1" w:unhideWhenUsed="1"/>
+    <w:lsdException w:name="Table Grid 2" w:semiHidden="1" w:unhideWhenUsed="1"/>
+    <w:lsdException w:name="Table Grid 3" w:semiHidden="1" w:unhideWhenUsed="1"/>
+    <w:lsdException w:name="Table Grid 4" w:semiHidden="1" w:unhideWhenUsed="1"/>
+    <w:lsdException w:name="Table Grid 5" w:semiHidden="1" w:unhideWhenUsed="1"/>
+    <w:lsdException w:name="Table Grid 6" w:semiHidden="1" w:unhideWhenUsed="1"/>
+    <w:lsdException w:name="Table Grid 7" w:semiHidden="1" w:unhideWhenUsed="1"/>
+    <w:lsdException w:name="Table Grid 8" w:semiHidden="1" w:unhideWhenUsed="1"/>
+    <w:lsdException w:name="Table List 1" w:semiHidden="1" w:unhideWhenUsed="1"/>
+    <w:lsdException w:name="Table List 2" w:semiHidden="1" w:unhideWhenUsed="1"/>
+    <w:lsdException w:name="Table List 3" w:semiHidden="1" w:unhideWhenUsed="1"/>
+    <w:lsdException w:name="Table List 4" w:semiHidden="1" w:unhideWhenUsed="1"/>
+    <w:lsdException w:name="Table List 5" w:semiHidden="1" w:unhideWhenUsed="1"/>
+    <w:lsdException w:name="Table List 6" w:semiHidden="1" w:unhideWhenUsed="1"/>
+    <w:lsdException w:name="Table List 7" w:semiHidden="1" w:unhideWhenUsed="1"/>
+    <w:lsdException w:name="Table List 8" w:semiHidden="1" w:unhideWhenUsed="1"/>
+    <w:lsdException w:name="Table 3D effects 1" w:semiHidden="1" w:unhideWhenUsed="1"/>
+    <w:lsdException w:name="Table 3D effects 2" w:semiHidden="1" w:unhideWhenUsed="1"/>
+    <w:lsdException w:name="Table 3D effects 3" w:semiHidden="1" w:unhideWhenUsed="1"/>
+    <w:lsdException w:name="Table Contemporary" w:semiHidden="1" w:unhideWhenUsed="1"/>
+    <w:lsdException w:name="Table Elegant" w:semiHidden="1" w:unhideWhenUsed="1"/>
+    <w:lsdException w:name="Table Professional" w:semiHidden="1" w:unhideWhenUsed="1"/>
+    <w:lsdException w:name="Table Subtle 1" w:semiHidden="1" w:unhideWhenUsed="1"/>
+    <w:lsdException w:name="Table Subtle 2" w:semiHidden="1" w:unhideWhenUsed="1"/>
+    <w:lsdException w:name="Table Web 1" w:semiHidden="1" w:unhideWhenUsed="1"/>
+    <w:lsdException w:name="Table Web 2" w:semiHidden="1" w:unhideWhenUsed="1"/>
+    <w:lsdException w:name="Table Web 3" w:semiHidden="1" w:unhideWhenUsed="1"/>
+    <w:lsdException w:name="Table Theme" w:semiHidden="1" w:unhideWhenUsed="1"/>
+    <w:lsdException w:name="Light Shading"/>
+    <w:lsdException w:name="Light List"/>
+    <w:lsdException w:name="Light Grid"/>
+    <w:lsdException w:name="Medium Shading 1"/>
+    <w:lsdException w:name="Medium Shading 2"/>
+    <w:lsdException w:name="Medium List 1"/>
+    <w:lsdException w:name="Medium List 2"/>
+    <w:lsdException w:name="Medium Grid 1"/>
+    <w:lsdException w:name="Medium Grid 2"/>
+    <w:lsdException w:name="Medium Grid 3"/>
+    <w:lsdException w:name="Dark List"/>
+    <w:lsdException w:name="Colorful Shading"/>
+    <w:lsdException w:name="Colorful List"/>
+    <w:lsdException w:name="Colorful Grid"/>
+    <w:lsdException w:name="Light Shading Accent 1"/>
+    <w:lsdException w:name="Light List Accent 1"/>
+    <w:lsdException w:name="Light Grid Accent 1"/>
+    <w:lsdException w:name="Medium Shading 1 Accent 1"/>
+    <w:lsdException w:name="Medium Shading 2 Accent 1"/>
+    <w:lsdException w:name="Medium List 1 Accent 1"/>
+    <w:lsdException w:name="Medium List 2 Accent 1"/>
+    <w:lsdException w:name="Medium Grid 1 Accent 1"/>
+    <w:lsdException w:name="Medium Grid 2 Accent 1"/>
+    <w:lsdException w:name="Medium Grid 3 Accent 1"/>
+    <w:lsdException w:name="Dark List Accent 1"/>
+    <w:lsdException w:name="Colorful Shading Accent 1"/>
+    <w:lsdException w:name="Colorful List Accent 1"/>
+    <w:lsdException w:name="Colorful Grid Accent 1"/>
+    <w:lsdException w:name="Light Shading Accent 2"/>
+    <w:lsdException w:name="Light List Accent 2"/>
+    <w:lsdException w:name="Light Grid Accent 2"/>
+    <w:lsdException w:name="Medium Shading 1 Accent 2"/>
+    <w:lsdException w:name="Medium Shading 2 Accent 2"/>
+    <w:lsdException w:name="Medium List 1 Accent 2"/>
+    <w:lsdException w:name="Medium List 2 Accent 2"/>
+    <w:lsdException w:name="Medium Grid 1 Accent 2"/>
+    <w:lsdException w:name="Medium Grid 2 Accent 2"/>
+    <w:lsdException w:name="Medium Grid 3 Accent 2"/>
+    <w:lsdException w:name="Dark List Accent 2"/>
+    <w:lsdException w:name="Colorful Shading Accent 2"/>
+    <w:lsdException w:name="Colorful List Accent 2"/>
+    <w:lsdException w:name="Colorful Grid Accent 2"/>
+    <w:lsdException w:name="Light Shading Accent 3"/>
+    <w:lsdException w:name="Light List Accent 3"/>
+    <w:lsdException w:name="Light Grid Accent 3"/>
+    <w:lsdException w:name="Medium Shading 1 Accent 3"/>
+    <w:lsdException w:name="Medium Shading 2 Accent 3"/>
+    <w:lsdException w:name="Medium List 1 Accent 3"/>
+    <w:lsdException w:name="Medium List 2 Accent 3"/>
+    <w:lsdException w:name="Medium Grid 1 Accent 3"/>
+    <w:lsdException w:name="Medium Grid 2 Accent 3"/>
+    <w:lsdException w:name="Medium Grid 3 Accent 3"/>
+    <w:lsdException w:name="Dark List Accent 3"/>
+    <w:lsdException w:name="Colorful Shading Accent 3"/>
+    <w:lsdException w:name="Colorful List Accent 3"/>
+    <w:lsdException w:name="Colorful Grid Accent 3"/>
+    <w:lsdException w:name="Light Shading Accent 4"/>
+    <w:lsdException w:name="Light List Accent 4"/>
+    <w:lsdException w:name="Light Grid Accent 4"/>
+    <w:lsdException w:name="Medium Shading 1 Accent 4"/>
+    <w:lsdException w:name="Medium Shading 2 Accent 4"/>
+    <w:lsdException w:name="Medium List 1 Accent 4"/>
+    <w:lsdException w:name="Medium List 2 Accent 4"/>
+    <w:lsdException w:name="Medium Grid 1 Accent 4"/>
+    <w:lsdException w:name="Medium Grid 2 Accent 4"/>
+    <w:lsdException w:name="Medium Grid 3 Accent 4"/>
+    <w:lsdException w:name="Dark List Accent 4"/>
+    <w:lsdException w:name="Colorful Shading Accent 4"/>
+    <w:lsdException w:name="Colorful List Accent 4"/>
+    <w:lsdException w:name="Colorful Grid Accent 4"/>
+    <w:lsdException w:name="Light Shading Accent 5"/>
+    <w:lsdException w:name="Light List Accent 5"/>
+    <w:lsdException w:name="Light Grid Accent 5"/>
+    <w:lsdException w:name="Medium Shading 1 Accent 5"/>
+    <w:lsdException w:name="Medium Shading 2 Accent 5"/>
+    <w:lsdException w:name="Medium List 1 Accent 5"/>
+    <w:lsdException w:name="Medium List 2 Accent 5"/>
+    <w:lsdException w:name="Medium Grid 1 Accent 5"/>
+    <w:lsdException w:name="Medium Grid 2 Accent 5"/>
+    <w:lsdException w:name="Medium Grid 3 Accent 5"/>
+    <w:lsdException w:name="Dark List Accent 5"/>
+    <w:lsdException w:name="Colorful Shading Accent 5"/>
+    <w:lsdException w:name="Colorful List Accent 5"/>
+    <w:lsdException w:name="Colorful Grid Accent 5"/>
+    <w:lsdException w:name="Light Shading Accent 6"/>
+    <w:lsdException w:name="Light List Accent 6"/>
+    <w:lsdException w:name="Light Grid Accent 6"/>
+    <w:lsdException w:name="Medium Shading 1 Accent 6"/>
+    <w:lsdException w:name="Medium Shading 2 Accent 6"/>
+    <w:lsdException w:name="Medium List 1 Accent 6"/>
+    <w:lsdException w:name="Medium List 2 Accent 6"/>
+    <w:lsdException w:name="Medium Grid 1 Accent 6"/>
+    <w:lsdException w:name="Medium Grid 2 Accent 6"/>
+    <w:lsdException w:name="Medium Grid 3 Accent 6"/>
+    <w:lsdException w:name="Dark List Accent 6"/>
+    <w:lsdException w:name="Colorful Shading Accent 6"/>
+    <w:lsdException w:name="Colorful List Accent 6"/>
+    <w:lsdException w:name="Colorful Grid Accent 6"/>
+    <w:lsdException w:name="Grid Table 4" w:uiPriority="49"/>
+    <w:lsdException w:name="Grid Table 5 Dark" w:uiPriority="50"/>
+    <w:lsdException w:name="Grid Table 6 Colorful" w:uiPriority="51"/>
+    <w:lsdException w:name="Grid Table 7 Colorful" w:uiPriority="52"/>
+    <w:lsdException w:name="Grid Table 1 Light Accent 1" w:uiPriority="46"/>
+    <w:lsdException w:name="Grid Table 2 Accent 1" w:uiPriority="47"/>
+    <w:lsdException w:name="Grid Table 3 Accent 1" w:uiPriority="48"/>
+    <w:lsdException w:name="Grid Table 4 Accent 1" w:uiPriority="49"/>
+    <w:lsdException w:name="Grid Table 5 Dark Accent 1" w:uiPriority="50"/>
+    <w:lsdException w:name="Grid Table 6 Colorful Accent 1" w:uiPriority="51"/>
+    <w:lsdException w:name="Grid Table 7 Colorful Accent 1" w:uiPriority="52"/>
+    <w:lsdException w:name="Grid Table 1 Light Accent 2" w:uiPriority="46"/>
+    <w:lsdException w:name="Grid Table 2 Accent 2" w:uiPriority="47"/>
+    <w:lsdException w:name="Grid Table 3 Accent 2" w:uiPriority="48"/>
+    <w:lsdException w:name="Grid Table 4 Accent 2" w:uiPriority="49"/>
+    <w:lsdException w:name="Grid Table 5 Dark Accent 2" w:uiPriority="50"/>
+    <w:lsdException w:name="Grid Table 6 Colorful Accent 2" w:uiPriority="51"/>
+    <w:lsdException w:name="Grid Table 7 Colorful Accent 2" w:uiPriority="52"/>
+    <w:lsdException w:name="Grid Table 1 Light Accent 3" w:uiPriority="46"/>
+    <w:lsdException w:name="Grid Table 2 Accent 3" w:uiPriority="47"/>
+    <w:lsdException w:name="Grid Table 3 Accent 3" w:uiPriority="48"/>
+    <w:lsdException w:name="Grid Table 4 Accent 3" w:uiPriority="49"/>
+    <w:lsdException w:name="Grid Table 5 Dark Accent 3" w:uiPriority="50"/>
+    <w:lsdException w:name="Grid Table 6 Colorful Accent 3" w:uiPriority="51"/>
+    <w:lsdException w:name="Grid Table 7 Colorful Accent 3" w:uiPriority="52"/>
+    <w:lsdException w:name="Grid Table 1 Light Accent 4" w:uiPriority="46"/>
+    <w:lsdException w:name="Grid Table 2 Accent 4" w:uiPriority="47"/>
+    <w:lsdException w:name="Grid Table 3 Accent 4" w:uiPriority="48"/>
+    <w:lsdException w:name="Grid Table 4 Accent 4" w:uiPriority="49"/>
+    <w:lsdException w:name="Grid Table 5 Dark Accent 4" w:uiPriority="50"/>
+    <w:lsdException w:name="Grid Table 6 Colorful Accent 4" w:uiPriority="51"/>
+    <w:lsdException w:name="Grid Table 7 Colorful Accent 4" w:uiPriority="52"/>
+    <w:lsdException w:name="Grid Table 1 Light Accent 5" w:uiPriority="46"/>
+    <w:lsdException w:name="Grid Table 2 Accent 5" w:uiPriority="47"/>
+    <w:lsdException w:name="Grid Table 3 Accent 5" w:uiPriority="48"/>
+    <w:lsdException w:name="Grid Table 4 Accent 5" w:uiPriority="49"/>
+    <w:lsdException w:name="Grid Table 5 Dark Accent 5" w:uiPriority="50"/>
+    <w:lsdException w:name="Grid Table 6 Colorful Accent 5" w:uiPriority="51"/>
+    <w:lsdException w:name="Grid Table 7 Colorful Accent 5" w:uiPriority="52"/>
+    <w:lsdException w:name="Grid Table 1 Light Accent 6" w:uiPriority="46"/>
+    <w:lsdException w:name="Grid Table 2 Accent 6" w:uiPriority="47"/>
+    <w:lsdException w:name="Grid Table 3 Accent 6" w:uiPriority="48"/>
+    <w:lsdException w:name="Grid Table 4 Accent 6" w:uiPriority="49"/>
+    <w:lsdException w:name="Grid Table 5 Dark Accent 6" w:uiPriority="50"/>
+    <w:lsdException w:name="Grid Table 6 Colorful Accent 6" w:uiPriority="51"/>
+    <w:lsdException w:name="Grid Table 7 Colorful Accent 6" w:uiPriority="52"/>
+    <w:lsdException w:name="List Table 1 Light" w:uiPriority="46"/>
+    <w:lsdException w:name="List Table 2" w:uiPriority="47"/>
+    <w:lsdException w:name="List Table 3" w:uiPriority="48"/>
+    <w:lsdException w:name="List Table 4" w:uiPriority="49"/>
+    <w:lsdException w:name="List Table 5 Dark" w:uiPriority="50"/>
+    <w:lsdException w:name="List Table 6 Colorful" w:uiPriority="51"/>
+    <w:lsdException w:name="List Table 7 Colorful" w:uiPriority="52"/>
+    <w:lsdException w:name="List Table 1 Light Accent 1" w:uiPriority="46"/>
+    <w:lsdException w:name="List Table 2 Accent 1" w:uiPriority="47"/>
+    <w:lsdException w:name="List Table 3 Accent 1" w:uiPriority="48"/>
+    <w:lsdException w:name="List Table 4 Accent 1" w:uiPriority="49"/>
+    <w:lsdException w:name="List Table 5 Dark Accent 1" w:uiPriority="50"/>
+    <w:lsdException w:name="List Table 6 Colorful Accent 1" w:uiPriority="51"/>
+    <w:lsdException w:name="List Table 7 Colorful Accent 1" w:uiPriority="52"/>
+    <w:lsdException w:name="List Table 1 Light Accent 2" w:uiPriority="46"/>
+    <w:lsdException w:name="List Table 2 Accent 2" w:uiPriority="47"/>
+    <w:lsdException w:name="List Table 3 Accent 2" w:uiPriority="48"/>
+    <w:lsdException w:name="List Table 4 Accent 2" w:uiPriority="49"/>
+    <w:lsdException w:name="List Table 5 Dark Accent 2" w:uiPriority="50"/>
+    <w:lsdException w:name="List Table 6 Colorful Accent 2" w:uiPriority="51"/>
+    <w:lsdException w:name="List Table 7 Colorful Accent 2" w:uiPriority="52"/>
+    <w:lsdException w:name="List Table 1 Light Accent 3" w:uiPriority="46"/>
+    <w:lsdException w:name="List Table 2 Accent 3" w:uiPriority="47"/>
+    <w:lsdException w:name="List Table 3 Accent 3" w:uiPriority="48"/>
+    <w:lsdException w:name="List Table 4 Accent 3" w:uiPriority="49"/>
+    <w:lsdException w:name="List Table 5 Dark Accent 3" w:uiPriority="50"/>
+    <w:lsdException w:name="List Table 6 Colorful Accent 3" w:uiPriority="51"/>
+    <w:lsdException w:name="List Table 7 Colorful Accent 3" w:uiPriority="52"/>
+    <w:lsdException w:name="List Table 1 Light Accent 4" w:uiPriority="46"/>
+    <w:lsdException w:name="List Table 2 Accent 4" w:uiPriority="47"/>
+    <w:lsdException w:name="List Table 3 Accent 4" w:uiPriority="48"/>
+    <w:lsdException w:name="List Table 4 Accent 4" w:uiPriority="49"/>
+    <w:lsdException w:name="List Table 5 Dark Accent 4" w:uiPriority="50"/>
+    <w:lsdException w:name="List Table 6 Colorful Accent 4" w:uiPriority="51"/>
+    <w:lsdException w:name="List Table 7 Colorful Accent 4" w:uiPriority="52"/>
+    <w:lsdException w:name="List Table 1 Light Accent 5" w:uiPriority="46"/>
+    <w:lsdException w:name="List Table 2 Accent 5" w:uiPriority="47"/>
+    <w:lsdException w:name="List Table 3 Accent 5" w:uiPriority="48"/>
+    <w:lsdException w:name="List Table 4 Accent 5" w:uiPriority="49"/>
+    <w:lsdException w:name="List Table 5 Dark Accent 5" w:uiPriority="50"/>
+    <w:lsdException w:name="List Table 6 Colorful Accent 5" w:uiPriority="51"/>
+    <w:lsdException w:name="List Table 7 Colorful Accent 5" w:uiPriority="52"/>
+    <w:lsdException w:name="List Table 1 Light Accent 6" w:uiPriority="46"/>
+    <w:lsdException w:name="List Table 2 Accent 6" w:uiPriority="47"/>
+    <w:lsdException w:name="List Table 3 Accent 6" w:uiPriority="48"/>
+    <w:lsdException w:name="List Table 4 Accent 6" w:uiPriority="49"/>
+    <w:lsdException w:name="List Table 5 Dark Accent 6" w:uiPriority="50"/>
+    <w:lsdException w:name="List Table 6 Colorful Accent 6" w:uiPriority="51"/>
+    <w:lsdException w:name="List Table 7 Colorful Accent 6" w:uiPriority="52"/>
+    <w:lsdException w:name="Mention" w:semiHidden="1" w:uiPriority="99" w:unhideWhenUsed="1"/>
+    <w:lsdException w:name="Smart Hyperlink" w:semiHidden="1" w:uiPriority="99" w:unhideWhenUsed="1"/>
+    <w:lsdException w:name="Hashtag" w:semiHidden="1" w:uiPriority="99" w:unhideWhenUsed="1"/>
+    <w:lsdException w:name="Unresolved Mention" w:semiHidden="1" w:uiPriority="99" w:unhideWhenUsed="1"/>
+    <w:lsdException w:name="Smart Link" w:semiHidden="1" w:uiPriority="99" w:unhideWhenUsed="1"/>
+  </w:latentStyles>
   <w:style w:type="paragraph" w:default="1" w:styleId="Normal">
     <w:name w:val="Normal"/>
     <w:qFormat/>
   </w:style>
+  <w:style w:type="paragraph" w:styleId="Heading1">
+    <w:name w:val="heading 1"/>
+    <w:basedOn w:val="Normal"/>
+    <w:next w:val="BodyText"/>
+    <w:link w:val="Heading1Char"/>
+    <w:uiPriority w:val="9"/>
+    <w:qFormat/>
+    <w:rsid w:val="00A10FD9"/>
+    <w:pPr>
+      <w:keepNext/>
+      <w:keepLines/>
+      <w:spacing w:before="360" w:after="80"/>
+      <w:outlineLvl w:val="0"/>
+    </w:pPr>
+    <w:rPr>
+      <w:rFonts w:asciiTheme="majorHAnsi" w:eastAsiaTheme="majorEastAsia" w:hAnsiTheme="majorHAnsi" w:cstheme="majorBidi"/>
+      <w:color w:val="0F4761" w:themeColor="accent1" w:themeShade="BF"/>
+      <w:sz w:val="40"/>
+      <w:szCs w:val="40"/>
+    </w:rPr>
+  </w:style>
+  <w:style w:type="paragraph" w:styleId="Heading2">
+    <w:name w:val="heading 2"/>
+    <w:basedOn w:val="Normal"/>
+    <w:next w:val="BodyText"/>
+    <w:link w:val="Heading2Char"/>
+    <w:uiPriority w:val="9"/>
+    <w:semiHidden/>
+    <w:unhideWhenUsed/>
+    <w:qFormat/>
+    <w:rsid w:val="00A10FD9"/>
+    <w:pPr>
+      <w:keepNext/>
+      <w:keepLines/>
+      <w:spacing w:before="160" w:after="80"/>
+      <w:outlineLvl w:val="1"/>
+    </w:pPr>
+    <w:rPr>
+      <w:rFonts w:asciiTheme="majorHAnsi" w:eastAsiaTheme="majorEastAsia" w:hAnsiTheme="majorHAnsi" w:cstheme="majorBidi"/>
+      <w:color w:val="0F4761" w:themeColor="accent1" w:themeShade="BF"/>
+      <w:sz w:val="32"/>
+      <w:szCs w:val="32"/>
+    </w:rPr>
+  </w:style>
+  <w:style w:type="paragraph" w:styleId="Heading3">
+    <w:name w:val="heading 3"/>
+    <w:basedOn w:val="Normal"/>
+    <w:next w:val="BodyText"/>
+    <w:link w:val="Heading3Char"/>
+    <w:uiPriority w:val="9"/>
+    <w:semiHidden/>
+    <w:unhideWhenUsed/>
+    <w:qFormat/>
+    <w:rsid w:val="00A10FD9"/>
+    <w:pPr>
+      <w:keepNext/>
+      <w:keepLines/>
+      <w:spacing w:before="160" w:after="80"/>
+      <w:outlineLvl w:val="2"/>
+    </w:pPr>
+    <w:rPr>
+      <w:rFonts w:eastAsiaTheme="majorEastAsia" w:cstheme="majorBidi"/>
+      <w:color w:val="0F4761" w:themeColor="accent1" w:themeShade="BF"/>
+      <w:sz w:val="28"/>
+      <w:szCs w:val="28"/>
+    </w:rPr>
+  </w:style>
+  <w:style w:type="paragraph" w:styleId="Heading4">
+    <w:name w:val="heading 4"/>
+    <w:basedOn w:val="Normal"/>
+    <w:next w:val="BodyText"/>
+    <w:link w:val="Heading4Char"/>
+    <w:uiPriority w:val="9"/>
+    <w:semiHidden/>
+    <w:unhideWhenUsed/>
+    <w:qFormat/>
+    <w:rsid w:val="00A10FD9"/>
+    <w:pPr>
+      <w:keepNext/>
+      <w:keepLines/>
+      <w:spacing w:before="80" w:after="40"/>
+      <w:outlineLvl w:val="3"/>
+    </w:pPr>
+    <w:rPr>
+      <w:rFonts w:eastAsiaTheme="majorEastAsia" w:cstheme="majorBidi"/>
+      <w:i/>
+      <w:iCs/>
+      <w:color w:val="0F4761" w:themeColor="accent1" w:themeShade="BF"/>
+    </w:rPr>
+  </w:style>
+  <w:style w:type="paragraph" w:styleId="Heading5">
+    <w:name w:val="heading 5"/>
+    <w:basedOn w:val="Normal"/>
+    <w:next w:val="BodyText"/>
+    <w:link w:val="Heading5Char"/>
+    <w:uiPriority w:val="9"/>
+    <w:semiHidden/>
+    <w:unhideWhenUsed/>
+    <w:qFormat/>
+    <w:rsid w:val="00A10FD9"/>
+    <w:pPr>
+      <w:keepNext/>
+      <w:keepLines/>
+      <w:spacing w:before="80" w:after="40"/>
+      <w:outlineLvl w:val="4"/>
+    </w:pPr>
+    <w:rPr>
+      <w:rFonts w:eastAsiaTheme="majorEastAsia" w:cstheme="majorBidi"/>
+      <w:color w:val="0F4761" w:themeColor="accent1" w:themeShade="BF"/>
+    </w:rPr>
+  </w:style>
+  <w:style w:type="paragraph" w:styleId="Heading6">
+    <w:name w:val="heading 6"/>
+    <w:basedOn w:val="Normal"/>
+    <w:next w:val="BodyText"/>
+    <w:link w:val="Heading6Char"/>
+    <w:uiPriority w:val="9"/>
+    <w:semiHidden/>
+    <w:unhideWhenUsed/>
+    <w:qFormat/>
+    <w:rsid w:val="00A10FD9"/>
+    <w:pPr>
+      <w:keepNext/>
+      <w:keepLines/>
+      <w:spacing w:before="40" w:after="0"/>
+      <w:outlineLvl w:val="5"/>
+    </w:pPr>
+    <w:rPr>
+      <w:rFonts w:eastAsiaTheme="majorEastAsia" w:cstheme="majorBidi"/>
+      <w:i/>
+      <w:iCs/>
+      <w:color w:val="595959" w:themeColor="text1" w:themeTint="A6"/>
+    </w:rPr>
+  </w:style>
+  <w:style w:type="paragraph" w:styleId="Heading7">
+    <w:name w:val="heading 7"/>
+    <w:basedOn w:val="Normal"/>
+    <w:next w:val="BodyText"/>
+    <w:link w:val="Heading7Char"/>
+    <w:uiPriority w:val="9"/>
+    <w:semiHidden/>
+    <w:unhideWhenUsed/>
+    <w:qFormat/>
+    <w:rsid w:val="00A10FD9"/>
+    <w:pPr>
+      <w:keepNext/>
+      <w:keepLines/>
+      <w:spacing w:before="40" w:after="0"/>
+      <w:outlineLvl w:val="6"/>
+    </w:pPr>
+    <w:rPr>
+      <w:rFonts w:eastAsiaTheme="majorEastAsia" w:cstheme="majorBidi"/>
+      <w:color w:val="595959" w:themeColor="text1" w:themeTint="A6"/>
+    </w:rPr>
+  </w:style>
+  <w:style w:type="paragraph" w:styleId="Heading8">
+    <w:name w:val="heading 8"/>
+    <w:basedOn w:val="Normal"/>
+    <w:next w:val="BodyText"/>
+    <w:link w:val="Heading8Char"/>
+    <w:uiPriority w:val="9"/>
+    <w:semiHidden/>
+    <w:unhideWhenUsed/>
+    <w:qFormat/>
+    <w:rsid w:val="00A10FD9"/>
+    <w:pPr>
+      <w:keepNext/>
+      <w:keepLines/>
+      <w:spacing w:after="0"/>
+      <w:outlineLvl w:val="7"/>
+    </w:pPr>
+    <w:rPr>
+      <w:rFonts w:eastAsiaTheme="majorEastAsia" w:cstheme="majorBidi"/>
+      <w:i/>
+      <w:iCs/>
+      <w:color w:val="272727" w:themeColor="text1" w:themeTint="D8"/>
+    </w:rPr>
+  </w:style>
+  <w:style w:type="paragraph" w:styleId="Heading9">
+    <w:name w:val="heading 9"/>
+    <w:basedOn w:val="Normal"/>
+    <w:next w:val="BodyText"/>
+    <w:link w:val="Heading9Char"/>
+    <w:uiPriority w:val="9"/>
+    <w:semiHidden/>
+    <w:unhideWhenUsed/>
+    <w:qFormat/>
+    <w:rsid w:val="00A10FD9"/>
+    <w:pPr>
+      <w:keepNext/>
+      <w:keepLines/>
+      <w:spacing w:after="0"/>
+      <w:outlineLvl w:val="8"/>
+    </w:pPr>
+    <w:rPr>
+      <w:rFonts w:eastAsiaTheme="majorEastAsia" w:cstheme="majorBidi"/>
+      <w:color w:val="272727" w:themeColor="text1" w:themeTint="D8"/>
+    </w:rPr>
+  </w:style>
+  <w:style w:type="character" w:default="1" w:styleId="DefaultParagraphFont">
+    <w:name w:val="Default Paragraph Font"/>
+    <w:uiPriority w:val="1"/>
+    <w:semiHidden/>
+    <w:unhideWhenUsed/>
+  </w:style>
+  <w:style w:type="table" w:default="1" w:styleId="TableNormal">
+    <w:name w:val="Normal Table"/>
+    <w:uiPriority w:val="99"/>
+    <w:semiHidden/>
+    <w:unhideWhenUsed/>
+    <w:tblPr>
+      <w:tblInd w:w="0" w:type="dxa"/>
+      <w:tblCellMar>
+        <w:top w:w="0" w:type="dxa"/>
+        <w:left w:w="108" w:type="dxa"/>
+        <w:bottom w:w="0" w:type="dxa"/>
+        <w:right w:w="108" w:type="dxa"/>
+      </w:tblCellMar>
+    </w:tblPr>
+  </w:style>
+  <w:style w:type="numbering" w:default="1" w:styleId="NoList">
+    <w:name w:val="No List"/>
+    <w:uiPriority w:val="99"/>
+    <w:semiHidden/>
+    <w:unhideWhenUsed/>
+  </w:style>
   <w:style w:type="paragraph" w:styleId="BodyText">
     <w:name w:val="Body Text"/>
     <w:basedOn w:val="Normal"/>
-    <w:link w:val="BodyTextChar"/>
     <w:qFormat/>
     <w:pPr>
       <w:spacing w:before="180" w:after="180"/>
@@ -592,7 +1012,7 @@
     <w:qFormat/>
     <w:rsid w:val="00A10FD9"/>
     <w:pPr>
-      <w:spacing w:after="80" w:line="240" w:lineRule="auto"/>
+      <w:spacing w:after="80"/>
       <w:contextualSpacing/>
       <w:jc w:val="center"/>
     </w:pPr>
@@ -632,7 +1052,6 @@
       </w:numPr>
     </w:pPr>
     <w:rPr>
-      <w:rFonts w:eastAsiaTheme="majorEastAsia" w:cstheme="majorBidi"/>
       <w:spacing w:val="15"/>
       <w:sz w:val="28"/>
       <w:szCs w:val="28"/>
@@ -707,25 +1126,14 @@
   <w:style w:type="paragraph" w:styleId="Bibliography">
     <w:name w:val="Bibliography"/>
     <w:basedOn w:val="Normal"/>
-    <w:next w:val="Bibliography"/>
-    <w:qFormat/>
-    <w:pPr/>
-    <w:rPr/>
-  </w:style>
-  <w:style w:type="paragraph" w:styleId="Heading1">
-    <w:name w:val="heading 1"/>
-    <w:basedOn w:val="Normal"/>
-    <w:next w:val="BodyText"/>
-    <w:link w:val="Heading1Char"/>
-    <w:uiPriority w:val="9"/>
-    <w:qFormat/>
-    <w:rsid w:val="00A10FD9"/>
-    <w:pPr>
-      <w:keepNext/>
-      <w:keepLines/>
-      <w:spacing w:before="360" w:after="80"/>
-      <w:outlineLvl w:val="0"/>
-    </w:pPr>
+    <w:qFormat/>
+  </w:style>
+  <w:style w:type="character" w:customStyle="1" w:styleId="Heading1Char">
+    <w:name w:val="Heading 1 Char"/>
+    <w:basedOn w:val="DefaultParagraphFont"/>
+    <w:link w:val="Heading1"/>
+    <w:uiPriority w:val="9"/>
+    <w:rsid w:val="00A10FD9"/>
     <w:rPr>
       <w:rFonts w:asciiTheme="majorHAnsi" w:eastAsiaTheme="majorEastAsia" w:hAnsiTheme="majorHAnsi" w:cstheme="majorBidi"/>
       <w:color w:val="0F4761" w:themeColor="accent1" w:themeShade="BF"/>
@@ -733,22 +1141,13 @@
       <w:szCs w:val="40"/>
     </w:rPr>
   </w:style>
-  <w:style w:type="paragraph" w:styleId="Heading2">
-    <w:name w:val="heading 2"/>
-    <w:basedOn w:val="Normal"/>
-    <w:next w:val="BodyText"/>
-    <w:link w:val="Heading2Char"/>
-    <w:uiPriority w:val="9"/>
-    <w:semiHidden/>
-    <w:unhideWhenUsed/>
-    <w:qFormat/>
-    <w:rsid w:val="00A10FD9"/>
-    <w:pPr>
-      <w:keepNext/>
-      <w:keepLines/>
-      <w:spacing w:before="160" w:after="80"/>
-      <w:outlineLvl w:val="1"/>
-    </w:pPr>
+  <w:style w:type="character" w:customStyle="1" w:styleId="Heading2Char">
+    <w:name w:val="Heading 2 Char"/>
+    <w:basedOn w:val="DefaultParagraphFont"/>
+    <w:link w:val="Heading2"/>
+    <w:uiPriority w:val="9"/>
+    <w:semiHidden/>
+    <w:rsid w:val="00A10FD9"/>
     <w:rPr>
       <w:rFonts w:asciiTheme="majorHAnsi" w:eastAsiaTheme="majorEastAsia" w:hAnsiTheme="majorHAnsi" w:cstheme="majorBidi"/>
       <w:color w:val="0F4761" w:themeColor="accent1" w:themeShade="BF"/>
@@ -756,22 +1155,13 @@
       <w:szCs w:val="32"/>
     </w:rPr>
   </w:style>
-  <w:style w:type="paragraph" w:styleId="Heading3">
-    <w:name w:val="heading 3"/>
-    <w:basedOn w:val="Normal"/>
-    <w:next w:val="BodyText"/>
-    <w:link w:val="Heading3Char"/>
-    <w:uiPriority w:val="9"/>
-    <w:semiHidden/>
-    <w:unhideWhenUsed/>
-    <w:qFormat/>
-    <w:rsid w:val="00A10FD9"/>
-    <w:pPr>
-      <w:keepNext/>
-      <w:keepLines/>
-      <w:spacing w:before="160" w:after="80"/>
-      <w:outlineLvl w:val="2"/>
-    </w:pPr>
+  <w:style w:type="character" w:customStyle="1" w:styleId="Heading3Char">
+    <w:name w:val="Heading 3 Char"/>
+    <w:basedOn w:val="DefaultParagraphFont"/>
+    <w:link w:val="Heading3"/>
+    <w:uiPriority w:val="9"/>
+    <w:semiHidden/>
+    <w:rsid w:val="00A10FD9"/>
     <w:rPr>
       <w:rFonts w:eastAsiaTheme="majorEastAsia" w:cstheme="majorBidi"/>
       <w:color w:val="0F4761" w:themeColor="accent1" w:themeShade="BF"/>
@@ -779,22 +1169,13 @@
       <w:szCs w:val="28"/>
     </w:rPr>
   </w:style>
-  <w:style w:type="paragraph" w:styleId="Heading4">
-    <w:name w:val="heading 4"/>
-    <w:basedOn w:val="Normal"/>
-    <w:next w:val="BodyText"/>
-    <w:link w:val="Heading4Char"/>
-    <w:uiPriority w:val="9"/>
-    <w:semiHidden/>
-    <w:unhideWhenUsed/>
-    <w:qFormat/>
-    <w:rsid w:val="00A10FD9"/>
-    <w:pPr>
-      <w:keepNext/>
-      <w:keepLines/>
-      <w:spacing w:before="80" w:after="40"/>
-      <w:outlineLvl w:val="3"/>
-    </w:pPr>
+  <w:style w:type="character" w:customStyle="1" w:styleId="Heading4Char">
+    <w:name w:val="Heading 4 Char"/>
+    <w:basedOn w:val="DefaultParagraphFont"/>
+    <w:link w:val="Heading4"/>
+    <w:uiPriority w:val="9"/>
+    <w:semiHidden/>
+    <w:rsid w:val="00A10FD9"/>
     <w:rPr>
       <w:rFonts w:eastAsiaTheme="majorEastAsia" w:cstheme="majorBidi"/>
       <w:i/>
@@ -802,43 +1183,25 @@
       <w:color w:val="0F4761" w:themeColor="accent1" w:themeShade="BF"/>
     </w:rPr>
   </w:style>
-  <w:style w:type="paragraph" w:styleId="Heading5">
-    <w:name w:val="heading 5"/>
-    <w:basedOn w:val="Normal"/>
-    <w:next w:val="BodyText"/>
-    <w:link w:val="Heading5Char"/>
-    <w:uiPriority w:val="9"/>
-    <w:semiHidden/>
-    <w:unhideWhenUsed/>
-    <w:qFormat/>
-    <w:rsid w:val="00A10FD9"/>
-    <w:pPr>
-      <w:keepNext/>
-      <w:keepLines/>
-      <w:spacing w:before="80" w:after="40"/>
-      <w:outlineLvl w:val="4"/>
-    </w:pPr>
+  <w:style w:type="character" w:customStyle="1" w:styleId="Heading5Char">
+    <w:name w:val="Heading 5 Char"/>
+    <w:basedOn w:val="DefaultParagraphFont"/>
+    <w:link w:val="Heading5"/>
+    <w:uiPriority w:val="9"/>
+    <w:semiHidden/>
+    <w:rsid w:val="00A10FD9"/>
     <w:rPr>
       <w:rFonts w:eastAsiaTheme="majorEastAsia" w:cstheme="majorBidi"/>
       <w:color w:val="0F4761" w:themeColor="accent1" w:themeShade="BF"/>
     </w:rPr>
   </w:style>
-  <w:style w:type="paragraph" w:styleId="Heading6">
-    <w:name w:val="heading 6"/>
-    <w:basedOn w:val="Normal"/>
-    <w:next w:val="BodyText"/>
-    <w:link w:val="Heading6Char"/>
-    <w:uiPriority w:val="9"/>
-    <w:semiHidden/>
-    <w:unhideWhenUsed/>
-    <w:qFormat/>
-    <w:rsid w:val="00A10FD9"/>
-    <w:pPr>
-      <w:keepNext/>
-      <w:keepLines/>
-      <w:spacing w:before="40" w:after="0"/>
-      <w:outlineLvl w:val="5"/>
-    </w:pPr>
+  <w:style w:type="character" w:customStyle="1" w:styleId="Heading6Char">
+    <w:name w:val="Heading 6 Char"/>
+    <w:basedOn w:val="DefaultParagraphFont"/>
+    <w:link w:val="Heading6"/>
+    <w:uiPriority w:val="9"/>
+    <w:semiHidden/>
+    <w:rsid w:val="00A10FD9"/>
     <w:rPr>
       <w:rFonts w:eastAsiaTheme="majorEastAsia" w:cstheme="majorBidi"/>
       <w:i/>
@@ -846,43 +1209,25 @@
       <w:color w:val="595959" w:themeColor="text1" w:themeTint="A6"/>
     </w:rPr>
   </w:style>
-  <w:style w:type="paragraph" w:styleId="Heading7">
-    <w:name w:val="heading 7"/>
-    <w:basedOn w:val="Normal"/>
-    <w:next w:val="BodyText"/>
-    <w:link w:val="Heading7Char"/>
-    <w:uiPriority w:val="9"/>
-    <w:semiHidden/>
-    <w:unhideWhenUsed/>
-    <w:qFormat/>
-    <w:rsid w:val="00A10FD9"/>
-    <w:pPr>
-      <w:keepNext/>
-      <w:keepLines/>
-      <w:spacing w:before="40" w:after="0"/>
-      <w:outlineLvl w:val="6"/>
-    </w:pPr>
+  <w:style w:type="character" w:customStyle="1" w:styleId="Heading7Char">
+    <w:name w:val="Heading 7 Char"/>
+    <w:basedOn w:val="DefaultParagraphFont"/>
+    <w:link w:val="Heading7"/>
+    <w:uiPriority w:val="9"/>
+    <w:semiHidden/>
+    <w:rsid w:val="00A10FD9"/>
     <w:rPr>
       <w:rFonts w:eastAsiaTheme="majorEastAsia" w:cstheme="majorBidi"/>
       <w:color w:val="595959" w:themeColor="text1" w:themeTint="A6"/>
     </w:rPr>
   </w:style>
-  <w:style w:type="paragraph" w:styleId="Heading8">
-    <w:name w:val="heading 8"/>
-    <w:basedOn w:val="Normal"/>
-    <w:next w:val="BodyText"/>
-    <w:link w:val="Heading8Char"/>
-    <w:uiPriority w:val="9"/>
-    <w:semiHidden/>
-    <w:unhideWhenUsed/>
-    <w:qFormat/>
-    <w:rsid w:val="00A10FD9"/>
-    <w:pPr>
-      <w:keepNext/>
-      <w:keepLines/>
-      <w:spacing w:after="0"/>
-      <w:outlineLvl w:val="7"/>
-    </w:pPr>
+  <w:style w:type="character" w:customStyle="1" w:styleId="Heading8Char">
+    <w:name w:val="Heading 8 Char"/>
+    <w:basedOn w:val="DefaultParagraphFont"/>
+    <w:link w:val="Heading8"/>
+    <w:uiPriority w:val="9"/>
+    <w:semiHidden/>
+    <w:rsid w:val="00A10FD9"/>
     <w:rPr>
       <w:rFonts w:eastAsiaTheme="majorEastAsia" w:cstheme="majorBidi"/>
       <w:i/>
@@ -890,134 +1235,6 @@
       <w:color w:val="272727" w:themeColor="text1" w:themeTint="D8"/>
     </w:rPr>
   </w:style>
-  <w:style w:type="paragraph" w:styleId="Heading9">
-    <w:name w:val="heading 9"/>
-    <w:basedOn w:val="Normal"/>
-    <w:next w:val="BodyText"/>
-    <w:link w:val="Heading9Char"/>
-    <w:uiPriority w:val="9"/>
-    <w:semiHidden/>
-    <w:unhideWhenUsed/>
-    <w:qFormat/>
-    <w:rsid w:val="00A10FD9"/>
-    <w:pPr>
-      <w:keepNext/>
-      <w:keepLines/>
-      <w:spacing w:after="0"/>
-      <w:outlineLvl w:val="8"/>
-    </w:pPr>
-    <w:rPr>
-      <w:rFonts w:eastAsiaTheme="majorEastAsia" w:cstheme="majorBidi"/>
-      <w:color w:val="272727" w:themeColor="text1" w:themeTint="D8"/>
-    </w:rPr>
-  </w:style>
-  <w:style w:type="character" w:customStyle="1" w:styleId="Heading1Char">
-    <w:name w:val="Heading 1 Char"/>
-    <w:basedOn w:val="DefaultParagraphFont"/>
-    <w:link w:val="Heading1"/>
-    <w:uiPriority w:val="9"/>
-    <w:rsid w:val="00A10FD9"/>
-    <w:rPr>
-      <w:rFonts w:asciiTheme="majorHAnsi" w:eastAsiaTheme="majorEastAsia" w:hAnsiTheme="majorHAnsi" w:cstheme="majorBidi"/>
-      <w:color w:val="0F4761" w:themeColor="accent1" w:themeShade="BF"/>
-      <w:sz w:val="40"/>
-      <w:szCs w:val="40"/>
-    </w:rPr>
-  </w:style>
-  <w:style w:type="character" w:customStyle="1" w:styleId="Heading2Char">
-    <w:name w:val="Heading 2 Char"/>
-    <w:basedOn w:val="DefaultParagraphFont"/>
-    <w:link w:val="Heading2"/>
-    <w:uiPriority w:val="9"/>
-    <w:semiHidden/>
-    <w:rsid w:val="00A10FD9"/>
-    <w:rPr>
-      <w:rFonts w:asciiTheme="majorHAnsi" w:eastAsiaTheme="majorEastAsia" w:hAnsiTheme="majorHAnsi" w:cstheme="majorBidi"/>
-      <w:color w:val="0F4761" w:themeColor="accent1" w:themeShade="BF"/>
-      <w:sz w:val="32"/>
-      <w:szCs w:val="32"/>
-    </w:rPr>
-  </w:style>
-  <w:style w:type="character" w:customStyle="1" w:styleId="Heading3Char">
-    <w:name w:val="Heading 3 Char"/>
-    <w:basedOn w:val="DefaultParagraphFont"/>
-    <w:link w:val="Heading3"/>
-    <w:uiPriority w:val="9"/>
-    <w:semiHidden/>
-    <w:rsid w:val="00A10FD9"/>
-    <w:rPr>
-      <w:rFonts w:eastAsiaTheme="majorEastAsia" w:cstheme="majorBidi"/>
-      <w:color w:val="0F4761" w:themeColor="accent1" w:themeShade="BF"/>
-      <w:sz w:val="28"/>
-      <w:szCs w:val="28"/>
-    </w:rPr>
-  </w:style>
-  <w:style w:type="character" w:customStyle="1" w:styleId="Heading4Char">
-    <w:name w:val="Heading 4 Char"/>
-    <w:basedOn w:val="DefaultParagraphFont"/>
-    <w:link w:val="Heading4"/>
-    <w:uiPriority w:val="9"/>
-    <w:semiHidden/>
-    <w:rsid w:val="00A10FD9"/>
-    <w:rPr>
-      <w:rFonts w:eastAsiaTheme="majorEastAsia" w:cstheme="majorBidi"/>
-      <w:i/>
-      <w:iCs/>
-      <w:color w:val="0F4761" w:themeColor="accent1" w:themeShade="BF"/>
-    </w:rPr>
-  </w:style>
-  <w:style w:type="character" w:customStyle="1" w:styleId="Heading5Char">
-    <w:name w:val="Heading 5 Char"/>
-    <w:basedOn w:val="DefaultParagraphFont"/>
-    <w:link w:val="Heading5"/>
-    <w:uiPriority w:val="9"/>
-    <w:semiHidden/>
-    <w:rsid w:val="00A10FD9"/>
-    <w:rPr>
-      <w:rFonts w:eastAsiaTheme="majorEastAsia" w:cstheme="majorBidi"/>
-      <w:color w:val="0F4761" w:themeColor="accent1" w:themeShade="BF"/>
-    </w:rPr>
-  </w:style>
-  <w:style w:type="character" w:customStyle="1" w:styleId="Heading6Char">
-    <w:name w:val="Heading 6 Char"/>
-    <w:basedOn w:val="DefaultParagraphFont"/>
-    <w:link w:val="Heading6"/>
-    <w:uiPriority w:val="9"/>
-    <w:semiHidden/>
-    <w:rsid w:val="00A10FD9"/>
-    <w:rPr>
-      <w:rFonts w:eastAsiaTheme="majorEastAsia" w:cstheme="majorBidi"/>
-      <w:i/>
-      <w:iCs/>
-      <w:color w:val="595959" w:themeColor="text1" w:themeTint="A6"/>
-    </w:rPr>
-  </w:style>
-  <w:style w:type="character" w:customStyle="1" w:styleId="Heading7Char">
-    <w:name w:val="Heading 7 Char"/>
-    <w:basedOn w:val="DefaultParagraphFont"/>
-    <w:link w:val="Heading7"/>
-    <w:uiPriority w:val="9"/>
-    <w:semiHidden/>
-    <w:rsid w:val="00A10FD9"/>
-    <w:rPr>
-      <w:rFonts w:eastAsiaTheme="majorEastAsia" w:cstheme="majorBidi"/>
-      <w:color w:val="595959" w:themeColor="text1" w:themeTint="A6"/>
-    </w:rPr>
-  </w:style>
-  <w:style w:type="character" w:customStyle="1" w:styleId="Heading8Char">
-    <w:name w:val="Heading 8 Char"/>
-    <w:basedOn w:val="DefaultParagraphFont"/>
-    <w:link w:val="Heading8"/>
-    <w:uiPriority w:val="9"/>
-    <w:semiHidden/>
-    <w:rsid w:val="00A10FD9"/>
-    <w:rPr>
-      <w:rFonts w:eastAsiaTheme="majorEastAsia" w:cstheme="majorBidi"/>
-      <w:i/>
-      <w:iCs/>
-      <w:color w:val="272727" w:themeColor="text1" w:themeTint="D8"/>
-    </w:rPr>
-  </w:style>
   <w:style w:type="character" w:customStyle="1" w:styleId="Heading9Char">
     <w:name w:val="Heading 9 Char"/>
     <w:basedOn w:val="DefaultParagraphFont"/>
@@ -1039,18 +1256,17 @@
     <w:qFormat/>
     <w:pPr>
       <w:spacing w:before="100" w:after="100"/>
-      <w:ind w:firstLine="0" w:left="480" w:right="480"/>
+      <w:ind w:left="480" w:right="480"/>
     </w:pPr>
   </w:style>
   <w:style w:type="paragraph" w:styleId="FootnoteText">
-    <w:name w:val="Footnote Text"/>
-    <w:basedOn w:val="Normal"/>
-    <w:next w:val="FootnoteText"/>
+    <w:name w:val="footnote text"/>
+    <w:basedOn w:val="Normal"/>
     <w:uiPriority w:val="9"/>
     <w:unhideWhenUsed/>
     <w:qFormat/>
   </w:style>
-  <w:style w:type="paragraph" w:styleId="FootnoteBlockText">
+  <w:style w:type="paragraph" w:customStyle="1" w:styleId="FootnoteBlockText">
     <w:name w:val="Footnote Block Text"/>
     <w:basedOn w:val="FootnoteText"/>
     <w:next w:val="FootnoteText"/>
@@ -1059,17 +1275,11 @@
     <w:qFormat/>
     <w:pPr>
       <w:spacing w:before="100" w:after="100"/>
-      <w:ind w:firstLine="0" w:left="480" w:right="480"/>
-    </w:pPr>
-  </w:style>
-  <w:style w:type="character" w:default="1" w:styleId="DefaultParagraphFont">
-    <w:name w:val="Default Paragraph Font"/>
-    <w:semiHidden/>
-    <w:unhideWhenUsed/>
-  </w:style>
-  <w:style w:type="table" w:default="1" w:styleId="Table">
+      <w:ind w:left="480" w:right="480"/>
+    </w:pPr>
+  </w:style>
+  <w:style w:type="table" w:customStyle="1" w:styleId="Table">
     <w:name w:val="Table"/>
-    <w:basedOn w:val="TableNormal"/>
     <w:semiHidden/>
     <w:unhideWhenUsed/>
     <w:qFormat/>
@@ -1085,14 +1295,13 @@
     <w:tblStylePr w:type="firstRow">
       <w:tblPr>
         <w:jc w:val="left"/>
-        <w:tblInd w:w="0" w:type="dxa"/>
       </w:tblPr>
       <w:trPr>
         <w:jc w:val="left"/>
       </w:trPr>
       <w:tcPr>
         <w:tcBorders>
-          <w:bottom w:val="single"/>
+          <w:bottom w:val="single" w:sz="0" w:space="0" w:color="auto"/>
         </w:tcBorders>
         <w:vAlign w:val="bottom"/>
       </w:tcPr>
@@ -1116,11 +1325,11 @@
     <w:basedOn w:val="Normal"/>
   </w:style>
   <w:style w:type="paragraph" w:styleId="Caption">
-    <w:name w:val="Caption"/>
-    <w:basedOn w:val="Normal"/>
-    <w:link w:val="BodyTextChar"/>
-    <w:pPr>
-      <w:spacing w:before="0" w:after="120"/>
+    <w:name w:val="caption"/>
+    <w:basedOn w:val="Normal"/>
+    <w:link w:val="CaptionChar"/>
+    <w:pPr>
+      <w:spacing w:after="120"/>
     </w:pPr>
     <w:rPr>
       <w:i/>
@@ -1148,14 +1357,14 @@
       <w:keepNext/>
     </w:pPr>
   </w:style>
-  <w:style w:type="character" w:customStyle="1" w:styleId="BodyTextChar">
-    <w:name w:val="Body Text Char"/>
+  <w:style w:type="character" w:customStyle="1" w:styleId="CaptionChar">
+    <w:name w:val="Caption Char"/>
     <w:basedOn w:val="DefaultParagraphFont"/>
-    <w:link w:val="BodyText"/>
+    <w:link w:val="Caption"/>
   </w:style>
   <w:style w:type="character" w:customStyle="1" w:styleId="VerbatimChar">
     <w:name w:val="Verbatim Char"/>
-    <w:basedOn w:val="BodyTextChar"/>
+    <w:basedOn w:val="CaptionChar"/>
     <w:rPr>
       <w:rFonts w:ascii="Consolas" w:hAnsi="Consolas"/>
       <w:sz w:val="22"/>
@@ -1163,20 +1372,20 @@
   </w:style>
   <w:style w:type="character" w:customStyle="1" w:styleId="SectionNumber">
     <w:name w:val="Section Number"/>
-    <w:basedOn w:val="BodyTextChar"/>
+    <w:basedOn w:val="CaptionChar"/>
   </w:style>
   <w:style w:type="character" w:styleId="FootnoteReference">
-    <w:name w:val="Footnote Reference"/>
-    <w:basedOn w:val="BodyTextChar"/>
+    <w:name w:val="footnote reference"/>
+    <w:basedOn w:val="CaptionChar"/>
     <w:rPr>
       <w:vertAlign w:val="superscript"/>
     </w:rPr>
   </w:style>
   <w:style w:type="character" w:styleId="Hyperlink">
     <w:name w:val="Hyperlink"/>
-    <w:basedOn w:val="BodyTextChar"/>
-    <w:rPr>
-      <w:color w:val="4F81BD" w:themeColor="accent1"/>
+    <w:basedOn w:val="CaptionChar"/>
+    <w:rPr>
+      <w:color w:val="156082" w:themeColor="accent1"/>
     </w:rPr>
   </w:style>
   <w:style w:type="paragraph" w:styleId="TOCHeading">
@@ -1190,12 +1399,15 @@
       <w:spacing w:before="240" w:line="259" w:lineRule="auto"/>
       <w:outlineLvl w:val="9"/>
     </w:pPr>
-    <w:rPr>
-      <w:rFonts w:asciiTheme="majorHAnsi" w:eastAsiaTheme="majorEastAsia" w:hAnsiTheme="majorHAnsi" w:cstheme="majorBidi"/>
-      <w:b w:val="0"/>
-      <w:bCs w:val="0"/>
-      <w:color w:val="365F91" w:themeColor="accent1" w:themeShade="BF"/>
-    </w:rPr>
+  </w:style>
+  <w:style w:type="paragraph" w:customStyle="1" w:styleId="RightAlign">
+    <w:name w:val="Right Align"/>
+    <w:basedOn w:val="BodyText"/>
+    <w:qFormat/>
+    <w:rsid w:val="002A46AA"/>
+    <w:pPr>
+      <w:jc w:val="right"/>
+    </w:pPr>
   </w:style>
 </w:styles>
 </file>
